--- a/Project - 2018 .docx
+++ b/Project - 2018 .docx
@@ -378,7 +378,7 @@
                                         <w:sz w:val="16"/>
                                         <w:szCs w:val="16"/>
                                       </w:rPr>
-                                      <w:t xml:space="preserve">SOMANATHAN SUBRAMANIYAN </w:t>
+                                      <w:t>SOMANATHAN SUBRAMANIYAN - STUDENT</w:t>
                                     </w:r>
                                   </w:p>
                                 </w:sdtContent>
@@ -477,7 +477,7 @@
                                   <w:sz w:val="16"/>
                                   <w:szCs w:val="16"/>
                                 </w:rPr>
-                                <w:t xml:space="preserve">SOMANATHAN SUBRAMANIYAN </w:t>
+                                <w:t>SOMANATHAN SUBRAMANIYAN - STUDENT</w:t>
                               </w:r>
                             </w:p>
                           </w:sdtContent>
@@ -963,6 +963,13 @@
     </w:sdt>
     <w:sdt>
       <w:sdtPr>
+        <w:rPr>
+          <w:rFonts w:asciiTheme="minorHAnsi" w:eastAsiaTheme="minorHAnsi" w:hAnsiTheme="minorHAnsi" w:cstheme="minorBidi"/>
+          <w:color w:val="auto"/>
+          <w:sz w:val="22"/>
+          <w:szCs w:val="22"/>
+          <w:lang w:val="en-IE"/>
+        </w:rPr>
         <w:id w:val="1757487024"/>
         <w:docPartObj>
           <w:docPartGallery w:val="Table of Contents"/>
@@ -971,14 +978,9 @@
       </w:sdtPr>
       <w:sdtEndPr>
         <w:rPr>
-          <w:rFonts w:asciiTheme="minorHAnsi" w:eastAsiaTheme="minorHAnsi" w:hAnsiTheme="minorHAnsi" w:cstheme="minorBidi"/>
           <w:b/>
           <w:bCs/>
           <w:noProof/>
-          <w:color w:val="auto"/>
-          <w:sz w:val="22"/>
-          <w:szCs w:val="22"/>
-          <w:lang w:val="en-IE"/>
         </w:rPr>
       </w:sdtEndPr>
       <w:sdtContent>
@@ -1856,13 +1858,7 @@
         <w:rPr>
           <w:lang w:val="en-GB"/>
         </w:rPr>
-        <w:t xml:space="preserve">                                                        </w:t>
-      </w:r>
-      <w:r>
-        <w:rPr>
-          <w:lang w:val="en-GB"/>
-        </w:rPr>
-        <w:t>Verification:</w:t>
+        <w:t xml:space="preserve">                                                        Verification:</w:t>
       </w:r>
     </w:p>
     <w:tbl>
@@ -3506,16 +3502,7 @@
           <w:szCs w:val="20"/>
           <w:lang w:val="en-GB"/>
         </w:rPr>
-        <w:t xml:space="preserve">Step </w:t>
-      </w:r>
-      <w:r>
-        <w:rPr>
-          <w:b/>
-          <w:sz w:val="20"/>
-          <w:szCs w:val="20"/>
-          <w:lang w:val="en-GB"/>
-        </w:rPr>
-        <w:t>2</w:t>
+        <w:t>Step 2</w:t>
       </w:r>
       <w:r>
         <w:rPr>
@@ -3945,16 +3932,7 @@
           <w:szCs w:val="20"/>
           <w:lang w:val="en-GB"/>
         </w:rPr>
-        <w:t xml:space="preserve">Step </w:t>
-      </w:r>
-      <w:r>
-        <w:rPr>
-          <w:b/>
-          <w:sz w:val="20"/>
-          <w:szCs w:val="20"/>
-          <w:lang w:val="en-GB"/>
-        </w:rPr>
-        <w:t>3</w:t>
+        <w:t>Step 3</w:t>
       </w:r>
       <w:r>
         <w:rPr>
@@ -5090,13 +5068,7 @@
               <w:rPr>
                 <w:lang w:val="en-GB"/>
               </w:rPr>
-              <w:t>-</w:t>
-            </w:r>
-            <w:r>
-              <w:rPr>
-                <w:lang w:val="en-GB"/>
-              </w:rPr>
-              <w:t>59</w:t>
+              <w:t>-59</w:t>
             </w:r>
           </w:p>
         </w:tc>
@@ -7085,19 +7057,7 @@
         <w:rPr>
           <w:color w:val="000000"/>
         </w:rPr>
-        <w:t xml:space="preserve"> is -</w:t>
-      </w:r>
-      <w:r>
-        <w:rPr>
-          <w:color w:val="000000"/>
-        </w:rPr>
-        <w:t>23</w:t>
-      </w:r>
-      <w:r>
-        <w:rPr>
-          <w:color w:val="000000"/>
-        </w:rPr>
-        <w:t>.</w:t>
+        <w:t xml:space="preserve"> is -23.</w:t>
       </w:r>
     </w:p>
     <w:p>
@@ -7123,7 +7083,15 @@
         <w:rPr>
           <w:lang w:val="en-GB"/>
         </w:rPr>
-        <w:t>Draw up the truth table for the circuit below (inputs are X and Y and outputs are B and D). From observing the result, what function do you think this circuit performs?</w:t>
+        <w:t xml:space="preserve">Draw up the truth table for the circuit below (inputs are X and Y and outputs are B and D). From observing the result, </w:t>
+      </w:r>
+      <w:r>
+        <w:rPr>
+          <w:b/>
+          <w:color w:val="FF0000"/>
+          <w:lang w:val="en-GB"/>
+        </w:rPr>
+        <w:t>what function do you think this circuit performs?</w:t>
       </w:r>
     </w:p>
     <w:p>
@@ -8379,10 +8347,7 @@
         <w:t xml:space="preserve">AB + C)D  </w:t>
       </w:r>
     </w:p>
-    <w:p>
-      <w:bookmarkStart w:id="7" w:name="_GoBack"/>
-      <w:bookmarkEnd w:id="7"/>
-    </w:p>
+    <w:p/>
     <w:p>
       <w:pPr>
         <w:pStyle w:val="Heading3"/>
@@ -8455,6 +8420,1683 @@
           </wp:inline>
         </w:drawing>
       </w:r>
+    </w:p>
+    <w:p>
+      <w:pPr>
+        <w:jc w:val="center"/>
+        <w:rPr>
+          <w:lang w:val="en-GB"/>
+        </w:rPr>
+      </w:pPr>
+    </w:p>
+    <w:p>
+      <w:pPr>
+        <w:pStyle w:val="Heading2"/>
+        <w:rPr>
+          <w:lang w:val="en-GB"/>
+        </w:rPr>
+      </w:pPr>
+      <w:r>
+        <w:rPr>
+          <w:lang w:val="en-GB"/>
+        </w:rPr>
+        <w:lastRenderedPageBreak/>
+        <w:t xml:space="preserve">Q2: Linux Assignment </w:t>
+      </w:r>
+    </w:p>
+    <w:p>
+      <w:pPr>
+        <w:rPr>
+          <w:lang w:val="en-GB"/>
+        </w:rPr>
+      </w:pPr>
+    </w:p>
+    <w:p>
+      <w:pPr>
+        <w:pStyle w:val="Heading3"/>
+        <w:rPr>
+          <w:lang w:val="en-GB"/>
+        </w:rPr>
+      </w:pPr>
+      <w:r>
+        <w:rPr>
+          <w:lang w:val="en-GB"/>
+        </w:rPr>
+        <w:t xml:space="preserve">Q2.1: </w:t>
+      </w:r>
+      <w:r>
+        <w:rPr>
+          <w:lang w:val="en-GB"/>
+        </w:rPr>
+        <w:t xml:space="preserve">Questions </w:t>
+      </w:r>
+    </w:p>
+    <w:p>
+      <w:pPr>
+        <w:rPr>
+          <w:lang w:val="en-GB"/>
+        </w:rPr>
+      </w:pPr>
+      <w:r>
+        <w:rPr>
+          <w:lang w:val="en-GB"/>
+        </w:rPr>
+        <w:t>Enter the commands below at the Linux terminal on the AWS VM (on which you completed your Linux Homework</w:t>
+      </w:r>
+      <w:proofErr w:type="gramStart"/>
+      <w:r>
+        <w:rPr>
+          <w:lang w:val="en-GB"/>
+        </w:rPr>
+        <w:t>),and</w:t>
+      </w:r>
+      <w:proofErr w:type="gramEnd"/>
+      <w:r>
+        <w:rPr>
+          <w:lang w:val="en-GB"/>
+        </w:rPr>
+        <w:t xml:space="preserve"> try to interpret the output.</w:t>
+      </w:r>
+    </w:p>
+    <w:p>
+      <w:pPr>
+        <w:rPr>
+          <w:lang w:val="en-GB"/>
+        </w:rPr>
+      </w:pPr>
+    </w:p>
+    <w:tbl>
+      <w:tblPr>
+        <w:tblStyle w:val="TableGrid"/>
+        <w:tblW w:w="9493" w:type="dxa"/>
+        <w:tblLook w:val="04A0" w:firstRow="1" w:lastRow="0" w:firstColumn="1" w:lastColumn="0" w:noHBand="0" w:noVBand="1"/>
+      </w:tblPr>
+      <w:tblGrid>
+        <w:gridCol w:w="3114"/>
+        <w:gridCol w:w="6379"/>
+      </w:tblGrid>
+      <w:tr>
+        <w:tc>
+          <w:tcPr>
+            <w:tcW w:w="3114" w:type="dxa"/>
+            <w:shd w:val="clear" w:color="auto" w:fill="DEEAF6" w:themeFill="accent5" w:themeFillTint="33"/>
+          </w:tcPr>
+          <w:p>
+            <w:pPr>
+              <w:rPr>
+                <w:lang w:val="en-GB"/>
+              </w:rPr>
+            </w:pPr>
+            <w:r>
+              <w:rPr>
+                <w:lang w:val="en-GB"/>
+              </w:rPr>
+              <w:t>Command</w:t>
+            </w:r>
+          </w:p>
+        </w:tc>
+        <w:tc>
+          <w:tcPr>
+            <w:tcW w:w="6379" w:type="dxa"/>
+            <w:shd w:val="clear" w:color="auto" w:fill="DEEAF6" w:themeFill="accent5" w:themeFillTint="33"/>
+          </w:tcPr>
+          <w:p>
+            <w:pPr>
+              <w:rPr>
+                <w:lang w:val="en-GB"/>
+              </w:rPr>
+            </w:pPr>
+            <w:r>
+              <w:rPr>
+                <w:lang w:val="en-GB"/>
+              </w:rPr>
+              <w:t>Description</w:t>
+            </w:r>
+          </w:p>
+        </w:tc>
+      </w:tr>
+      <w:tr>
+        <w:tc>
+          <w:tcPr>
+            <w:tcW w:w="3114" w:type="dxa"/>
+          </w:tcPr>
+          <w:p>
+            <w:pPr>
+              <w:rPr>
+                <w:lang w:val="en-GB"/>
+              </w:rPr>
+            </w:pPr>
+            <w:r>
+              <w:rPr>
+                <w:lang w:val="en-GB"/>
+              </w:rPr>
+              <w:t xml:space="preserve">echo </w:t>
+            </w:r>
+            <w:r>
+              <w:rPr>
+                <w:lang w:val="en-GB"/>
+              </w:rPr>
+              <w:t>hello world</w:t>
+            </w:r>
+          </w:p>
+        </w:tc>
+        <w:tc>
+          <w:tcPr>
+            <w:tcW w:w="6379" w:type="dxa"/>
+          </w:tcPr>
+          <w:p>
+            <w:pPr>
+              <w:rPr>
+                <w:lang w:val="en-GB"/>
+              </w:rPr>
+            </w:pPr>
+            <w:r>
+              <w:rPr>
+                <w:lang w:val="en-GB"/>
+              </w:rPr>
+              <w:t xml:space="preserve">Displays the line </w:t>
+            </w:r>
+            <w:r>
+              <w:rPr>
+                <w:lang w:val="en-GB"/>
+              </w:rPr>
+              <w:t>of text that follows the command “echo”</w:t>
+            </w:r>
+            <w:r>
+              <w:rPr>
+                <w:lang w:val="en-GB"/>
+              </w:rPr>
+              <w:t>.</w:t>
+            </w:r>
+          </w:p>
+        </w:tc>
+      </w:tr>
+      <w:tr>
+        <w:tc>
+          <w:tcPr>
+            <w:tcW w:w="3114" w:type="dxa"/>
+          </w:tcPr>
+          <w:p>
+            <w:pPr>
+              <w:rPr>
+                <w:lang w:val="en-GB"/>
+              </w:rPr>
+            </w:pPr>
+            <w:r>
+              <w:rPr>
+                <w:lang w:val="en-GB"/>
+              </w:rPr>
+              <w:t>passwd</w:t>
+            </w:r>
+          </w:p>
+        </w:tc>
+        <w:tc>
+          <w:tcPr>
+            <w:tcW w:w="6379" w:type="dxa"/>
+          </w:tcPr>
+          <w:p>
+            <w:pPr>
+              <w:rPr>
+                <w:lang w:val="en-GB"/>
+              </w:rPr>
+            </w:pPr>
+            <w:r>
+              <w:rPr>
+                <w:lang w:val="en-GB"/>
+              </w:rPr>
+              <w:t>This command allows to change the password of the user account.</w:t>
+            </w:r>
+          </w:p>
+        </w:tc>
+      </w:tr>
+      <w:tr>
+        <w:tc>
+          <w:tcPr>
+            <w:tcW w:w="3114" w:type="dxa"/>
+          </w:tcPr>
+          <w:p>
+            <w:pPr>
+              <w:rPr>
+                <w:lang w:val="en-GB"/>
+              </w:rPr>
+            </w:pPr>
+            <w:r>
+              <w:rPr>
+                <w:lang w:val="en-GB"/>
+              </w:rPr>
+              <w:t>date</w:t>
+            </w:r>
+          </w:p>
+        </w:tc>
+        <w:tc>
+          <w:tcPr>
+            <w:tcW w:w="6379" w:type="dxa"/>
+          </w:tcPr>
+          <w:p>
+            <w:pPr>
+              <w:rPr>
+                <w:lang w:val="en-GB"/>
+              </w:rPr>
+            </w:pPr>
+            <w:r>
+              <w:rPr>
+                <w:lang w:val="en-GB"/>
+              </w:rPr>
+              <w:t xml:space="preserve">This displays system date and time </w:t>
+            </w:r>
+            <w:proofErr w:type="gramStart"/>
+            <w:r>
+              <w:rPr>
+                <w:lang w:val="en-GB"/>
+              </w:rPr>
+              <w:t>and also</w:t>
+            </w:r>
+            <w:proofErr w:type="gramEnd"/>
+            <w:r>
+              <w:rPr>
+                <w:lang w:val="en-GB"/>
+              </w:rPr>
+              <w:t>, allows to set the date.</w:t>
+            </w:r>
+          </w:p>
+        </w:tc>
+      </w:tr>
+      <w:tr>
+        <w:tc>
+          <w:tcPr>
+            <w:tcW w:w="3114" w:type="dxa"/>
+          </w:tcPr>
+          <w:p>
+            <w:pPr>
+              <w:rPr>
+                <w:lang w:val="en-GB"/>
+              </w:rPr>
+            </w:pPr>
+            <w:r>
+              <w:rPr>
+                <w:lang w:val="en-GB"/>
+              </w:rPr>
+              <w:t>hostname</w:t>
+            </w:r>
+          </w:p>
+        </w:tc>
+        <w:tc>
+          <w:tcPr>
+            <w:tcW w:w="6379" w:type="dxa"/>
+          </w:tcPr>
+          <w:p>
+            <w:pPr>
+              <w:rPr>
+                <w:lang w:val="en-GB"/>
+              </w:rPr>
+            </w:pPr>
+            <w:r>
+              <w:rPr>
+                <w:lang w:val="en-GB"/>
+              </w:rPr>
+              <w:t xml:space="preserve">Hostname is used to display </w:t>
+            </w:r>
+            <w:r>
+              <w:rPr>
+                <w:lang w:val="en-GB"/>
+              </w:rPr>
+              <w:t>(or)</w:t>
+            </w:r>
+            <w:r>
+              <w:rPr>
+                <w:lang w:val="en-GB"/>
+              </w:rPr>
+              <w:t xml:space="preserve"> </w:t>
+            </w:r>
+            <w:r>
+              <w:rPr>
+                <w:lang w:val="en-GB"/>
+              </w:rPr>
+              <w:t xml:space="preserve">Set the systems DNS </w:t>
+            </w:r>
+            <w:proofErr w:type="gramStart"/>
+            <w:r>
+              <w:rPr>
+                <w:lang w:val="en-GB"/>
+              </w:rPr>
+              <w:t>name</w:t>
+            </w:r>
+            <w:r>
+              <w:rPr>
+                <w:lang w:val="en-GB"/>
+              </w:rPr>
+              <w:t xml:space="preserve"> </w:t>
+            </w:r>
+            <w:r>
+              <w:rPr>
+                <w:lang w:val="en-GB"/>
+              </w:rPr>
+              <w:t>.</w:t>
+            </w:r>
+            <w:proofErr w:type="gramEnd"/>
+          </w:p>
+        </w:tc>
+      </w:tr>
+      <w:tr>
+        <w:tc>
+          <w:tcPr>
+            <w:tcW w:w="3114" w:type="dxa"/>
+          </w:tcPr>
+          <w:p>
+            <w:pPr>
+              <w:rPr>
+                <w:lang w:val="en-GB"/>
+              </w:rPr>
+            </w:pPr>
+            <w:r>
+              <w:rPr>
+                <w:lang w:val="en-GB"/>
+              </w:rPr>
+              <w:t>arch</w:t>
+            </w:r>
+          </w:p>
+        </w:tc>
+        <w:tc>
+          <w:tcPr>
+            <w:tcW w:w="6379" w:type="dxa"/>
+          </w:tcPr>
+          <w:p>
+            <w:pPr>
+              <w:rPr>
+                <w:lang w:val="en-GB"/>
+              </w:rPr>
+            </w:pPr>
+            <w:r>
+              <w:rPr>
+                <w:lang w:val="en-GB"/>
+              </w:rPr>
+              <w:t>Displays the machines hardware name</w:t>
+            </w:r>
+            <w:r>
+              <w:rPr>
+                <w:lang w:val="en-GB"/>
+              </w:rPr>
+              <w:t>.</w:t>
+            </w:r>
+          </w:p>
+        </w:tc>
+      </w:tr>
+      <w:tr>
+        <w:tc>
+          <w:tcPr>
+            <w:tcW w:w="3114" w:type="dxa"/>
+          </w:tcPr>
+          <w:p>
+            <w:pPr>
+              <w:rPr>
+                <w:lang w:val="en-GB"/>
+              </w:rPr>
+            </w:pPr>
+            <w:proofErr w:type="spellStart"/>
+            <w:r>
+              <w:rPr>
+                <w:lang w:val="en-GB"/>
+              </w:rPr>
+              <w:t>uname</w:t>
+            </w:r>
+            <w:proofErr w:type="spellEnd"/>
+            <w:r>
+              <w:rPr>
+                <w:lang w:val="en-GB"/>
+              </w:rPr>
+              <w:t xml:space="preserve"> -a</w:t>
+            </w:r>
+          </w:p>
+        </w:tc>
+        <w:tc>
+          <w:tcPr>
+            <w:tcW w:w="6379" w:type="dxa"/>
+          </w:tcPr>
+          <w:p>
+            <w:pPr>
+              <w:rPr>
+                <w:lang w:val="en-GB"/>
+              </w:rPr>
+            </w:pPr>
+            <w:r>
+              <w:rPr>
+                <w:lang w:val="en-GB"/>
+              </w:rPr>
+              <w:t xml:space="preserve">Prints </w:t>
+            </w:r>
+            <w:r>
+              <w:rPr>
+                <w:b/>
+                <w:lang w:val="en-GB"/>
+              </w:rPr>
+              <w:t>all</w:t>
+            </w:r>
+            <w:r>
+              <w:rPr>
+                <w:lang w:val="en-GB"/>
+              </w:rPr>
+              <w:t xml:space="preserve"> the system information.</w:t>
+            </w:r>
+          </w:p>
+        </w:tc>
+      </w:tr>
+      <w:tr>
+        <w:tc>
+          <w:tcPr>
+            <w:tcW w:w="3114" w:type="dxa"/>
+          </w:tcPr>
+          <w:p>
+            <w:pPr>
+              <w:rPr>
+                <w:lang w:val="en-GB"/>
+              </w:rPr>
+            </w:pPr>
+            <w:proofErr w:type="spellStart"/>
+            <w:r>
+              <w:rPr>
+                <w:lang w:val="en-GB"/>
+              </w:rPr>
+              <w:t>dmesg</w:t>
+            </w:r>
+            <w:proofErr w:type="spellEnd"/>
+            <w:r>
+              <w:rPr>
+                <w:lang w:val="en-GB"/>
+              </w:rPr>
+              <w:t xml:space="preserve"> | more</w:t>
+            </w:r>
+          </w:p>
+        </w:tc>
+        <w:tc>
+          <w:tcPr>
+            <w:tcW w:w="6379" w:type="dxa"/>
+          </w:tcPr>
+          <w:p>
+            <w:pPr>
+              <w:rPr>
+                <w:lang w:val="en-GB"/>
+              </w:rPr>
+            </w:pPr>
+            <w:r>
+              <w:rPr>
+                <w:lang w:val="en-GB"/>
+              </w:rPr>
+              <w:t>Displays all the messages from the Kernel ring buffer.</w:t>
+            </w:r>
+          </w:p>
+        </w:tc>
+      </w:tr>
+      <w:tr>
+        <w:tc>
+          <w:tcPr>
+            <w:tcW w:w="3114" w:type="dxa"/>
+          </w:tcPr>
+          <w:p>
+            <w:pPr>
+              <w:rPr>
+                <w:lang w:val="en-GB"/>
+              </w:rPr>
+            </w:pPr>
+            <w:r>
+              <w:rPr>
+                <w:lang w:val="en-GB"/>
+              </w:rPr>
+              <w:t>uptime</w:t>
+            </w:r>
+          </w:p>
+        </w:tc>
+        <w:tc>
+          <w:tcPr>
+            <w:tcW w:w="6379" w:type="dxa"/>
+          </w:tcPr>
+          <w:p>
+            <w:pPr>
+              <w:rPr>
+                <w:lang w:val="en-GB"/>
+              </w:rPr>
+            </w:pPr>
+            <w:r>
+              <w:rPr>
+                <w:lang w:val="en-GB"/>
+              </w:rPr>
+              <w:t>U</w:t>
+            </w:r>
+            <w:r>
+              <w:rPr>
+                <w:lang w:val="en-GB"/>
+              </w:rPr>
+              <w:t xml:space="preserve">ptime </w:t>
+            </w:r>
+            <w:r>
+              <w:rPr>
+                <w:lang w:val="en-GB"/>
+              </w:rPr>
+              <w:t>provides</w:t>
+            </w:r>
+          </w:p>
+          <w:p>
+            <w:pPr>
+              <w:rPr>
+                <w:lang w:val="en-GB"/>
+              </w:rPr>
+            </w:pPr>
+            <w:r>
+              <w:rPr>
+                <w:lang w:val="en-GB"/>
+              </w:rPr>
+              <w:t xml:space="preserve">The current time, </w:t>
+            </w:r>
+          </w:p>
+          <w:p>
+            <w:pPr>
+              <w:rPr>
+                <w:lang w:val="en-GB"/>
+              </w:rPr>
+            </w:pPr>
+            <w:r>
+              <w:rPr>
+                <w:lang w:val="en-GB"/>
+              </w:rPr>
+              <w:t>H</w:t>
+            </w:r>
+            <w:r>
+              <w:rPr>
+                <w:lang w:val="en-GB"/>
+              </w:rPr>
+              <w:t xml:space="preserve">ow long the system has been running,  </w:t>
+            </w:r>
+          </w:p>
+          <w:p>
+            <w:pPr>
+              <w:rPr>
+                <w:lang w:val="en-GB"/>
+              </w:rPr>
+            </w:pPr>
+            <w:proofErr w:type="gramStart"/>
+            <w:r>
+              <w:rPr>
+                <w:lang w:val="en-GB"/>
+              </w:rPr>
+              <w:t>H</w:t>
+            </w:r>
+            <w:r>
+              <w:rPr>
+                <w:lang w:val="en-GB"/>
+              </w:rPr>
+              <w:t>ow  many</w:t>
+            </w:r>
+            <w:proofErr w:type="gramEnd"/>
+            <w:r>
+              <w:rPr>
+                <w:lang w:val="en-GB"/>
+              </w:rPr>
+              <w:t xml:space="preserve">  users  are currently  logged  on,  and </w:t>
+            </w:r>
+          </w:p>
+          <w:p>
+            <w:pPr>
+              <w:rPr>
+                <w:lang w:val="en-GB"/>
+              </w:rPr>
+            </w:pPr>
+            <w:r>
+              <w:rPr>
+                <w:lang w:val="en-GB"/>
+              </w:rPr>
+              <w:t>T</w:t>
+            </w:r>
+            <w:r>
+              <w:rPr>
+                <w:lang w:val="en-GB"/>
+              </w:rPr>
+              <w:t>he system load averages for the past 1, 5 and 15 minutes.</w:t>
+            </w:r>
+          </w:p>
+        </w:tc>
+      </w:tr>
+      <w:tr>
+        <w:tc>
+          <w:tcPr>
+            <w:tcW w:w="3114" w:type="dxa"/>
+          </w:tcPr>
+          <w:p>
+            <w:pPr>
+              <w:rPr>
+                <w:lang w:val="en-GB"/>
+              </w:rPr>
+            </w:pPr>
+            <w:proofErr w:type="spellStart"/>
+            <w:r>
+              <w:rPr>
+                <w:lang w:val="en-GB"/>
+              </w:rPr>
+              <w:t>whoami</w:t>
+            </w:r>
+            <w:proofErr w:type="spellEnd"/>
+          </w:p>
+        </w:tc>
+        <w:tc>
+          <w:tcPr>
+            <w:tcW w:w="6379" w:type="dxa"/>
+          </w:tcPr>
+          <w:p>
+            <w:pPr>
+              <w:rPr>
+                <w:lang w:val="en-GB"/>
+              </w:rPr>
+            </w:pPr>
+            <w:r>
+              <w:rPr>
+                <w:lang w:val="en-GB"/>
+              </w:rPr>
+              <w:t>Displays the current account user name</w:t>
+            </w:r>
+          </w:p>
+        </w:tc>
+      </w:tr>
+      <w:tr>
+        <w:tc>
+          <w:tcPr>
+            <w:tcW w:w="3114" w:type="dxa"/>
+          </w:tcPr>
+          <w:p>
+            <w:pPr>
+              <w:rPr>
+                <w:lang w:val="en-GB"/>
+              </w:rPr>
+            </w:pPr>
+            <w:r>
+              <w:rPr>
+                <w:lang w:val="en-GB"/>
+              </w:rPr>
+              <w:t>who</w:t>
+            </w:r>
+          </w:p>
+        </w:tc>
+        <w:tc>
+          <w:tcPr>
+            <w:tcW w:w="6379" w:type="dxa"/>
+          </w:tcPr>
+          <w:p>
+            <w:pPr>
+              <w:rPr>
+                <w:lang w:val="en-GB"/>
+              </w:rPr>
+            </w:pPr>
+            <w:r>
+              <w:rPr>
+                <w:lang w:val="en-GB"/>
+              </w:rPr>
+              <w:t>Prints information about users who are currently logged in. It displays all the users logged into the system.</w:t>
+            </w:r>
+          </w:p>
+        </w:tc>
+      </w:tr>
+      <w:tr>
+        <w:tc>
+          <w:tcPr>
+            <w:tcW w:w="3114" w:type="dxa"/>
+          </w:tcPr>
+          <w:p>
+            <w:pPr>
+              <w:rPr>
+                <w:lang w:val="en-GB"/>
+              </w:rPr>
+            </w:pPr>
+            <w:r>
+              <w:rPr>
+                <w:lang w:val="en-GB"/>
+              </w:rPr>
+              <w:t>last</w:t>
+            </w:r>
+          </w:p>
+        </w:tc>
+        <w:tc>
+          <w:tcPr>
+            <w:tcW w:w="6379" w:type="dxa"/>
+          </w:tcPr>
+          <w:p>
+            <w:pPr>
+              <w:rPr>
+                <w:lang w:val="en-GB"/>
+              </w:rPr>
+            </w:pPr>
+            <w:r>
+              <w:rPr>
+                <w:lang w:val="en-GB"/>
+              </w:rPr>
+              <w:t xml:space="preserve">Lists all </w:t>
+            </w:r>
+            <w:r>
+              <w:rPr>
+                <w:lang w:val="en-GB"/>
+              </w:rPr>
+              <w:t>the last logged in users.</w:t>
+            </w:r>
+          </w:p>
+        </w:tc>
+      </w:tr>
+      <w:tr>
+        <w:tc>
+          <w:tcPr>
+            <w:tcW w:w="3114" w:type="dxa"/>
+          </w:tcPr>
+          <w:p>
+            <w:pPr>
+              <w:rPr>
+                <w:lang w:val="en-GB"/>
+              </w:rPr>
+            </w:pPr>
+            <w:r>
+              <w:rPr>
+                <w:lang w:val="en-GB"/>
+              </w:rPr>
+              <w:t>finger</w:t>
+            </w:r>
+          </w:p>
+        </w:tc>
+        <w:tc>
+          <w:tcPr>
+            <w:tcW w:w="6379" w:type="dxa"/>
+          </w:tcPr>
+          <w:p>
+            <w:pPr>
+              <w:rPr>
+                <w:lang w:val="en-GB"/>
+              </w:rPr>
+            </w:pPr>
+            <w:r>
+              <w:rPr>
+                <w:lang w:val="en-GB"/>
+              </w:rPr>
+              <w:t xml:space="preserve">User information look up program. Displays </w:t>
+            </w:r>
+            <w:proofErr w:type="gramStart"/>
+            <w:r>
+              <w:rPr>
+                <w:lang w:val="en-GB"/>
+              </w:rPr>
+              <w:t>users</w:t>
+            </w:r>
+            <w:proofErr w:type="gramEnd"/>
+            <w:r>
+              <w:rPr>
+                <w:lang w:val="en-GB"/>
+              </w:rPr>
+              <w:t xml:space="preserve"> login name, real name, terminal name etc.,</w:t>
+            </w:r>
+          </w:p>
+        </w:tc>
+      </w:tr>
+      <w:tr>
+        <w:tc>
+          <w:tcPr>
+            <w:tcW w:w="3114" w:type="dxa"/>
+          </w:tcPr>
+          <w:p>
+            <w:pPr>
+              <w:rPr>
+                <w:lang w:val="en-GB"/>
+              </w:rPr>
+            </w:pPr>
+            <w:r>
+              <w:rPr>
+                <w:lang w:val="en-GB"/>
+              </w:rPr>
+              <w:t>w</w:t>
+            </w:r>
+          </w:p>
+        </w:tc>
+        <w:tc>
+          <w:tcPr>
+            <w:tcW w:w="6379" w:type="dxa"/>
+          </w:tcPr>
+          <w:p>
+            <w:pPr>
+              <w:rPr>
+                <w:lang w:val="en-GB"/>
+              </w:rPr>
+            </w:pPr>
+            <w:r>
+              <w:rPr>
+                <w:lang w:val="en-GB"/>
+              </w:rPr>
+              <w:t>Displays</w:t>
+            </w:r>
+            <w:r>
+              <w:rPr>
+                <w:lang w:val="en-GB"/>
+              </w:rPr>
+              <w:t xml:space="preserve"> information about the users currently logged on to the machine and their processes</w:t>
+            </w:r>
+          </w:p>
+        </w:tc>
+      </w:tr>
+      <w:tr>
+        <w:tc>
+          <w:tcPr>
+            <w:tcW w:w="3114" w:type="dxa"/>
+          </w:tcPr>
+          <w:p>
+            <w:pPr>
+              <w:rPr>
+                <w:lang w:val="en-GB"/>
+              </w:rPr>
+            </w:pPr>
+            <w:r>
+              <w:rPr>
+                <w:lang w:val="en-GB"/>
+              </w:rPr>
+              <w:t>top</w:t>
+            </w:r>
+          </w:p>
+        </w:tc>
+        <w:tc>
+          <w:tcPr>
+            <w:tcW w:w="6379" w:type="dxa"/>
+          </w:tcPr>
+          <w:p>
+            <w:pPr>
+              <w:rPr>
+                <w:lang w:val="en-GB"/>
+              </w:rPr>
+            </w:pPr>
+            <w:r>
+              <w:rPr>
+                <w:lang w:val="en-GB"/>
+              </w:rPr>
+              <w:t>Displays real-time view of a running processes</w:t>
+            </w:r>
+          </w:p>
+        </w:tc>
+      </w:tr>
+      <w:tr>
+        <w:tc>
+          <w:tcPr>
+            <w:tcW w:w="3114" w:type="dxa"/>
+          </w:tcPr>
+          <w:p>
+            <w:pPr>
+              <w:rPr>
+                <w:lang w:val="en-GB"/>
+              </w:rPr>
+            </w:pPr>
+            <w:r>
+              <w:rPr>
+                <w:lang w:val="en-GB"/>
+              </w:rPr>
+              <w:t>echo $SHELL</w:t>
+            </w:r>
+          </w:p>
+        </w:tc>
+        <w:tc>
+          <w:tcPr>
+            <w:tcW w:w="6379" w:type="dxa"/>
+          </w:tcPr>
+          <w:p>
+            <w:pPr>
+              <w:rPr>
+                <w:lang w:val="en-GB"/>
+              </w:rPr>
+            </w:pPr>
+            <w:r>
+              <w:rPr>
+                <w:lang w:val="en-GB"/>
+              </w:rPr>
+              <w:t>Shows the path to the bash executable</w:t>
+            </w:r>
+          </w:p>
+        </w:tc>
+      </w:tr>
+      <w:tr>
+        <w:tc>
+          <w:tcPr>
+            <w:tcW w:w="3114" w:type="dxa"/>
+          </w:tcPr>
+          <w:p>
+            <w:pPr>
+              <w:rPr>
+                <w:lang w:val="en-GB"/>
+              </w:rPr>
+            </w:pPr>
+            <w:r>
+              <w:rPr>
+                <w:lang w:val="en-GB"/>
+              </w:rPr>
+              <w:t>echo {</w:t>
+            </w:r>
+            <w:proofErr w:type="spellStart"/>
+            <w:proofErr w:type="gramStart"/>
+            <w:r>
+              <w:rPr>
+                <w:lang w:val="en-GB"/>
+              </w:rPr>
+              <w:t>con,pre</w:t>
+            </w:r>
+            <w:proofErr w:type="spellEnd"/>
+            <w:proofErr w:type="gramEnd"/>
+            <w:r>
+              <w:rPr>
+                <w:lang w:val="en-GB"/>
+              </w:rPr>
+              <w:t>} {</w:t>
+            </w:r>
+            <w:proofErr w:type="spellStart"/>
+            <w:r>
+              <w:rPr>
+                <w:lang w:val="en-GB"/>
+              </w:rPr>
+              <w:t>sent,fer</w:t>
+            </w:r>
+            <w:proofErr w:type="spellEnd"/>
+            <w:r>
+              <w:rPr>
+                <w:lang w:val="en-GB"/>
+              </w:rPr>
+              <w:t>} {</w:t>
+            </w:r>
+            <w:proofErr w:type="spellStart"/>
+            <w:r>
+              <w:rPr>
+                <w:lang w:val="en-GB"/>
+              </w:rPr>
+              <w:t>s,ed</w:t>
+            </w:r>
+            <w:proofErr w:type="spellEnd"/>
+            <w:r>
+              <w:rPr>
+                <w:lang w:val="en-GB"/>
+              </w:rPr>
+              <w:t>}</w:t>
+            </w:r>
+          </w:p>
+        </w:tc>
+        <w:tc>
+          <w:tcPr>
+            <w:tcW w:w="6379" w:type="dxa"/>
+          </w:tcPr>
+          <w:p>
+            <w:pPr>
+              <w:rPr>
+                <w:lang w:val="en-GB"/>
+              </w:rPr>
+            </w:pPr>
+            <w:r>
+              <w:rPr>
+                <w:lang w:val="en-GB"/>
+              </w:rPr>
+              <w:t>Display / Prints the value with the curly braces</w:t>
+            </w:r>
+          </w:p>
+        </w:tc>
+      </w:tr>
+      <w:tr>
+        <w:tc>
+          <w:tcPr>
+            <w:tcW w:w="3114" w:type="dxa"/>
+          </w:tcPr>
+          <w:p>
+            <w:pPr>
+              <w:rPr>
+                <w:lang w:val="en-GB"/>
+              </w:rPr>
+            </w:pPr>
+            <w:r>
+              <w:rPr>
+                <w:lang w:val="en-GB"/>
+              </w:rPr>
+              <w:t>man ls</w:t>
+            </w:r>
+          </w:p>
+        </w:tc>
+        <w:tc>
+          <w:tcPr>
+            <w:tcW w:w="6379" w:type="dxa"/>
+          </w:tcPr>
+          <w:p>
+            <w:pPr>
+              <w:rPr>
+                <w:lang w:val="en-GB"/>
+              </w:rPr>
+            </w:pPr>
+            <w:r>
+              <w:rPr>
+                <w:lang w:val="en-GB"/>
+              </w:rPr>
+              <w:t>Displays/provides the usage of command “ls”</w:t>
+            </w:r>
+          </w:p>
+        </w:tc>
+      </w:tr>
+      <w:tr>
+        <w:tc>
+          <w:tcPr>
+            <w:tcW w:w="3114" w:type="dxa"/>
+          </w:tcPr>
+          <w:p>
+            <w:pPr>
+              <w:rPr>
+                <w:lang w:val="en-GB"/>
+              </w:rPr>
+            </w:pPr>
+            <w:r>
+              <w:rPr>
+                <w:lang w:val="en-GB"/>
+              </w:rPr>
+              <w:t>man who</w:t>
+            </w:r>
+          </w:p>
+        </w:tc>
+        <w:tc>
+          <w:tcPr>
+            <w:tcW w:w="6379" w:type="dxa"/>
+          </w:tcPr>
+          <w:p>
+            <w:pPr>
+              <w:rPr>
+                <w:lang w:val="en-GB"/>
+              </w:rPr>
+            </w:pPr>
+            <w:r>
+              <w:rPr>
+                <w:lang w:val="en-GB"/>
+              </w:rPr>
+              <w:t>Displays/provides the usage of command “</w:t>
+            </w:r>
+            <w:r>
+              <w:rPr>
+                <w:lang w:val="en-GB"/>
+              </w:rPr>
+              <w:t>who</w:t>
+            </w:r>
+            <w:r>
+              <w:rPr>
+                <w:lang w:val="en-GB"/>
+              </w:rPr>
+              <w:t>”</w:t>
+            </w:r>
+          </w:p>
+        </w:tc>
+      </w:tr>
+      <w:tr>
+        <w:tc>
+          <w:tcPr>
+            <w:tcW w:w="3114" w:type="dxa"/>
+          </w:tcPr>
+          <w:p>
+            <w:pPr>
+              <w:rPr>
+                <w:lang w:val="en-GB"/>
+              </w:rPr>
+            </w:pPr>
+            <w:r>
+              <w:rPr>
+                <w:lang w:val="en-GB"/>
+              </w:rPr>
+              <w:t>clear</w:t>
+            </w:r>
+          </w:p>
+        </w:tc>
+        <w:tc>
+          <w:tcPr>
+            <w:tcW w:w="6379" w:type="dxa"/>
+          </w:tcPr>
+          <w:p>
+            <w:pPr>
+              <w:rPr>
+                <w:lang w:val="en-GB"/>
+              </w:rPr>
+            </w:pPr>
+            <w:r>
+              <w:rPr>
+                <w:lang w:val="en-GB"/>
+              </w:rPr>
+              <w:t>Clears the terminal screen</w:t>
+            </w:r>
+          </w:p>
+        </w:tc>
+      </w:tr>
+      <w:tr>
+        <w:tc>
+          <w:tcPr>
+            <w:tcW w:w="3114" w:type="dxa"/>
+          </w:tcPr>
+          <w:p>
+            <w:pPr>
+              <w:rPr>
+                <w:lang w:val="en-GB"/>
+              </w:rPr>
+            </w:pPr>
+            <w:proofErr w:type="spellStart"/>
+            <w:r>
+              <w:rPr>
+                <w:lang w:val="en-GB"/>
+              </w:rPr>
+              <w:t>cal</w:t>
+            </w:r>
+            <w:proofErr w:type="spellEnd"/>
+            <w:r>
+              <w:rPr>
+                <w:lang w:val="en-GB"/>
+              </w:rPr>
+              <w:t xml:space="preserve"> 2000</w:t>
+            </w:r>
+          </w:p>
+        </w:tc>
+        <w:tc>
+          <w:tcPr>
+            <w:tcW w:w="6379" w:type="dxa"/>
+          </w:tcPr>
+          <w:p>
+            <w:pPr>
+              <w:rPr>
+                <w:lang w:val="en-GB"/>
+              </w:rPr>
+            </w:pPr>
+            <w:r>
+              <w:rPr>
+                <w:lang w:val="en-GB"/>
+              </w:rPr>
+              <w:t xml:space="preserve">Displays the </w:t>
+            </w:r>
+            <w:r>
+              <w:rPr>
+                <w:lang w:val="en-GB"/>
+              </w:rPr>
+              <w:t xml:space="preserve">calendar </w:t>
+            </w:r>
+            <w:r>
+              <w:rPr>
+                <w:lang w:val="en-GB"/>
+              </w:rPr>
+              <w:t>of the year 2000</w:t>
+            </w:r>
+          </w:p>
+        </w:tc>
+      </w:tr>
+      <w:tr>
+        <w:tc>
+          <w:tcPr>
+            <w:tcW w:w="3114" w:type="dxa"/>
+          </w:tcPr>
+          <w:p>
+            <w:pPr>
+              <w:rPr>
+                <w:lang w:val="en-GB"/>
+              </w:rPr>
+            </w:pPr>
+            <w:proofErr w:type="spellStart"/>
+            <w:r>
+              <w:rPr>
+                <w:lang w:val="en-GB"/>
+              </w:rPr>
+              <w:t>cal</w:t>
+            </w:r>
+            <w:proofErr w:type="spellEnd"/>
+            <w:r>
+              <w:rPr>
+                <w:lang w:val="en-GB"/>
+              </w:rPr>
+              <w:t xml:space="preserve"> 9 1752</w:t>
+            </w:r>
+          </w:p>
+        </w:tc>
+        <w:tc>
+          <w:tcPr>
+            <w:tcW w:w="6379" w:type="dxa"/>
+          </w:tcPr>
+          <w:p>
+            <w:pPr>
+              <w:rPr>
+                <w:lang w:val="en-GB"/>
+              </w:rPr>
+            </w:pPr>
+            <w:r>
+              <w:rPr>
+                <w:lang w:val="en-GB"/>
+              </w:rPr>
+              <w:t>Displays the September calendar of year 1752</w:t>
+            </w:r>
+          </w:p>
+          <w:p>
+            <w:pPr>
+              <w:rPr>
+                <w:lang w:val="en-GB"/>
+              </w:rPr>
+            </w:pPr>
+            <w:r>
+              <w:rPr>
+                <w:lang w:val="en-GB"/>
+              </w:rPr>
+              <w:t>The Gregorian Reformation is assumed to have occurred in 1752 on the 3</w:t>
+            </w:r>
+            <w:r>
+              <w:rPr>
+                <w:vertAlign w:val="superscript"/>
+                <w:lang w:val="en-GB"/>
+              </w:rPr>
+              <w:t>rd</w:t>
+            </w:r>
+            <w:r>
+              <w:rPr>
+                <w:lang w:val="en-GB"/>
+              </w:rPr>
+              <w:t xml:space="preserve"> </w:t>
+            </w:r>
+            <w:r>
+              <w:rPr>
+                <w:lang w:val="en-GB"/>
+              </w:rPr>
+              <w:t>of September.  Ten</w:t>
+            </w:r>
+            <w:r>
+              <w:rPr>
+                <w:lang w:val="en-GB"/>
+              </w:rPr>
+              <w:t xml:space="preserve"> </w:t>
+            </w:r>
+            <w:r>
+              <w:rPr>
+                <w:lang w:val="en-GB"/>
+              </w:rPr>
+              <w:t>days following that date were eliminated by the reformation, so the calendar for that month is a bit unusual.</w:t>
+            </w:r>
+          </w:p>
+        </w:tc>
+      </w:tr>
+      <w:tr>
+        <w:tc>
+          <w:tcPr>
+            <w:tcW w:w="3114" w:type="dxa"/>
+          </w:tcPr>
+          <w:p>
+            <w:pPr>
+              <w:rPr>
+                <w:lang w:val="en-GB"/>
+              </w:rPr>
+            </w:pPr>
+            <w:r>
+              <w:rPr>
+                <w:lang w:val="en-GB"/>
+              </w:rPr>
+              <w:t>yes please</w:t>
+            </w:r>
+          </w:p>
+        </w:tc>
+        <w:tc>
+          <w:tcPr>
+            <w:tcW w:w="6379" w:type="dxa"/>
+          </w:tcPr>
+          <w:p>
+            <w:pPr>
+              <w:rPr>
+                <w:lang w:val="en-GB"/>
+              </w:rPr>
+            </w:pPr>
+            <w:r>
+              <w:rPr>
+                <w:lang w:val="en-GB"/>
+              </w:rPr>
+              <w:t xml:space="preserve">yes outputs </w:t>
+            </w:r>
+            <w:r>
+              <w:rPr>
+                <w:lang w:val="en-GB"/>
+              </w:rPr>
+              <w:t>“y” (if no defined text)</w:t>
+            </w:r>
+            <w:r>
+              <w:rPr>
+                <w:lang w:val="en-GB"/>
+              </w:rPr>
+              <w:t>, or a user-defined string of text continuously until killed.</w:t>
+            </w:r>
+          </w:p>
+        </w:tc>
+      </w:tr>
+      <w:tr>
+        <w:tc>
+          <w:tcPr>
+            <w:tcW w:w="3114" w:type="dxa"/>
+          </w:tcPr>
+          <w:p>
+            <w:pPr>
+              <w:rPr>
+                <w:lang w:val="en-GB"/>
+              </w:rPr>
+            </w:pPr>
+            <w:r>
+              <w:rPr>
+                <w:lang w:val="en-GB"/>
+              </w:rPr>
+              <w:t>time sleep 5</w:t>
+            </w:r>
+          </w:p>
+        </w:tc>
+        <w:tc>
+          <w:tcPr>
+            <w:tcW w:w="6379" w:type="dxa"/>
+          </w:tcPr>
+          <w:p>
+            <w:pPr>
+              <w:rPr>
+                <w:lang w:val="en-GB"/>
+              </w:rPr>
+            </w:pPr>
+            <w:r>
+              <w:rPr>
+                <w:lang w:val="en-GB"/>
+              </w:rPr>
+              <w:t>Time -&gt;</w:t>
+            </w:r>
+            <w:r>
+              <w:rPr>
+                <w:lang w:val="en-GB"/>
+              </w:rPr>
+              <w:t xml:space="preserve"> time run the program command with any given arg</w:t>
+            </w:r>
+            <w:r>
+              <w:rPr>
+                <w:lang w:val="en-GB"/>
+              </w:rPr>
+              <w:t>uments</w:t>
+            </w:r>
+          </w:p>
+          <w:p>
+            <w:pPr>
+              <w:rPr>
+                <w:lang w:val="en-GB"/>
+              </w:rPr>
+            </w:pPr>
+            <w:r>
+              <w:rPr>
+                <w:lang w:val="en-GB"/>
+              </w:rPr>
+              <w:t>Sleet -&gt; delay for a specified amount of time</w:t>
+            </w:r>
+          </w:p>
+          <w:p>
+            <w:pPr>
+              <w:rPr>
+                <w:lang w:val="en-GB"/>
+              </w:rPr>
+            </w:pPr>
+            <w:r>
+              <w:rPr>
+                <w:lang w:val="en-GB"/>
+              </w:rPr>
+              <w:t xml:space="preserve">Time sleep 5 -&gt; </w:t>
+            </w:r>
+            <w:r>
+              <w:rPr>
+                <w:rFonts w:ascii="Arial" w:hAnsi="Arial" w:cs="Arial"/>
+                <w:color w:val="222222"/>
+                <w:sz w:val="21"/>
+                <w:szCs w:val="21"/>
+              </w:rPr>
+              <w:t xml:space="preserve">current terminal session </w:t>
+            </w:r>
+            <w:r>
+              <w:rPr>
+                <w:rFonts w:ascii="Arial" w:hAnsi="Arial" w:cs="Arial"/>
+                <w:color w:val="222222"/>
+                <w:sz w:val="21"/>
+                <w:szCs w:val="21"/>
+              </w:rPr>
+              <w:t>waits for 5 seconds</w:t>
+            </w:r>
+          </w:p>
+        </w:tc>
+      </w:tr>
+      <w:tr>
+        <w:tc>
+          <w:tcPr>
+            <w:tcW w:w="3114" w:type="dxa"/>
+          </w:tcPr>
+          <w:p>
+            <w:pPr>
+              <w:rPr>
+                <w:lang w:val="en-GB"/>
+              </w:rPr>
+            </w:pPr>
+            <w:r>
+              <w:rPr>
+                <w:lang w:val="en-GB"/>
+              </w:rPr>
+              <w:t>history</w:t>
+            </w:r>
+          </w:p>
+        </w:tc>
+        <w:tc>
+          <w:tcPr>
+            <w:tcW w:w="6379" w:type="dxa"/>
+          </w:tcPr>
+          <w:p>
+            <w:pPr>
+              <w:rPr>
+                <w:lang w:val="en-GB"/>
+              </w:rPr>
+            </w:pPr>
+            <w:r>
+              <w:rPr>
+                <w:lang w:val="en-GB"/>
+              </w:rPr>
+              <w:t>Lists all the commands executed in that user session</w:t>
+            </w:r>
+          </w:p>
+        </w:tc>
+      </w:tr>
+    </w:tbl>
+    <w:p>
+      <w:pPr>
+        <w:rPr>
+          <w:b/>
+          <w:lang w:val="en-GB"/>
+        </w:rPr>
+      </w:pPr>
+    </w:p>
+    <w:p>
+      <w:pPr>
+        <w:rPr>
+          <w:lang w:val="en-GB"/>
+        </w:rPr>
+      </w:pPr>
+    </w:p>
+    <w:p>
+      <w:pPr>
+        <w:rPr>
+          <w:lang w:val="en-GB"/>
+        </w:rPr>
+      </w:pPr>
+    </w:p>
+    <w:p>
+      <w:pPr>
+        <w:rPr>
+          <w:lang w:val="en-GB"/>
+        </w:rPr>
+      </w:pPr>
+    </w:p>
+    <w:p>
+      <w:pPr>
+        <w:rPr>
+          <w:lang w:val="en-GB"/>
+        </w:rPr>
+      </w:pPr>
+    </w:p>
+    <w:p>
+      <w:pPr>
+        <w:rPr>
+          <w:lang w:val="en-GB"/>
+        </w:rPr>
+      </w:pPr>
+      <w:r>
+        <w:rPr>
+          <w:noProof/>
+        </w:rPr>
+        <w:drawing>
+          <wp:inline distT="0" distB="0" distL="0" distR="0" wp14:anchorId="1C062420" wp14:editId="67E3CBAE">
+            <wp:extent cx="5731510" cy="3792220"/>
+            <wp:effectExtent l="0" t="0" r="2540" b="0"/>
+            <wp:docPr id="3" name="Picture 3"/>
+            <wp:cNvGraphicFramePr>
+              <a:graphicFrameLocks xmlns:a="http://schemas.openxmlformats.org/drawingml/2006/main" noChangeAspect="1"/>
+            </wp:cNvGraphicFramePr>
+            <a:graphic xmlns:a="http://schemas.openxmlformats.org/drawingml/2006/main">
+              <a:graphicData uri="http://schemas.openxmlformats.org/drawingml/2006/picture">
+                <pic:pic xmlns:pic="http://schemas.openxmlformats.org/drawingml/2006/picture">
+                  <pic:nvPicPr>
+                    <pic:cNvPr id="1" name=""/>
+                    <pic:cNvPicPr/>
+                  </pic:nvPicPr>
+                  <pic:blipFill>
+                    <a:blip r:embed="rId10"/>
+                    <a:stretch>
+                      <a:fillRect/>
+                    </a:stretch>
+                  </pic:blipFill>
+                  <pic:spPr>
+                    <a:xfrm>
+                      <a:off x="0" y="0"/>
+                      <a:ext cx="5731510" cy="3792220"/>
+                    </a:xfrm>
+                    <a:prstGeom prst="rect">
+                      <a:avLst/>
+                    </a:prstGeom>
+                  </pic:spPr>
+                </pic:pic>
+              </a:graphicData>
+            </a:graphic>
+          </wp:inline>
+        </w:drawing>
+      </w:r>
+    </w:p>
+    <w:p>
+      <w:pPr>
+        <w:rPr>
+          <w:lang w:val="en-GB"/>
+        </w:rPr>
+      </w:pPr>
+    </w:p>
+    <w:p>
+      <w:pPr>
+        <w:pStyle w:val="Heading3"/>
+        <w:rPr>
+          <w:lang w:val="en-GB"/>
+        </w:rPr>
+      </w:pPr>
+      <w:r>
+        <w:rPr>
+          <w:lang w:val="en-GB"/>
+        </w:rPr>
+        <w:t>Q2.</w:t>
+      </w:r>
+      <w:r>
+        <w:rPr>
+          <w:lang w:val="en-GB"/>
+        </w:rPr>
+        <w:t>2</w:t>
+      </w:r>
+      <w:r>
+        <w:rPr>
+          <w:lang w:val="en-GB"/>
+        </w:rPr>
+        <w:t xml:space="preserve">: </w:t>
+      </w:r>
+      <w:r>
+        <w:rPr>
+          <w:lang w:val="en-GB"/>
+        </w:rPr>
+        <w:t xml:space="preserve">Questions </w:t>
+      </w:r>
+    </w:p>
+    <w:p>
+      <w:pPr>
+        <w:rPr>
+          <w:lang w:val="en-GB"/>
+        </w:rPr>
+      </w:pPr>
+      <w:bookmarkStart w:id="7" w:name="_GoBack"/>
+      <w:bookmarkEnd w:id="7"/>
+    </w:p>
+    <w:p>
+      <w:pPr>
+        <w:rPr>
+          <w:lang w:val="en-GB"/>
+        </w:rPr>
+      </w:pPr>
+      <w:r>
+        <w:rPr>
+          <w:lang w:val="en-GB"/>
+        </w:rPr>
+        <w:t xml:space="preserve">This is a research project. Use Google to help you identify a solution. </w:t>
+      </w:r>
+    </w:p>
+    <w:p>
+      <w:pPr>
+        <w:rPr>
+          <w:lang w:val="en-GB"/>
+        </w:rPr>
+      </w:pPr>
+      <w:r>
+        <w:rPr>
+          <w:lang w:val="en-GB"/>
+        </w:rPr>
+        <w:t xml:space="preserve">For each of the commands marked with an *, group them into a shell script so that you can automate execution of the commands. Write the shell script using the Vim text editor. </w:t>
+      </w:r>
+    </w:p>
+    <w:p>
+      <w:pPr>
+        <w:rPr>
+          <w:lang w:val="en-GB"/>
+        </w:rPr>
+      </w:pPr>
+      <w:r>
+        <w:rPr>
+          <w:lang w:val="en-GB"/>
+        </w:rPr>
+        <w:t xml:space="preserve">Once you have verified that the script works, add output redirection to append the output of each command to a file named as follows: firstnameSurname.txt (replacing </w:t>
+      </w:r>
+      <w:proofErr w:type="spellStart"/>
+      <w:r>
+        <w:rPr>
+          <w:lang w:val="en-GB"/>
+        </w:rPr>
+        <w:t>firstname</w:t>
+      </w:r>
+      <w:proofErr w:type="spellEnd"/>
+      <w:r>
+        <w:rPr>
+          <w:lang w:val="en-GB"/>
+        </w:rPr>
+        <w:t xml:space="preserve"> and surname with your own details). When writing to this text file, make liberal use of the echo command within the shell script to format the output nicely – i.e. insert blank lines or other demarcations and headings to make your file easily readable. </w:t>
+      </w:r>
+    </w:p>
+    <w:p>
+      <w:pPr>
+        <w:rPr>
+          <w:lang w:val="en-GB"/>
+        </w:rPr>
+      </w:pPr>
+      <w:r>
+        <w:rPr>
+          <w:lang w:val="en-GB"/>
+        </w:rPr>
+        <w:t>For the submission: Copy and paste the contents of this auto-created “.txt” file into your “.docx” document for submission. You are also required to upload the shell script which you wrote and the text file which it generated.</w:t>
+      </w:r>
+    </w:p>
+    <w:p>
+      <w:pPr>
+        <w:rPr>
+          <w:lang w:val="en-GB"/>
+        </w:rPr>
+      </w:pPr>
+    </w:p>
+    <w:p>
+      <w:pPr>
+        <w:rPr>
+          <w:lang w:val="en-GB"/>
+        </w:rPr>
+      </w:pPr>
     </w:p>
     <w:sectPr>
       <w:pgSz w:w="11906" w:h="16838"/>
@@ -9415,7 +11057,7 @@
 </file>
 
 <file path=customXml/itemProps2.xml><?xml version="1.0" encoding="utf-8"?>
-<ds:datastoreItem xmlns:ds="http://schemas.openxmlformats.org/officeDocument/2006/customXml" ds:itemID="{A4A1FB69-9DAC-4FF1-A385-E1C5EEA889B0}">
+<ds:datastoreItem xmlns:ds="http://schemas.openxmlformats.org/officeDocument/2006/customXml" ds:itemID="{744ACE07-582E-428C-8427-6313E7522651}">
   <ds:schemaRefs>
     <ds:schemaRef ds:uri="http://schemas.openxmlformats.org/officeDocument/2006/bibliography"/>
   </ds:schemaRefs>

--- a/Project - 2018 .docx
+++ b/Project - 2018 .docx
@@ -37,7 +37,7 @@
                       </mc:Choice>
                       <mc:Fallback>
                         <wp:positionV relativeFrom="page">
-                          <wp:posOffset>245745</wp:posOffset>
+                          <wp:posOffset>347345</wp:posOffset>
                         </wp:positionV>
                       </mc:Fallback>
                     </mc:AlternateContent>
@@ -271,7 +271,7 @@
               </mc:Choice>
               <mc:Fallback>
                 <w:pict>
-                  <v:group w14:anchorId="21605E26" id="Group 149" o:spid="_x0000_s1026" style="position:absolute;margin-left:0;margin-top:0;width:8in;height:95.7pt;z-index:251662336;mso-width-percent:941;mso-height-percent:121;mso-top-percent:23;mso-position-horizontal:center;mso-position-horizontal-relative:page;mso-position-vertical-relative:page;mso-width-percent:941;mso-height-percent:121;mso-top-percent:23" coordorigin="" coordsize="73152,12161" o:gfxdata="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">
+                  <v:group w14:anchorId="10051AF8" id="Group 149" o:spid="_x0000_s1026" style="position:absolute;margin-left:0;margin-top:0;width:8in;height:95.7pt;z-index:251662336;mso-width-percent:941;mso-height-percent:121;mso-top-percent:23;mso-position-horizontal:center;mso-position-horizontal-relative:page;mso-position-vertical-relative:page;mso-width-percent:941;mso-height-percent:121;mso-top-percent:23" coordorigin="" coordsize="73152,12161" o:gfxdata="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">
                     <v:shape id="Rectangle 51" o:spid="_x0000_s1027" style="position:absolute;width:73152;height:11303;visibility:visible;mso-wrap-style:square;v-text-anchor:middle" coordsize="7312660,1129665" o:gfxdata="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" path="m,l7312660,r,1129665l3619500,733425,,1091565,,xe" fillcolor="#4472c4 [3204]" stroked="f" strokeweight="1pt">
                       <v:stroke joinstyle="miter"/>
                       <v:path arrowok="t" o:connecttype="custom" o:connectlocs="0,0;7315200,0;7315200,1130373;3620757,733885;0,1092249;0,0" o:connectangles="0,0,0,0,0,0"/>
@@ -305,7 +305,7 @@
                       </mc:Choice>
                       <mc:Fallback>
                         <wp:positionV relativeFrom="page">
-                          <wp:posOffset>8745855</wp:posOffset>
+                          <wp:posOffset>12367895</wp:posOffset>
                         </wp:positionV>
                       </mc:Fallback>
                     </mc:AlternateContent>
@@ -361,6 +361,7 @@
                                   <w:dataBinding w:prefixMappings="xmlns:ns0='http://purl.org/dc/elements/1.1/' xmlns:ns1='http://schemas.openxmlformats.org/package/2006/metadata/core-properties' " w:xpath="/ns1:coreProperties[1]/ns0:creator[1]" w:storeItemID="{6C3C8BC8-F283-45AE-878A-BAB7291924A1}"/>
                                   <w:text/>
                                 </w:sdtPr>
+                                <w:sdtEndPr/>
                                 <w:sdtContent>
                                   <w:p>
                                     <w:pPr>
@@ -406,6 +407,7 @@
                                     <w:dataBinding w:prefixMappings="xmlns:ns0='http://schemas.microsoft.com/office/2006/coverPageProps' " w:xpath="/ns0:CoverPageProperties[1]/ns0:CompanyEmail[1]" w:storeItemID="{55AF091B-3C7A-41E3-B477-F2FDAA23CFDA}"/>
                                     <w:text/>
                                   </w:sdtPr>
+                                  <w:sdtEndPr/>
                                   <w:sdtContent>
                                     <w:r>
                                       <w:rPr>
@@ -460,6 +462,7 @@
                             <w:dataBinding w:prefixMappings="xmlns:ns0='http://purl.org/dc/elements/1.1/' xmlns:ns1='http://schemas.openxmlformats.org/package/2006/metadata/core-properties' " w:xpath="/ns1:coreProperties[1]/ns0:creator[1]" w:storeItemID="{6C3C8BC8-F283-45AE-878A-BAB7291924A1}"/>
                             <w:text/>
                           </w:sdtPr>
+                          <w:sdtEndPr/>
                           <w:sdtContent>
                             <w:p>
                               <w:pPr>
@@ -505,6 +508,7 @@
                               <w:dataBinding w:prefixMappings="xmlns:ns0='http://schemas.microsoft.com/office/2006/coverPageProps' " w:xpath="/ns0:CoverPageProperties[1]/ns0:CompanyEmail[1]" w:storeItemID="{55AF091B-3C7A-41E3-B477-F2FDAA23CFDA}"/>
                               <w:text/>
                             </w:sdtPr>
+                            <w:sdtEndPr/>
                             <w:sdtContent>
                               <w:r>
                                 <w:rPr>
@@ -545,7 +549,7 @@
                       </mc:Choice>
                       <mc:Fallback>
                         <wp:positionV relativeFrom="page">
-                          <wp:posOffset>7484110</wp:posOffset>
+                          <wp:posOffset>10583545</wp:posOffset>
                         </wp:positionV>
                       </mc:Fallback>
                     </mc:AlternateContent>
@@ -717,7 +721,7 @@
                       </mc:Choice>
                       <mc:Fallback>
                         <wp:positionV relativeFrom="page">
-                          <wp:posOffset>3207385</wp:posOffset>
+                          <wp:posOffset>4535805</wp:posOffset>
                         </wp:positionV>
                       </mc:Fallback>
                     </mc:AlternateContent>
@@ -814,6 +818,7 @@
                                   <w:dataBinding w:prefixMappings="xmlns:ns0='http://purl.org/dc/elements/1.1/' xmlns:ns1='http://schemas.openxmlformats.org/package/2006/metadata/core-properties' " w:xpath="/ns1:coreProperties[1]/ns0:subject[1]" w:storeItemID="{6C3C8BC8-F283-45AE-878A-BAB7291924A1}"/>
                                   <w:text/>
                                 </w:sdtPr>
+                                <w:sdtEndPr/>
                                 <w:sdtContent>
                                   <w:p>
                                     <w:pPr>
@@ -915,6 +920,7 @@
                             <w:dataBinding w:prefixMappings="xmlns:ns0='http://purl.org/dc/elements/1.1/' xmlns:ns1='http://schemas.openxmlformats.org/package/2006/metadata/core-properties' " w:xpath="/ns1:coreProperties[1]/ns0:subject[1]" w:storeItemID="{6C3C8BC8-F283-45AE-878A-BAB7291924A1}"/>
                             <w:text/>
                           </w:sdtPr>
+                          <w:sdtEndPr/>
                           <w:sdtContent>
                             <w:p>
                               <w:pPr>
@@ -1013,7 +1019,7 @@
           <w:r>
             <w:fldChar w:fldCharType="separate"/>
           </w:r>
-          <w:hyperlink w:anchor="_Toc511476747" w:history="1">
+          <w:hyperlink w:anchor="_Toc512711298" w:history="1">
             <w:r>
               <w:rPr>
                 <w:rStyle w:val="Hyperlink"/>
@@ -1041,7 +1047,7 @@
                 <w:noProof/>
                 <w:webHidden/>
               </w:rPr>
-              <w:instrText xml:space="preserve"> PAGEREF _Toc511476747 \h </w:instrText>
+              <w:instrText xml:space="preserve"> PAGEREF _Toc512711298 \h </w:instrText>
             </w:r>
             <w:r>
               <w:rPr>
@@ -1084,7 +1090,7 @@
               <w:lang w:eastAsia="en-IE"/>
             </w:rPr>
           </w:pPr>
-          <w:hyperlink w:anchor="_Toc511476748" w:history="1">
+          <w:hyperlink w:anchor="_Toc512711299" w:history="1">
             <w:r>
               <w:rPr>
                 <w:rStyle w:val="Hyperlink"/>
@@ -1112,7 +1118,7 @@
                 <w:noProof/>
                 <w:webHidden/>
               </w:rPr>
-              <w:instrText xml:space="preserve"> PAGEREF _Toc511476748 \h </w:instrText>
+              <w:instrText xml:space="preserve"> PAGEREF _Toc512711299 \h </w:instrText>
             </w:r>
             <w:r>
               <w:rPr>
@@ -1155,7 +1161,7 @@
               <w:lang w:eastAsia="en-IE"/>
             </w:rPr>
           </w:pPr>
-          <w:hyperlink w:anchor="_Toc511476749" w:history="1">
+          <w:hyperlink w:anchor="_Toc512711300" w:history="1">
             <w:r>
               <w:rPr>
                 <w:rStyle w:val="Hyperlink"/>
@@ -1192,7 +1198,7 @@
                 <w:noProof/>
                 <w:webHidden/>
               </w:rPr>
-              <w:instrText xml:space="preserve"> PAGEREF _Toc511476749 \h </w:instrText>
+              <w:instrText xml:space="preserve"> PAGEREF _Toc512711300 \h </w:instrText>
             </w:r>
             <w:r>
               <w:rPr>
@@ -1235,7 +1241,7 @@
               <w:lang w:eastAsia="en-IE"/>
             </w:rPr>
           </w:pPr>
-          <w:hyperlink w:anchor="_Toc511476750" w:history="1">
+          <w:hyperlink w:anchor="_Toc512711301" w:history="1">
             <w:r>
               <w:rPr>
                 <w:rStyle w:val="Hyperlink"/>
@@ -1263,7 +1269,7 @@
                 <w:noProof/>
                 <w:webHidden/>
               </w:rPr>
-              <w:instrText xml:space="preserve"> PAGEREF _Toc511476750 \h </w:instrText>
+              <w:instrText xml:space="preserve"> PAGEREF _Toc512711301 \h </w:instrText>
             </w:r>
             <w:r>
               <w:rPr>
@@ -1306,7 +1312,7 @@
               <w:lang w:eastAsia="en-IE"/>
             </w:rPr>
           </w:pPr>
-          <w:hyperlink w:anchor="_Toc511476751" w:history="1">
+          <w:hyperlink w:anchor="_Toc512711302" w:history="1">
             <w:r>
               <w:rPr>
                 <w:rStyle w:val="Hyperlink"/>
@@ -1343,7 +1349,7 @@
                 <w:noProof/>
                 <w:webHidden/>
               </w:rPr>
-              <w:instrText xml:space="preserve"> PAGEREF _Toc511476751 \h </w:instrText>
+              <w:instrText xml:space="preserve"> PAGEREF _Toc512711302 \h </w:instrText>
             </w:r>
             <w:r>
               <w:rPr>
@@ -1386,7 +1392,7 @@
               <w:lang w:eastAsia="en-IE"/>
             </w:rPr>
           </w:pPr>
-          <w:hyperlink w:anchor="_Toc511476752" w:history="1">
+          <w:hyperlink w:anchor="_Toc512711303" w:history="1">
             <w:r>
               <w:rPr>
                 <w:rStyle w:val="Hyperlink"/>
@@ -1423,7 +1429,7 @@
                 <w:noProof/>
                 <w:webHidden/>
               </w:rPr>
-              <w:instrText xml:space="preserve"> PAGEREF _Toc511476752 \h </w:instrText>
+              <w:instrText xml:space="preserve"> PAGEREF _Toc512711303 \h </w:instrText>
             </w:r>
             <w:r>
               <w:rPr>
@@ -1443,7 +1449,7 @@
                 <w:noProof/>
                 <w:webHidden/>
               </w:rPr>
-              <w:t>2</w:t>
+              <w:t>3</w:t>
             </w:r>
             <w:r>
               <w:rPr>
@@ -1466,7 +1472,7 @@
               <w:lang w:eastAsia="en-IE"/>
             </w:rPr>
           </w:pPr>
-          <w:hyperlink w:anchor="_Toc511476753" w:history="1">
+          <w:hyperlink w:anchor="_Toc512711304" w:history="1">
             <w:r>
               <w:rPr>
                 <w:rStyle w:val="Hyperlink"/>
@@ -1503,7 +1509,7 @@
                 <w:noProof/>
                 <w:webHidden/>
               </w:rPr>
-              <w:instrText xml:space="preserve"> PAGEREF _Toc511476753 \h </w:instrText>
+              <w:instrText xml:space="preserve"> PAGEREF _Toc512711304 \h </w:instrText>
             </w:r>
             <w:r>
               <w:rPr>
@@ -1524,6 +1530,851 @@
                 <w:webHidden/>
               </w:rPr>
               <w:t>3</w:t>
+            </w:r>
+            <w:r>
+              <w:rPr>
+                <w:noProof/>
+                <w:webHidden/>
+              </w:rPr>
+              <w:fldChar w:fldCharType="end"/>
+            </w:r>
+          </w:hyperlink>
+        </w:p>
+        <w:p>
+          <w:pPr>
+            <w:pStyle w:val="TOC3"/>
+            <w:tabs>
+              <w:tab w:val="right" w:leader="dot" w:pos="9016"/>
+            </w:tabs>
+            <w:rPr>
+              <w:rFonts w:eastAsiaTheme="minorEastAsia"/>
+              <w:noProof/>
+              <w:lang w:eastAsia="en-IE"/>
+            </w:rPr>
+          </w:pPr>
+          <w:hyperlink w:anchor="_Toc512711305" w:history="1">
+            <w:r>
+              <w:rPr>
+                <w:rStyle w:val="Hyperlink"/>
+                <w:noProof/>
+              </w:rPr>
+              <w:t>Q1.4. Question</w:t>
+            </w:r>
+            <w:r>
+              <w:rPr>
+                <w:noProof/>
+                <w:webHidden/>
+              </w:rPr>
+              <w:tab/>
+            </w:r>
+            <w:r>
+              <w:rPr>
+                <w:noProof/>
+                <w:webHidden/>
+              </w:rPr>
+              <w:fldChar w:fldCharType="begin"/>
+            </w:r>
+            <w:r>
+              <w:rPr>
+                <w:noProof/>
+                <w:webHidden/>
+              </w:rPr>
+              <w:instrText xml:space="preserve"> PAGEREF _Toc512711305 \h </w:instrText>
+            </w:r>
+            <w:r>
+              <w:rPr>
+                <w:noProof/>
+                <w:webHidden/>
+              </w:rPr>
+            </w:r>
+            <w:r>
+              <w:rPr>
+                <w:noProof/>
+                <w:webHidden/>
+              </w:rPr>
+              <w:fldChar w:fldCharType="separate"/>
+            </w:r>
+            <w:r>
+              <w:rPr>
+                <w:noProof/>
+                <w:webHidden/>
+              </w:rPr>
+              <w:t>3</w:t>
+            </w:r>
+            <w:r>
+              <w:rPr>
+                <w:noProof/>
+                <w:webHidden/>
+              </w:rPr>
+              <w:fldChar w:fldCharType="end"/>
+            </w:r>
+          </w:hyperlink>
+        </w:p>
+        <w:p>
+          <w:pPr>
+            <w:pStyle w:val="TOC3"/>
+            <w:tabs>
+              <w:tab w:val="right" w:leader="dot" w:pos="9016"/>
+            </w:tabs>
+            <w:rPr>
+              <w:rFonts w:eastAsiaTheme="minorEastAsia"/>
+              <w:noProof/>
+              <w:lang w:eastAsia="en-IE"/>
+            </w:rPr>
+          </w:pPr>
+          <w:hyperlink w:anchor="_Toc512711306" w:history="1">
+            <w:r>
+              <w:rPr>
+                <w:rStyle w:val="Hyperlink"/>
+                <w:noProof/>
+              </w:rPr>
+              <w:t>Q1.4. Answer</w:t>
+            </w:r>
+            <w:r>
+              <w:rPr>
+                <w:noProof/>
+                <w:webHidden/>
+              </w:rPr>
+              <w:tab/>
+            </w:r>
+            <w:r>
+              <w:rPr>
+                <w:noProof/>
+                <w:webHidden/>
+              </w:rPr>
+              <w:fldChar w:fldCharType="begin"/>
+            </w:r>
+            <w:r>
+              <w:rPr>
+                <w:noProof/>
+                <w:webHidden/>
+              </w:rPr>
+              <w:instrText xml:space="preserve"> PAGEREF _Toc512711306 \h </w:instrText>
+            </w:r>
+            <w:r>
+              <w:rPr>
+                <w:noProof/>
+                <w:webHidden/>
+              </w:rPr>
+            </w:r>
+            <w:r>
+              <w:rPr>
+                <w:noProof/>
+                <w:webHidden/>
+              </w:rPr>
+              <w:fldChar w:fldCharType="separate"/>
+            </w:r>
+            <w:r>
+              <w:rPr>
+                <w:noProof/>
+                <w:webHidden/>
+              </w:rPr>
+              <w:t>4</w:t>
+            </w:r>
+            <w:r>
+              <w:rPr>
+                <w:noProof/>
+                <w:webHidden/>
+              </w:rPr>
+              <w:fldChar w:fldCharType="end"/>
+            </w:r>
+          </w:hyperlink>
+        </w:p>
+        <w:p>
+          <w:pPr>
+            <w:pStyle w:val="TOC3"/>
+            <w:tabs>
+              <w:tab w:val="right" w:leader="dot" w:pos="9016"/>
+            </w:tabs>
+            <w:rPr>
+              <w:rFonts w:eastAsiaTheme="minorEastAsia"/>
+              <w:noProof/>
+              <w:lang w:eastAsia="en-IE"/>
+            </w:rPr>
+          </w:pPr>
+          <w:hyperlink w:anchor="_Toc512711307" w:history="1">
+            <w:r>
+              <w:rPr>
+                <w:rStyle w:val="Hyperlink"/>
+                <w:noProof/>
+              </w:rPr>
+              <w:t>Q1.5. Question</w:t>
+            </w:r>
+            <w:r>
+              <w:rPr>
+                <w:noProof/>
+                <w:webHidden/>
+              </w:rPr>
+              <w:tab/>
+            </w:r>
+            <w:r>
+              <w:rPr>
+                <w:noProof/>
+                <w:webHidden/>
+              </w:rPr>
+              <w:fldChar w:fldCharType="begin"/>
+            </w:r>
+            <w:r>
+              <w:rPr>
+                <w:noProof/>
+                <w:webHidden/>
+              </w:rPr>
+              <w:instrText xml:space="preserve"> PAGEREF _Toc512711307 \h </w:instrText>
+            </w:r>
+            <w:r>
+              <w:rPr>
+                <w:noProof/>
+                <w:webHidden/>
+              </w:rPr>
+            </w:r>
+            <w:r>
+              <w:rPr>
+                <w:noProof/>
+                <w:webHidden/>
+              </w:rPr>
+              <w:fldChar w:fldCharType="separate"/>
+            </w:r>
+            <w:r>
+              <w:rPr>
+                <w:noProof/>
+                <w:webHidden/>
+              </w:rPr>
+              <w:t>4</w:t>
+            </w:r>
+            <w:r>
+              <w:rPr>
+                <w:noProof/>
+                <w:webHidden/>
+              </w:rPr>
+              <w:fldChar w:fldCharType="end"/>
+            </w:r>
+          </w:hyperlink>
+        </w:p>
+        <w:p>
+          <w:pPr>
+            <w:pStyle w:val="TOC3"/>
+            <w:tabs>
+              <w:tab w:val="right" w:leader="dot" w:pos="9016"/>
+            </w:tabs>
+            <w:rPr>
+              <w:rFonts w:eastAsiaTheme="minorEastAsia"/>
+              <w:noProof/>
+              <w:lang w:eastAsia="en-IE"/>
+            </w:rPr>
+          </w:pPr>
+          <w:hyperlink w:anchor="_Toc512711308" w:history="1">
+            <w:r>
+              <w:rPr>
+                <w:rStyle w:val="Hyperlink"/>
+                <w:noProof/>
+              </w:rPr>
+              <w:t>Q1.5. Answer</w:t>
+            </w:r>
+            <w:r>
+              <w:rPr>
+                <w:noProof/>
+                <w:webHidden/>
+              </w:rPr>
+              <w:tab/>
+            </w:r>
+            <w:r>
+              <w:rPr>
+                <w:noProof/>
+                <w:webHidden/>
+              </w:rPr>
+              <w:fldChar w:fldCharType="begin"/>
+            </w:r>
+            <w:r>
+              <w:rPr>
+                <w:noProof/>
+                <w:webHidden/>
+              </w:rPr>
+              <w:instrText xml:space="preserve"> PAGEREF _Toc512711308 \h </w:instrText>
+            </w:r>
+            <w:r>
+              <w:rPr>
+                <w:noProof/>
+                <w:webHidden/>
+              </w:rPr>
+            </w:r>
+            <w:r>
+              <w:rPr>
+                <w:noProof/>
+                <w:webHidden/>
+              </w:rPr>
+              <w:fldChar w:fldCharType="separate"/>
+            </w:r>
+            <w:r>
+              <w:rPr>
+                <w:noProof/>
+                <w:webHidden/>
+              </w:rPr>
+              <w:t>4</w:t>
+            </w:r>
+            <w:r>
+              <w:rPr>
+                <w:noProof/>
+                <w:webHidden/>
+              </w:rPr>
+              <w:fldChar w:fldCharType="end"/>
+            </w:r>
+          </w:hyperlink>
+        </w:p>
+        <w:p>
+          <w:pPr>
+            <w:pStyle w:val="TOC2"/>
+            <w:tabs>
+              <w:tab w:val="right" w:leader="dot" w:pos="9016"/>
+            </w:tabs>
+            <w:rPr>
+              <w:rFonts w:eastAsiaTheme="minorEastAsia"/>
+              <w:noProof/>
+              <w:lang w:eastAsia="en-IE"/>
+            </w:rPr>
+          </w:pPr>
+          <w:hyperlink w:anchor="_Toc512711309" w:history="1">
+            <w:r>
+              <w:rPr>
+                <w:rStyle w:val="Hyperlink"/>
+                <w:noProof/>
+                <w:lang w:val="en-GB"/>
+              </w:rPr>
+              <w:t>Q2: Linux Assignment</w:t>
+            </w:r>
+            <w:r>
+              <w:rPr>
+                <w:noProof/>
+                <w:webHidden/>
+              </w:rPr>
+              <w:tab/>
+            </w:r>
+            <w:r>
+              <w:rPr>
+                <w:noProof/>
+                <w:webHidden/>
+              </w:rPr>
+              <w:fldChar w:fldCharType="begin"/>
+            </w:r>
+            <w:r>
+              <w:rPr>
+                <w:noProof/>
+                <w:webHidden/>
+              </w:rPr>
+              <w:instrText xml:space="preserve"> PAGEREF _Toc512711309 \h </w:instrText>
+            </w:r>
+            <w:r>
+              <w:rPr>
+                <w:noProof/>
+                <w:webHidden/>
+              </w:rPr>
+            </w:r>
+            <w:r>
+              <w:rPr>
+                <w:noProof/>
+                <w:webHidden/>
+              </w:rPr>
+              <w:fldChar w:fldCharType="separate"/>
+            </w:r>
+            <w:r>
+              <w:rPr>
+                <w:noProof/>
+                <w:webHidden/>
+              </w:rPr>
+              <w:t>5</w:t>
+            </w:r>
+            <w:r>
+              <w:rPr>
+                <w:noProof/>
+                <w:webHidden/>
+              </w:rPr>
+              <w:fldChar w:fldCharType="end"/>
+            </w:r>
+          </w:hyperlink>
+        </w:p>
+        <w:p>
+          <w:pPr>
+            <w:pStyle w:val="TOC3"/>
+            <w:tabs>
+              <w:tab w:val="right" w:leader="dot" w:pos="9016"/>
+            </w:tabs>
+            <w:rPr>
+              <w:rFonts w:eastAsiaTheme="minorEastAsia"/>
+              <w:noProof/>
+              <w:lang w:eastAsia="en-IE"/>
+            </w:rPr>
+          </w:pPr>
+          <w:hyperlink w:anchor="_Toc512711310" w:history="1">
+            <w:r>
+              <w:rPr>
+                <w:rStyle w:val="Hyperlink"/>
+                <w:noProof/>
+                <w:lang w:val="en-GB"/>
+              </w:rPr>
+              <w:t>Q2.1: Questions</w:t>
+            </w:r>
+            <w:r>
+              <w:rPr>
+                <w:noProof/>
+                <w:webHidden/>
+              </w:rPr>
+              <w:tab/>
+            </w:r>
+            <w:r>
+              <w:rPr>
+                <w:noProof/>
+                <w:webHidden/>
+              </w:rPr>
+              <w:fldChar w:fldCharType="begin"/>
+            </w:r>
+            <w:r>
+              <w:rPr>
+                <w:noProof/>
+                <w:webHidden/>
+              </w:rPr>
+              <w:instrText xml:space="preserve"> PAGEREF _Toc512711310 \h </w:instrText>
+            </w:r>
+            <w:r>
+              <w:rPr>
+                <w:noProof/>
+                <w:webHidden/>
+              </w:rPr>
+            </w:r>
+            <w:r>
+              <w:rPr>
+                <w:noProof/>
+                <w:webHidden/>
+              </w:rPr>
+              <w:fldChar w:fldCharType="separate"/>
+            </w:r>
+            <w:r>
+              <w:rPr>
+                <w:noProof/>
+                <w:webHidden/>
+              </w:rPr>
+              <w:t>5</w:t>
+            </w:r>
+            <w:r>
+              <w:rPr>
+                <w:noProof/>
+                <w:webHidden/>
+              </w:rPr>
+              <w:fldChar w:fldCharType="end"/>
+            </w:r>
+          </w:hyperlink>
+        </w:p>
+        <w:p>
+          <w:pPr>
+            <w:pStyle w:val="TOC3"/>
+            <w:tabs>
+              <w:tab w:val="right" w:leader="dot" w:pos="9016"/>
+            </w:tabs>
+            <w:rPr>
+              <w:rFonts w:eastAsiaTheme="minorEastAsia"/>
+              <w:noProof/>
+              <w:lang w:eastAsia="en-IE"/>
+            </w:rPr>
+          </w:pPr>
+          <w:hyperlink w:anchor="_Toc512711311" w:history="1">
+            <w:r>
+              <w:rPr>
+                <w:rStyle w:val="Hyperlink"/>
+                <w:noProof/>
+                <w:lang w:val="en-GB"/>
+              </w:rPr>
+              <w:t>Q2.2: Questions</w:t>
+            </w:r>
+            <w:r>
+              <w:rPr>
+                <w:noProof/>
+                <w:webHidden/>
+              </w:rPr>
+              <w:tab/>
+            </w:r>
+            <w:r>
+              <w:rPr>
+                <w:noProof/>
+                <w:webHidden/>
+              </w:rPr>
+              <w:fldChar w:fldCharType="begin"/>
+            </w:r>
+            <w:r>
+              <w:rPr>
+                <w:noProof/>
+                <w:webHidden/>
+              </w:rPr>
+              <w:instrText xml:space="preserve"> PAGEREF _Toc512711311 \h </w:instrText>
+            </w:r>
+            <w:r>
+              <w:rPr>
+                <w:noProof/>
+                <w:webHidden/>
+              </w:rPr>
+            </w:r>
+            <w:r>
+              <w:rPr>
+                <w:noProof/>
+                <w:webHidden/>
+              </w:rPr>
+              <w:fldChar w:fldCharType="separate"/>
+            </w:r>
+            <w:r>
+              <w:rPr>
+                <w:noProof/>
+                <w:webHidden/>
+              </w:rPr>
+              <w:t>6</w:t>
+            </w:r>
+            <w:r>
+              <w:rPr>
+                <w:noProof/>
+                <w:webHidden/>
+              </w:rPr>
+              <w:fldChar w:fldCharType="end"/>
+            </w:r>
+          </w:hyperlink>
+        </w:p>
+        <w:p>
+          <w:pPr>
+            <w:pStyle w:val="TOC3"/>
+            <w:tabs>
+              <w:tab w:val="right" w:leader="dot" w:pos="9016"/>
+            </w:tabs>
+            <w:rPr>
+              <w:rFonts w:eastAsiaTheme="minorEastAsia"/>
+              <w:noProof/>
+              <w:lang w:eastAsia="en-IE"/>
+            </w:rPr>
+          </w:pPr>
+          <w:hyperlink w:anchor="_Toc512711312" w:history="1">
+            <w:r>
+              <w:rPr>
+                <w:rStyle w:val="Hyperlink"/>
+                <w:noProof/>
+              </w:rPr>
+              <w:t>Q2.3:</w:t>
+            </w:r>
+            <w:r>
+              <w:rPr>
+                <w:noProof/>
+                <w:webHidden/>
+              </w:rPr>
+              <w:tab/>
+            </w:r>
+            <w:r>
+              <w:rPr>
+                <w:noProof/>
+                <w:webHidden/>
+              </w:rPr>
+              <w:fldChar w:fldCharType="begin"/>
+            </w:r>
+            <w:r>
+              <w:rPr>
+                <w:noProof/>
+                <w:webHidden/>
+              </w:rPr>
+              <w:instrText xml:space="preserve"> PAGEREF _Toc512711312 \h </w:instrText>
+            </w:r>
+            <w:r>
+              <w:rPr>
+                <w:noProof/>
+                <w:webHidden/>
+              </w:rPr>
+            </w:r>
+            <w:r>
+              <w:rPr>
+                <w:noProof/>
+                <w:webHidden/>
+              </w:rPr>
+              <w:fldChar w:fldCharType="separate"/>
+            </w:r>
+            <w:r>
+              <w:rPr>
+                <w:noProof/>
+                <w:webHidden/>
+              </w:rPr>
+              <w:t>7</w:t>
+            </w:r>
+            <w:r>
+              <w:rPr>
+                <w:noProof/>
+                <w:webHidden/>
+              </w:rPr>
+              <w:fldChar w:fldCharType="end"/>
+            </w:r>
+          </w:hyperlink>
+        </w:p>
+        <w:p>
+          <w:pPr>
+            <w:pStyle w:val="TOC3"/>
+            <w:tabs>
+              <w:tab w:val="right" w:leader="dot" w:pos="9016"/>
+            </w:tabs>
+            <w:rPr>
+              <w:rFonts w:eastAsiaTheme="minorEastAsia"/>
+              <w:noProof/>
+              <w:lang w:eastAsia="en-IE"/>
+            </w:rPr>
+          </w:pPr>
+          <w:hyperlink w:anchor="_Toc512711313" w:history="1">
+            <w:r>
+              <w:rPr>
+                <w:rStyle w:val="Hyperlink"/>
+                <w:noProof/>
+              </w:rPr>
+              <w:t>Q2.3.1: Question</w:t>
+            </w:r>
+            <w:r>
+              <w:rPr>
+                <w:noProof/>
+                <w:webHidden/>
+              </w:rPr>
+              <w:tab/>
+            </w:r>
+            <w:r>
+              <w:rPr>
+                <w:noProof/>
+                <w:webHidden/>
+              </w:rPr>
+              <w:fldChar w:fldCharType="begin"/>
+            </w:r>
+            <w:r>
+              <w:rPr>
+                <w:noProof/>
+                <w:webHidden/>
+              </w:rPr>
+              <w:instrText xml:space="preserve"> PAGEREF _Toc512711313 \h </w:instrText>
+            </w:r>
+            <w:r>
+              <w:rPr>
+                <w:noProof/>
+                <w:webHidden/>
+              </w:rPr>
+            </w:r>
+            <w:r>
+              <w:rPr>
+                <w:noProof/>
+                <w:webHidden/>
+              </w:rPr>
+              <w:fldChar w:fldCharType="separate"/>
+            </w:r>
+            <w:r>
+              <w:rPr>
+                <w:noProof/>
+                <w:webHidden/>
+              </w:rPr>
+              <w:t>7</w:t>
+            </w:r>
+            <w:r>
+              <w:rPr>
+                <w:noProof/>
+                <w:webHidden/>
+              </w:rPr>
+              <w:fldChar w:fldCharType="end"/>
+            </w:r>
+          </w:hyperlink>
+        </w:p>
+        <w:p>
+          <w:pPr>
+            <w:pStyle w:val="TOC3"/>
+            <w:tabs>
+              <w:tab w:val="right" w:leader="dot" w:pos="9016"/>
+            </w:tabs>
+            <w:rPr>
+              <w:rFonts w:eastAsiaTheme="minorEastAsia"/>
+              <w:noProof/>
+              <w:lang w:eastAsia="en-IE"/>
+            </w:rPr>
+          </w:pPr>
+          <w:hyperlink w:anchor="_Toc512711314" w:history="1">
+            <w:r>
+              <w:rPr>
+                <w:rStyle w:val="Hyperlink"/>
+                <w:noProof/>
+              </w:rPr>
+              <w:t>Q2.3.1: Answer</w:t>
+            </w:r>
+            <w:r>
+              <w:rPr>
+                <w:noProof/>
+                <w:webHidden/>
+              </w:rPr>
+              <w:tab/>
+            </w:r>
+            <w:r>
+              <w:rPr>
+                <w:noProof/>
+                <w:webHidden/>
+              </w:rPr>
+              <w:fldChar w:fldCharType="begin"/>
+            </w:r>
+            <w:r>
+              <w:rPr>
+                <w:noProof/>
+                <w:webHidden/>
+              </w:rPr>
+              <w:instrText xml:space="preserve"> PAGEREF _Toc512711314 \h </w:instrText>
+            </w:r>
+            <w:r>
+              <w:rPr>
+                <w:noProof/>
+                <w:webHidden/>
+              </w:rPr>
+            </w:r>
+            <w:r>
+              <w:rPr>
+                <w:noProof/>
+                <w:webHidden/>
+              </w:rPr>
+              <w:fldChar w:fldCharType="separate"/>
+            </w:r>
+            <w:r>
+              <w:rPr>
+                <w:noProof/>
+                <w:webHidden/>
+              </w:rPr>
+              <w:t>7</w:t>
+            </w:r>
+            <w:r>
+              <w:rPr>
+                <w:noProof/>
+                <w:webHidden/>
+              </w:rPr>
+              <w:fldChar w:fldCharType="end"/>
+            </w:r>
+          </w:hyperlink>
+        </w:p>
+        <w:p>
+          <w:pPr>
+            <w:pStyle w:val="TOC3"/>
+            <w:tabs>
+              <w:tab w:val="right" w:leader="dot" w:pos="9016"/>
+            </w:tabs>
+            <w:rPr>
+              <w:rFonts w:eastAsiaTheme="minorEastAsia"/>
+              <w:noProof/>
+              <w:lang w:eastAsia="en-IE"/>
+            </w:rPr>
+          </w:pPr>
+          <w:hyperlink w:anchor="_Toc512711315" w:history="1">
+            <w:r>
+              <w:rPr>
+                <w:rStyle w:val="Hyperlink"/>
+                <w:noProof/>
+                <w:lang w:val="en-GB"/>
+              </w:rPr>
+              <w:t>Q2.3.2: Question</w:t>
+            </w:r>
+            <w:r>
+              <w:rPr>
+                <w:noProof/>
+                <w:webHidden/>
+              </w:rPr>
+              <w:tab/>
+            </w:r>
+            <w:r>
+              <w:rPr>
+                <w:noProof/>
+                <w:webHidden/>
+              </w:rPr>
+              <w:fldChar w:fldCharType="begin"/>
+            </w:r>
+            <w:r>
+              <w:rPr>
+                <w:noProof/>
+                <w:webHidden/>
+              </w:rPr>
+              <w:instrText xml:space="preserve"> PAGEREF _Toc512711315 \h </w:instrText>
+            </w:r>
+            <w:r>
+              <w:rPr>
+                <w:noProof/>
+                <w:webHidden/>
+              </w:rPr>
+            </w:r>
+            <w:r>
+              <w:rPr>
+                <w:noProof/>
+                <w:webHidden/>
+              </w:rPr>
+              <w:fldChar w:fldCharType="separate"/>
+            </w:r>
+            <w:r>
+              <w:rPr>
+                <w:noProof/>
+                <w:webHidden/>
+              </w:rPr>
+              <w:t>8</w:t>
+            </w:r>
+            <w:r>
+              <w:rPr>
+                <w:noProof/>
+                <w:webHidden/>
+              </w:rPr>
+              <w:fldChar w:fldCharType="end"/>
+            </w:r>
+          </w:hyperlink>
+        </w:p>
+        <w:p>
+          <w:pPr>
+            <w:pStyle w:val="TOC3"/>
+            <w:tabs>
+              <w:tab w:val="right" w:leader="dot" w:pos="9016"/>
+            </w:tabs>
+            <w:rPr>
+              <w:rFonts w:eastAsiaTheme="minorEastAsia"/>
+              <w:noProof/>
+              <w:lang w:eastAsia="en-IE"/>
+            </w:rPr>
+          </w:pPr>
+          <w:hyperlink w:anchor="_Toc512711316" w:history="1">
+            <w:r>
+              <w:rPr>
+                <w:rStyle w:val="Hyperlink"/>
+                <w:noProof/>
+                <w:lang w:val="en-GB"/>
+              </w:rPr>
+              <w:t>Q2.3.2:  Answer</w:t>
+            </w:r>
+            <w:r>
+              <w:rPr>
+                <w:noProof/>
+                <w:webHidden/>
+              </w:rPr>
+              <w:tab/>
+            </w:r>
+            <w:r>
+              <w:rPr>
+                <w:noProof/>
+                <w:webHidden/>
+              </w:rPr>
+              <w:fldChar w:fldCharType="begin"/>
+            </w:r>
+            <w:r>
+              <w:rPr>
+                <w:noProof/>
+                <w:webHidden/>
+              </w:rPr>
+              <w:instrText xml:space="preserve"> PAGEREF _Toc512711316 \h </w:instrText>
+            </w:r>
+            <w:r>
+              <w:rPr>
+                <w:noProof/>
+                <w:webHidden/>
+              </w:rPr>
+            </w:r>
+            <w:r>
+              <w:rPr>
+                <w:noProof/>
+                <w:webHidden/>
+              </w:rPr>
+              <w:fldChar w:fldCharType="separate"/>
+            </w:r>
+            <w:r>
+              <w:rPr>
+                <w:noProof/>
+                <w:webHidden/>
+              </w:rPr>
+              <w:t>8</w:t>
             </w:r>
             <w:r>
               <w:rPr>
@@ -1715,12 +2566,11 @@
           <w:lang w:val="en-GB"/>
         </w:rPr>
       </w:pPr>
-      <w:bookmarkStart w:id="0" w:name="_Toc511476747"/>
-      <w:r>
-        <w:rPr>
-          <w:lang w:val="en-GB"/>
-        </w:rPr>
-        <w:lastRenderedPageBreak/>
+      <w:bookmarkStart w:id="0" w:name="_Toc512711298"/>
+      <w:r>
+        <w:rPr>
+          <w:lang w:val="en-GB"/>
+        </w:rPr>
         <w:t>Q1: Binary Arithmetic:</w:t>
       </w:r>
       <w:bookmarkEnd w:id="0"/>
@@ -1764,7 +2614,7 @@
           <w:lang w:val="en-GB"/>
         </w:rPr>
       </w:pPr>
-      <w:bookmarkStart w:id="1" w:name="_Toc511476748"/>
+      <w:bookmarkStart w:id="1" w:name="_Toc512711299"/>
       <w:r>
         <w:rPr>
           <w:lang w:val="en-GB"/>
@@ -1826,7 +2676,7 @@
           <w:lang w:val="en-GB"/>
         </w:rPr>
       </w:pPr>
-      <w:bookmarkStart w:id="2" w:name="_Toc511476749"/>
+      <w:bookmarkStart w:id="2" w:name="_Toc512711300"/>
       <w:r>
         <w:rPr>
           <w:lang w:val="en-GB"/>
@@ -2629,7 +3479,6 @@
           <w:lang w:val="en-GB"/>
         </w:rPr>
       </w:pPr>
-      <w:bookmarkStart w:id="3" w:name="_Toc511476750"/>
     </w:p>
     <w:p>
       <w:pPr>
@@ -2638,6 +3487,7 @@
           <w:lang w:val="en-GB"/>
         </w:rPr>
       </w:pPr>
+      <w:bookmarkStart w:id="3" w:name="_Toc512711301"/>
       <w:r>
         <w:rPr>
           <w:lang w:val="en-GB"/>
@@ -2682,7 +3532,7 @@
           <w:lang w:val="en-GB"/>
         </w:rPr>
       </w:pPr>
-      <w:bookmarkStart w:id="4" w:name="_Toc511476751"/>
+      <w:bookmarkStart w:id="4" w:name="_Toc512711302"/>
       <w:r>
         <w:rPr>
           <w:lang w:val="en-GB"/>
@@ -5268,12 +6118,11 @@
           <w:lang w:val="en-GB"/>
         </w:rPr>
       </w:pPr>
-      <w:bookmarkStart w:id="5" w:name="_Toc511476752"/>
-      <w:r>
-        <w:rPr>
-          <w:lang w:val="en-GB"/>
-        </w:rPr>
-        <w:lastRenderedPageBreak/>
+      <w:bookmarkStart w:id="5" w:name="_Toc512711303"/>
+      <w:r>
+        <w:rPr>
+          <w:lang w:val="en-GB"/>
+        </w:rPr>
         <w:t>Q1.</w:t>
       </w:r>
       <w:r>
@@ -5310,7 +6159,7 @@
           <w:lang w:val="en-GB"/>
         </w:rPr>
       </w:pPr>
-      <w:bookmarkStart w:id="6" w:name="_Toc511476753"/>
+      <w:bookmarkStart w:id="6" w:name="_Toc512711304"/>
       <w:r>
         <w:rPr>
           <w:lang w:val="en-GB"/>
@@ -7069,9 +7918,11 @@
       <w:pPr>
         <w:pStyle w:val="Heading3"/>
       </w:pPr>
+      <w:bookmarkStart w:id="7" w:name="_Toc512711305"/>
       <w:r>
         <w:t>Q1.4. Question</w:t>
       </w:r>
+      <w:bookmarkEnd w:id="7"/>
     </w:p>
     <w:p>
       <w:pPr>
@@ -7111,6 +7962,7 @@
         <w:rPr>
           <w:noProof/>
         </w:rPr>
+        <w:lastRenderedPageBreak/>
         <w:drawing>
           <wp:inline distT="0" distB="0" distL="0" distR="0" wp14:anchorId="06234D84" wp14:editId="304F61C4">
             <wp:extent cx="3155950" cy="1335317"/>
@@ -7173,13 +8025,14 @@
       <w:pPr>
         <w:pStyle w:val="Heading3"/>
       </w:pPr>
-      <w:r>
-        <w:lastRenderedPageBreak/>
+      <w:bookmarkStart w:id="8" w:name="_Toc512711306"/>
+      <w:r>
         <w:t xml:space="preserve">Q1.4. </w:t>
       </w:r>
       <w:r>
         <w:t>Answer</w:t>
       </w:r>
+      <w:bookmarkEnd w:id="8"/>
     </w:p>
     <w:p>
       <w:pPr>
@@ -8323,6 +9176,7 @@
       <w:pPr>
         <w:pStyle w:val="Heading3"/>
       </w:pPr>
+      <w:bookmarkStart w:id="9" w:name="_Toc512711307"/>
       <w:r>
         <w:t>Q1.</w:t>
       </w:r>
@@ -8332,6 +9186,7 @@
       <w:r>
         <w:t>. Question</w:t>
       </w:r>
+      <w:bookmarkEnd w:id="9"/>
     </w:p>
     <w:p/>
     <w:p>
@@ -8352,6 +9207,7 @@
       <w:pPr>
         <w:pStyle w:val="Heading3"/>
       </w:pPr>
+      <w:bookmarkStart w:id="10" w:name="_Toc512711308"/>
       <w:r>
         <w:t>Q1.</w:t>
       </w:r>
@@ -8364,6 +9220,7 @@
       <w:r>
         <w:t>Answer</w:t>
       </w:r>
+      <w:bookmarkEnd w:id="10"/>
     </w:p>
     <w:p>
       <w:pPr>
@@ -8436,12 +9293,19 @@
           <w:lang w:val="en-GB"/>
         </w:rPr>
       </w:pPr>
-      <w:r>
-        <w:rPr>
-          <w:lang w:val="en-GB"/>
-        </w:rPr>
-        <w:lastRenderedPageBreak/>
-        <w:t xml:space="preserve">Q2: Linux Assignment </w:t>
+      <w:bookmarkStart w:id="11" w:name="_Toc512711309"/>
+      <w:r>
+        <w:rPr>
+          <w:lang w:val="en-GB"/>
+        </w:rPr>
+        <w:t>Q2: Linux Assignment</w:t>
+      </w:r>
+      <w:bookmarkEnd w:id="11"/>
+      <w:r>
+        <w:rPr>
+          <w:lang w:val="en-GB"/>
+        </w:rPr>
+        <w:t xml:space="preserve"> </w:t>
       </w:r>
     </w:p>
     <w:p>
@@ -8458,6 +9322,7 @@
           <w:lang w:val="en-GB"/>
         </w:rPr>
       </w:pPr>
+      <w:bookmarkStart w:id="12" w:name="_Toc512711310"/>
       <w:r>
         <w:rPr>
           <w:lang w:val="en-GB"/>
@@ -8468,8 +9333,9 @@
         <w:rPr>
           <w:lang w:val="en-GB"/>
         </w:rPr>
-        <w:t xml:space="preserve">Questions </w:t>
-      </w:r>
+        <w:t>Question</w:t>
+      </w:r>
+      <w:bookmarkEnd w:id="12"/>
     </w:p>
     <w:p>
       <w:pPr>
@@ -8496,6 +9362,26 @@
           <w:lang w:val="en-GB"/>
         </w:rPr>
         <w:t xml:space="preserve"> try to interpret the output.</w:t>
+      </w:r>
+    </w:p>
+    <w:p>
+      <w:pPr>
+        <w:pStyle w:val="Heading3"/>
+        <w:rPr>
+          <w:lang w:val="en-GB"/>
+        </w:rPr>
+      </w:pPr>
+      <w:r>
+        <w:rPr>
+          <w:lang w:val="en-GB"/>
+        </w:rPr>
+        <w:t xml:space="preserve">Q2.1: </w:t>
+      </w:r>
+      <w:r>
+        <w:rPr>
+          <w:lang w:val="en-GB"/>
+        </w:rPr>
+        <w:t xml:space="preserve">Answer </w:t>
       </w:r>
     </w:p>
     <w:p>
@@ -8626,7 +9512,13 @@
               <w:rPr>
                 <w:lang w:val="en-GB"/>
               </w:rPr>
-              <w:t>passwd</w:t>
+              <w:t>P</w:t>
+            </w:r>
+            <w:r>
+              <w:rPr>
+                <w:lang w:val="en-GB"/>
+              </w:rPr>
+              <w:t>asswd</w:t>
             </w:r>
           </w:p>
         </w:tc>
@@ -8664,7 +9556,14 @@
               <w:rPr>
                 <w:lang w:val="en-GB"/>
               </w:rPr>
-              <w:t>date</w:t>
+              <w:lastRenderedPageBreak/>
+              <w:t>D</w:t>
+            </w:r>
+            <w:r>
+              <w:rPr>
+                <w:lang w:val="en-GB"/>
+              </w:rPr>
+              <w:t>ate</w:t>
             </w:r>
           </w:p>
         </w:tc>
@@ -8716,7 +9615,13 @@
               <w:rPr>
                 <w:lang w:val="en-GB"/>
               </w:rPr>
-              <w:t>hostname</w:t>
+              <w:t>H</w:t>
+            </w:r>
+            <w:r>
+              <w:rPr>
+                <w:lang w:val="en-GB"/>
+              </w:rPr>
+              <w:t>ostname</w:t>
             </w:r>
           </w:p>
         </w:tc>
@@ -8792,7 +9697,13 @@
               <w:rPr>
                 <w:lang w:val="en-GB"/>
               </w:rPr>
-              <w:t>arch</w:t>
+              <w:t>A</w:t>
+            </w:r>
+            <w:r>
+              <w:rPr>
+                <w:lang w:val="en-GB"/>
+              </w:rPr>
+              <w:t>rch</w:t>
             </w:r>
           </w:p>
         </w:tc>
@@ -8941,7 +9852,13 @@
               <w:rPr>
                 <w:lang w:val="en-GB"/>
               </w:rPr>
-              <w:t>uptime</w:t>
+              <w:t>U</w:t>
+            </w:r>
+            <w:r>
+              <w:rPr>
+                <w:lang w:val="en-GB"/>
+              </w:rPr>
+              <w:t>ptime</w:t>
             </w:r>
           </w:p>
         </w:tc>
@@ -9070,7 +9987,13 @@
               <w:rPr>
                 <w:lang w:val="en-GB"/>
               </w:rPr>
-              <w:t>whoami</w:t>
+              <w:t>W</w:t>
+            </w:r>
+            <w:r>
+              <w:rPr>
+                <w:lang w:val="en-GB"/>
+              </w:rPr>
+              <w:t>hoami</w:t>
             </w:r>
             <w:proofErr w:type="spellEnd"/>
           </w:p>
@@ -9109,7 +10032,13 @@
               <w:rPr>
                 <w:lang w:val="en-GB"/>
               </w:rPr>
-              <w:t>who</w:t>
+              <w:t>W</w:t>
+            </w:r>
+            <w:r>
+              <w:rPr>
+                <w:lang w:val="en-GB"/>
+              </w:rPr>
+              <w:t>ho</w:t>
             </w:r>
           </w:p>
         </w:tc>
@@ -9147,7 +10076,13 @@
               <w:rPr>
                 <w:lang w:val="en-GB"/>
               </w:rPr>
-              <w:t>last</w:t>
+              <w:t>L</w:t>
+            </w:r>
+            <w:r>
+              <w:rPr>
+                <w:lang w:val="en-GB"/>
+              </w:rPr>
+              <w:t>ast</w:t>
             </w:r>
           </w:p>
         </w:tc>
@@ -9191,7 +10126,13 @@
               <w:rPr>
                 <w:lang w:val="en-GB"/>
               </w:rPr>
-              <w:t>finger</w:t>
+              <w:t>F</w:t>
+            </w:r>
+            <w:r>
+              <w:rPr>
+                <w:lang w:val="en-GB"/>
+              </w:rPr>
+              <w:t>inger</w:t>
             </w:r>
           </w:p>
         </w:tc>
@@ -9243,7 +10184,7 @@
               <w:rPr>
                 <w:lang w:val="en-GB"/>
               </w:rPr>
-              <w:t>w</w:t>
+              <w:t>W</w:t>
             </w:r>
           </w:p>
         </w:tc>
@@ -9287,7 +10228,13 @@
               <w:rPr>
                 <w:lang w:val="en-GB"/>
               </w:rPr>
-              <w:t>top</w:t>
+              <w:t>T</w:t>
+            </w:r>
+            <w:r>
+              <w:rPr>
+                <w:lang w:val="en-GB"/>
+              </w:rPr>
+              <w:t>op</w:t>
             </w:r>
           </w:p>
         </w:tc>
@@ -9501,19 +10448,7 @@
               <w:rPr>
                 <w:lang w:val="en-GB"/>
               </w:rPr>
-              <w:t>Displays/provides the usage of command “</w:t>
-            </w:r>
-            <w:r>
-              <w:rPr>
-                <w:lang w:val="en-GB"/>
-              </w:rPr>
-              <w:t>who</w:t>
-            </w:r>
-            <w:r>
-              <w:rPr>
-                <w:lang w:val="en-GB"/>
-              </w:rPr>
-              <w:t>”</w:t>
+              <w:t>Displays/provides the usage of command “who”</w:t>
             </w:r>
           </w:p>
         </w:tc>
@@ -9533,7 +10468,13 @@
               <w:rPr>
                 <w:lang w:val="en-GB"/>
               </w:rPr>
-              <w:t>clear</w:t>
+              <w:t>C</w:t>
+            </w:r>
+            <w:r>
+              <w:rPr>
+                <w:lang w:val="en-GB"/>
+              </w:rPr>
+              <w:t>lear</w:t>
             </w:r>
           </w:p>
         </w:tc>
@@ -9597,19 +10538,7 @@
               <w:rPr>
                 <w:lang w:val="en-GB"/>
               </w:rPr>
-              <w:t xml:space="preserve">Displays the </w:t>
-            </w:r>
-            <w:r>
-              <w:rPr>
-                <w:lang w:val="en-GB"/>
-              </w:rPr>
-              <w:t xml:space="preserve">calendar </w:t>
-            </w:r>
-            <w:r>
-              <w:rPr>
-                <w:lang w:val="en-GB"/>
-              </w:rPr>
-              <w:t>of the year 2000</w:t>
+              <w:t>Displays the calendar of the year 2000</w:t>
             </w:r>
           </w:p>
         </w:tc>
@@ -9834,16 +10763,7 @@
                 <w:sz w:val="21"/>
                 <w:szCs w:val="21"/>
               </w:rPr>
-              <w:t xml:space="preserve">current terminal session </w:t>
-            </w:r>
-            <w:r>
-              <w:rPr>
-                <w:rFonts w:ascii="Arial" w:hAnsi="Arial" w:cs="Arial"/>
-                <w:color w:val="222222"/>
-                <w:sz w:val="21"/>
-                <w:szCs w:val="21"/>
-              </w:rPr>
-              <w:t>waits for 5 seconds</w:t>
+              <w:t>current terminal session waits for 5 seconds</w:t>
             </w:r>
           </w:p>
         </w:tc>
@@ -9863,7 +10783,13 @@
               <w:rPr>
                 <w:lang w:val="en-GB"/>
               </w:rPr>
-              <w:t>history</w:t>
+              <w:t>H</w:t>
+            </w:r>
+            <w:r>
+              <w:rPr>
+                <w:lang w:val="en-GB"/>
+              </w:rPr>
+              <w:t>istory</w:t>
             </w:r>
           </w:p>
         </w:tc>
@@ -9922,6 +10848,18 @@
           <w:lang w:val="en-GB"/>
         </w:rPr>
       </w:pPr>
+      <w:r>
+        <w:rPr>
+          <w:lang w:val="en-GB"/>
+        </w:rPr>
+        <w:t xml:space="preserve">Screenshot of the </w:t>
+      </w:r>
+      <w:r>
+        <w:rPr>
+          <w:lang w:val="en-GB"/>
+        </w:rPr>
+        <w:t>History Command</w:t>
+      </w:r>
     </w:p>
     <w:p>
       <w:pPr>
@@ -9984,6 +10922,7 @@
           <w:lang w:val="en-GB"/>
         </w:rPr>
       </w:pPr>
+      <w:bookmarkStart w:id="13" w:name="_Toc512711311"/>
       <w:r>
         <w:rPr>
           <w:lang w:val="en-GB"/>
@@ -10006,17 +10945,22 @@
         <w:rPr>
           <w:lang w:val="en-GB"/>
         </w:rPr>
-        <w:t xml:space="preserve">Questions </w:t>
-      </w:r>
-    </w:p>
-    <w:p>
-      <w:pPr>
-        <w:rPr>
-          <w:lang w:val="en-GB"/>
-        </w:rPr>
-      </w:pPr>
-      <w:bookmarkStart w:id="7" w:name="_GoBack"/>
-      <w:bookmarkEnd w:id="7"/>
+        <w:t>Questions</w:t>
+      </w:r>
+      <w:bookmarkEnd w:id="13"/>
+      <w:r>
+        <w:rPr>
+          <w:lang w:val="en-GB"/>
+        </w:rPr>
+        <w:t xml:space="preserve"> </w:t>
+      </w:r>
+    </w:p>
+    <w:p>
+      <w:pPr>
+        <w:rPr>
+          <w:lang w:val="en-GB"/>
+        </w:rPr>
+      </w:pPr>
     </w:p>
     <w:p>
       <w:pPr>
@@ -10054,6 +10998,7 @@
         <w:rPr>
           <w:lang w:val="en-GB"/>
         </w:rPr>
+        <w:lastRenderedPageBreak/>
         <w:t xml:space="preserve">Once you have verified that the script works, add output redirection to append the output of each command to a file named as follows: firstnameSurname.txt (replacing </w:t>
       </w:r>
       <w:proofErr w:type="spellStart"/>
@@ -10086,6 +11031,6726 @@
     </w:p>
     <w:p>
       <w:pPr>
+        <w:pStyle w:val="Heading3"/>
+        <w:rPr>
+          <w:lang w:val="en-GB"/>
+        </w:rPr>
+      </w:pPr>
+      <w:r>
+        <w:rPr>
+          <w:lang w:val="en-GB"/>
+        </w:rPr>
+        <w:t>Q2.</w:t>
+      </w:r>
+      <w:r>
+        <w:rPr>
+          <w:lang w:val="en-GB"/>
+        </w:rPr>
+        <w:t>2</w:t>
+      </w:r>
+      <w:r>
+        <w:rPr>
+          <w:lang w:val="en-GB"/>
+        </w:rPr>
+        <w:t xml:space="preserve">: </w:t>
+      </w:r>
+      <w:r>
+        <w:rPr>
+          <w:lang w:val="en-GB"/>
+        </w:rPr>
+        <w:t xml:space="preserve">Answer </w:t>
+      </w:r>
+    </w:p>
+    <w:p>
+      <w:pPr>
+        <w:rPr>
+          <w:b/>
+          <w:lang w:val="en-GB"/>
+        </w:rPr>
+      </w:pPr>
+    </w:p>
+    <w:p>
+      <w:pPr>
+        <w:pStyle w:val="Heading4"/>
+        <w:rPr>
+          <w:lang w:val="en-GB"/>
+        </w:rPr>
+      </w:pPr>
+      <w:r>
+        <w:rPr>
+          <w:lang w:val="en-GB"/>
+        </w:rPr>
+        <w:t>Output of the Shell Script:</w:t>
+      </w:r>
+    </w:p>
+    <w:p>
+      <w:pPr>
+        <w:pStyle w:val="PreformattedText"/>
+        <w:rPr>
+          <w:sz w:val="16"/>
+          <w:szCs w:val="16"/>
+        </w:rPr>
+      </w:pPr>
+      <w:r>
+        <w:rPr>
+          <w:sz w:val="16"/>
+          <w:szCs w:val="16"/>
+        </w:rPr>
+        <w:t>*************************************************************************</w:t>
+      </w:r>
+    </w:p>
+    <w:p>
+      <w:pPr>
+        <w:pStyle w:val="PreformattedText"/>
+        <w:rPr>
+          <w:sz w:val="16"/>
+          <w:szCs w:val="16"/>
+        </w:rPr>
+      </w:pPr>
+      <w:r>
+        <w:rPr>
+          <w:sz w:val="16"/>
+          <w:szCs w:val="16"/>
+        </w:rPr>
+        <w:t xml:space="preserve">  </w:t>
+      </w:r>
+    </w:p>
+    <w:p>
+      <w:pPr>
+        <w:pStyle w:val="PreformattedText"/>
+        <w:rPr>
+          <w:sz w:val="16"/>
+          <w:szCs w:val="16"/>
+        </w:rPr>
+      </w:pPr>
+      <w:r>
+        <w:rPr>
+          <w:sz w:val="16"/>
+          <w:szCs w:val="16"/>
+        </w:rPr>
+        <w:t xml:space="preserve">Current System Date is              </w:t>
+      </w:r>
+      <w:proofErr w:type="gramStart"/>
+      <w:r>
+        <w:rPr>
+          <w:sz w:val="16"/>
+          <w:szCs w:val="16"/>
+        </w:rPr>
+        <w:t xml:space="preserve">  :</w:t>
+      </w:r>
+      <w:proofErr w:type="gramEnd"/>
+      <w:r>
+        <w:rPr>
+          <w:sz w:val="16"/>
+          <w:szCs w:val="16"/>
+        </w:rPr>
+        <w:t xml:space="preserve"> Sun Apr 29 07:05:16 UTC 2018</w:t>
+      </w:r>
+    </w:p>
+    <w:p>
+      <w:pPr>
+        <w:pStyle w:val="PreformattedText"/>
+        <w:rPr>
+          <w:sz w:val="16"/>
+          <w:szCs w:val="16"/>
+        </w:rPr>
+      </w:pPr>
+      <w:r>
+        <w:rPr>
+          <w:sz w:val="16"/>
+          <w:szCs w:val="16"/>
+        </w:rPr>
+        <w:t xml:space="preserve">The hostname is                     </w:t>
+      </w:r>
+      <w:proofErr w:type="gramStart"/>
+      <w:r>
+        <w:rPr>
+          <w:sz w:val="16"/>
+          <w:szCs w:val="16"/>
+        </w:rPr>
+        <w:t xml:space="preserve">  :</w:t>
+      </w:r>
+      <w:proofErr w:type="gramEnd"/>
+      <w:r>
+        <w:rPr>
+          <w:sz w:val="16"/>
+          <w:szCs w:val="16"/>
+        </w:rPr>
+        <w:t xml:space="preserve"> ip-172-31-28-234</w:t>
+      </w:r>
+    </w:p>
+    <w:p>
+      <w:pPr>
+        <w:pStyle w:val="PreformattedText"/>
+        <w:rPr>
+          <w:sz w:val="16"/>
+          <w:szCs w:val="16"/>
+        </w:rPr>
+      </w:pPr>
+      <w:r>
+        <w:rPr>
+          <w:sz w:val="16"/>
+          <w:szCs w:val="16"/>
+        </w:rPr>
+        <w:t xml:space="preserve">The Architecture of the </w:t>
+      </w:r>
+      <w:proofErr w:type="spellStart"/>
+      <w:r>
+        <w:rPr>
+          <w:sz w:val="16"/>
+          <w:szCs w:val="16"/>
+        </w:rPr>
+        <w:t>hostsystem</w:t>
+      </w:r>
+      <w:proofErr w:type="spellEnd"/>
+      <w:r>
+        <w:rPr>
+          <w:sz w:val="16"/>
+          <w:szCs w:val="16"/>
+        </w:rPr>
+        <w:t xml:space="preserve"> </w:t>
+      </w:r>
+      <w:proofErr w:type="gramStart"/>
+      <w:r>
+        <w:rPr>
+          <w:sz w:val="16"/>
+          <w:szCs w:val="16"/>
+        </w:rPr>
+        <w:t>is :</w:t>
+      </w:r>
+      <w:proofErr w:type="gramEnd"/>
+      <w:r>
+        <w:rPr>
+          <w:sz w:val="16"/>
+          <w:szCs w:val="16"/>
+        </w:rPr>
+        <w:t xml:space="preserve"> x86_64</w:t>
+      </w:r>
+    </w:p>
+    <w:p>
+      <w:pPr>
+        <w:pStyle w:val="PreformattedText"/>
+        <w:rPr>
+          <w:sz w:val="16"/>
+          <w:szCs w:val="16"/>
+        </w:rPr>
+      </w:pPr>
+      <w:r>
+        <w:rPr>
+          <w:sz w:val="16"/>
+          <w:szCs w:val="16"/>
+        </w:rPr>
+        <w:t xml:space="preserve">The uptime of this computer/system </w:t>
+      </w:r>
+      <w:proofErr w:type="gramStart"/>
+      <w:r>
+        <w:rPr>
+          <w:sz w:val="16"/>
+          <w:szCs w:val="16"/>
+        </w:rPr>
+        <w:t>is :</w:t>
+      </w:r>
+      <w:proofErr w:type="gramEnd"/>
+      <w:r>
+        <w:rPr>
+          <w:sz w:val="16"/>
+          <w:szCs w:val="16"/>
+        </w:rPr>
+        <w:t xml:space="preserve">  07:05:16 up 48 days,  7:34,  1 user,  load average: 0.00, 0.00, 0.00</w:t>
+      </w:r>
+    </w:p>
+    <w:p>
+      <w:pPr>
+        <w:pStyle w:val="PreformattedText"/>
+        <w:rPr>
+          <w:sz w:val="16"/>
+          <w:szCs w:val="16"/>
+        </w:rPr>
+      </w:pPr>
+      <w:r>
+        <w:rPr>
+          <w:sz w:val="16"/>
+          <w:szCs w:val="16"/>
+        </w:rPr>
+        <w:t xml:space="preserve">Result of the </w:t>
+      </w:r>
+      <w:proofErr w:type="spellStart"/>
+      <w:r>
+        <w:rPr>
+          <w:sz w:val="16"/>
+          <w:szCs w:val="16"/>
+        </w:rPr>
+        <w:t>whoami</w:t>
+      </w:r>
+      <w:proofErr w:type="spellEnd"/>
+      <w:r>
+        <w:rPr>
+          <w:sz w:val="16"/>
+          <w:szCs w:val="16"/>
+        </w:rPr>
+        <w:t xml:space="preserve"> command        </w:t>
+      </w:r>
+      <w:proofErr w:type="gramStart"/>
+      <w:r>
+        <w:rPr>
+          <w:sz w:val="16"/>
+          <w:szCs w:val="16"/>
+        </w:rPr>
+        <w:t xml:space="preserve">  :</w:t>
+      </w:r>
+      <w:proofErr w:type="gramEnd"/>
+      <w:r>
+        <w:rPr>
+          <w:sz w:val="16"/>
+          <w:szCs w:val="16"/>
+        </w:rPr>
+        <w:t xml:space="preserve"> </w:t>
+      </w:r>
+      <w:proofErr w:type="spellStart"/>
+      <w:r>
+        <w:rPr>
+          <w:sz w:val="16"/>
+          <w:szCs w:val="16"/>
+        </w:rPr>
+        <w:t>somanathansubramaniyan</w:t>
+      </w:r>
+      <w:proofErr w:type="spellEnd"/>
+    </w:p>
+    <w:p>
+      <w:pPr>
+        <w:pStyle w:val="PreformattedText"/>
+        <w:rPr>
+          <w:sz w:val="16"/>
+          <w:szCs w:val="16"/>
+        </w:rPr>
+      </w:pPr>
+      <w:bookmarkStart w:id="14" w:name="_GoBack"/>
+      <w:bookmarkEnd w:id="14"/>
+    </w:p>
+    <w:p>
+      <w:pPr>
+        <w:pStyle w:val="PreformattedText"/>
+        <w:rPr>
+          <w:sz w:val="16"/>
+          <w:szCs w:val="16"/>
+        </w:rPr>
+      </w:pPr>
+    </w:p>
+    <w:p>
+      <w:pPr>
+        <w:pStyle w:val="PreformattedText"/>
+        <w:rPr>
+          <w:sz w:val="16"/>
+          <w:szCs w:val="16"/>
+        </w:rPr>
+      </w:pPr>
+      <w:r>
+        <w:rPr>
+          <w:sz w:val="16"/>
+          <w:szCs w:val="16"/>
+        </w:rPr>
+        <w:t>****The result of who command execution starts***************************</w:t>
+      </w:r>
+    </w:p>
+    <w:p>
+      <w:pPr>
+        <w:pStyle w:val="PreformattedText"/>
+        <w:rPr>
+          <w:sz w:val="16"/>
+          <w:szCs w:val="16"/>
+        </w:rPr>
+      </w:pPr>
+    </w:p>
+    <w:p>
+      <w:pPr>
+        <w:pStyle w:val="PreformattedText"/>
+        <w:rPr>
+          <w:sz w:val="16"/>
+          <w:szCs w:val="16"/>
+        </w:rPr>
+      </w:pPr>
+      <w:proofErr w:type="spellStart"/>
+      <w:r>
+        <w:rPr>
+          <w:sz w:val="16"/>
+          <w:szCs w:val="16"/>
+        </w:rPr>
+        <w:t>somanathansubramaniyan</w:t>
+      </w:r>
+      <w:proofErr w:type="spellEnd"/>
+      <w:r>
+        <w:rPr>
+          <w:sz w:val="16"/>
+          <w:szCs w:val="16"/>
+        </w:rPr>
+        <w:t xml:space="preserve"> pts/0        2018-04-29 06:58 (37.228.255.50)</w:t>
+      </w:r>
+    </w:p>
+    <w:p>
+      <w:pPr>
+        <w:pStyle w:val="PreformattedText"/>
+        <w:rPr>
+          <w:sz w:val="16"/>
+          <w:szCs w:val="16"/>
+        </w:rPr>
+      </w:pPr>
+    </w:p>
+    <w:p>
+      <w:pPr>
+        <w:pStyle w:val="PreformattedText"/>
+        <w:rPr>
+          <w:sz w:val="16"/>
+          <w:szCs w:val="16"/>
+        </w:rPr>
+      </w:pPr>
+      <w:r>
+        <w:rPr>
+          <w:sz w:val="16"/>
+          <w:szCs w:val="16"/>
+        </w:rPr>
+        <w:t xml:space="preserve">***The result of who command </w:t>
+      </w:r>
+      <w:proofErr w:type="gramStart"/>
+      <w:r>
+        <w:rPr>
+          <w:sz w:val="16"/>
+          <w:szCs w:val="16"/>
+        </w:rPr>
+        <w:t>execution  ends</w:t>
+      </w:r>
+      <w:proofErr w:type="gramEnd"/>
+      <w:r>
+        <w:rPr>
+          <w:sz w:val="16"/>
+          <w:szCs w:val="16"/>
+        </w:rPr>
+        <w:t>*****************************</w:t>
+      </w:r>
+    </w:p>
+    <w:p>
+      <w:pPr>
+        <w:pStyle w:val="PreformattedText"/>
+        <w:rPr>
+          <w:sz w:val="16"/>
+          <w:szCs w:val="16"/>
+        </w:rPr>
+      </w:pPr>
+    </w:p>
+    <w:p>
+      <w:pPr>
+        <w:pStyle w:val="PreformattedText"/>
+        <w:rPr>
+          <w:sz w:val="16"/>
+          <w:szCs w:val="16"/>
+        </w:rPr>
+      </w:pPr>
+      <w:r>
+        <w:rPr>
+          <w:sz w:val="16"/>
+          <w:szCs w:val="16"/>
+        </w:rPr>
+        <w:t>***The result of Finger Command execution starts*************************</w:t>
+      </w:r>
+    </w:p>
+    <w:p>
+      <w:pPr>
+        <w:pStyle w:val="PreformattedText"/>
+        <w:rPr>
+          <w:sz w:val="16"/>
+          <w:szCs w:val="16"/>
+        </w:rPr>
+      </w:pPr>
+    </w:p>
+    <w:p>
+      <w:pPr>
+        <w:pStyle w:val="PreformattedText"/>
+        <w:rPr>
+          <w:sz w:val="16"/>
+          <w:szCs w:val="16"/>
+        </w:rPr>
+      </w:pPr>
+      <w:r>
+        <w:rPr>
+          <w:sz w:val="16"/>
+          <w:szCs w:val="16"/>
+        </w:rPr>
+        <w:t xml:space="preserve">Login                  Name      </w:t>
+      </w:r>
+      <w:proofErr w:type="spellStart"/>
+      <w:r>
+        <w:rPr>
+          <w:sz w:val="16"/>
+          <w:szCs w:val="16"/>
+        </w:rPr>
+        <w:t>Tty</w:t>
+      </w:r>
+      <w:proofErr w:type="spellEnd"/>
+      <w:r>
+        <w:rPr>
+          <w:sz w:val="16"/>
+          <w:szCs w:val="16"/>
+        </w:rPr>
+        <w:t xml:space="preserve">      </w:t>
+      </w:r>
+      <w:proofErr w:type="gramStart"/>
+      <w:r>
+        <w:rPr>
+          <w:sz w:val="16"/>
+          <w:szCs w:val="16"/>
+        </w:rPr>
+        <w:t>Idle  Login</w:t>
+      </w:r>
+      <w:proofErr w:type="gramEnd"/>
+      <w:r>
+        <w:rPr>
+          <w:sz w:val="16"/>
+          <w:szCs w:val="16"/>
+        </w:rPr>
+        <w:t xml:space="preserve"> Time   Office     </w:t>
+      </w:r>
+      <w:proofErr w:type="spellStart"/>
+      <w:r>
+        <w:rPr>
+          <w:sz w:val="16"/>
+          <w:szCs w:val="16"/>
+        </w:rPr>
+        <w:t>Office</w:t>
+      </w:r>
+      <w:proofErr w:type="spellEnd"/>
+      <w:r>
+        <w:rPr>
+          <w:sz w:val="16"/>
+          <w:szCs w:val="16"/>
+        </w:rPr>
+        <w:t xml:space="preserve"> Phone</w:t>
+      </w:r>
+    </w:p>
+    <w:p>
+      <w:pPr>
+        <w:pStyle w:val="PreformattedText"/>
+        <w:rPr>
+          <w:sz w:val="16"/>
+          <w:szCs w:val="16"/>
+        </w:rPr>
+      </w:pPr>
+      <w:proofErr w:type="spellStart"/>
+      <w:r>
+        <w:rPr>
+          <w:sz w:val="16"/>
+          <w:szCs w:val="16"/>
+        </w:rPr>
+        <w:t>somanathansubramaniyan</w:t>
+      </w:r>
+      <w:proofErr w:type="spellEnd"/>
+      <w:r>
+        <w:rPr>
+          <w:sz w:val="16"/>
+          <w:szCs w:val="16"/>
+        </w:rPr>
+        <w:t xml:space="preserve">           pts/0          Apr 29 06:58 (37.228.255.50)</w:t>
+      </w:r>
+    </w:p>
+    <w:p>
+      <w:pPr>
+        <w:pStyle w:val="PreformattedText"/>
+        <w:rPr>
+          <w:sz w:val="16"/>
+          <w:szCs w:val="16"/>
+        </w:rPr>
+      </w:pPr>
+    </w:p>
+    <w:p>
+      <w:pPr>
+        <w:pStyle w:val="PreformattedText"/>
+        <w:rPr>
+          <w:sz w:val="16"/>
+          <w:szCs w:val="16"/>
+        </w:rPr>
+      </w:pPr>
+      <w:r>
+        <w:rPr>
+          <w:sz w:val="16"/>
+          <w:szCs w:val="16"/>
+        </w:rPr>
+        <w:t>***The result of Finger Command execution ends **************************</w:t>
+      </w:r>
+    </w:p>
+    <w:p>
+      <w:pPr>
+        <w:pStyle w:val="PreformattedText"/>
+        <w:rPr>
+          <w:sz w:val="16"/>
+          <w:szCs w:val="16"/>
+        </w:rPr>
+      </w:pPr>
+    </w:p>
+    <w:p>
+      <w:pPr>
+        <w:pStyle w:val="PreformattedText"/>
+        <w:rPr>
+          <w:sz w:val="16"/>
+          <w:szCs w:val="16"/>
+        </w:rPr>
+      </w:pPr>
+      <w:r>
+        <w:rPr>
+          <w:sz w:val="16"/>
+          <w:szCs w:val="16"/>
+        </w:rPr>
+        <w:t xml:space="preserve">***The result of w Command </w:t>
+      </w:r>
+      <w:proofErr w:type="gramStart"/>
+      <w:r>
+        <w:rPr>
+          <w:sz w:val="16"/>
+          <w:szCs w:val="16"/>
+        </w:rPr>
+        <w:t>execution  starts</w:t>
+      </w:r>
+      <w:proofErr w:type="gramEnd"/>
+      <w:r>
+        <w:rPr>
+          <w:sz w:val="16"/>
+          <w:szCs w:val="16"/>
+        </w:rPr>
+        <w:t>*****************************</w:t>
+      </w:r>
+    </w:p>
+    <w:p>
+      <w:pPr>
+        <w:pStyle w:val="PreformattedText"/>
+        <w:rPr>
+          <w:sz w:val="16"/>
+          <w:szCs w:val="16"/>
+        </w:rPr>
+      </w:pPr>
+    </w:p>
+    <w:p>
+      <w:pPr>
+        <w:pStyle w:val="PreformattedText"/>
+        <w:rPr>
+          <w:sz w:val="16"/>
+          <w:szCs w:val="16"/>
+        </w:rPr>
+      </w:pPr>
+      <w:r>
+        <w:rPr>
+          <w:sz w:val="16"/>
+          <w:szCs w:val="16"/>
+        </w:rPr>
+        <w:t xml:space="preserve"> 07:05:16 up 48 </w:t>
+      </w:r>
+      <w:proofErr w:type="gramStart"/>
+      <w:r>
+        <w:rPr>
+          <w:sz w:val="16"/>
+          <w:szCs w:val="16"/>
+        </w:rPr>
+        <w:t>days,  7</w:t>
+      </w:r>
+      <w:proofErr w:type="gramEnd"/>
+      <w:r>
+        <w:rPr>
+          <w:sz w:val="16"/>
+          <w:szCs w:val="16"/>
+        </w:rPr>
+        <w:t>:34,  1 user,  load average: 0.00, 0.00, 0.00</w:t>
+      </w:r>
+    </w:p>
+    <w:p>
+      <w:pPr>
+        <w:pStyle w:val="PreformattedText"/>
+        <w:rPr>
+          <w:sz w:val="16"/>
+          <w:szCs w:val="16"/>
+        </w:rPr>
+      </w:pPr>
+      <w:r>
+        <w:rPr>
+          <w:sz w:val="16"/>
+          <w:szCs w:val="16"/>
+        </w:rPr>
+        <w:t>USER     TTY      FROM             LOGIN@   IDLE   JCPU   PCPU WHAT</w:t>
+      </w:r>
+    </w:p>
+    <w:p>
+      <w:pPr>
+        <w:pStyle w:val="PreformattedText"/>
+        <w:rPr>
+          <w:sz w:val="16"/>
+          <w:szCs w:val="16"/>
+        </w:rPr>
+      </w:pPr>
+      <w:proofErr w:type="spellStart"/>
+      <w:r>
+        <w:rPr>
+          <w:sz w:val="16"/>
+          <w:szCs w:val="16"/>
+        </w:rPr>
+        <w:t>somanath</w:t>
+      </w:r>
+      <w:proofErr w:type="spellEnd"/>
+      <w:r>
+        <w:rPr>
+          <w:sz w:val="16"/>
+          <w:szCs w:val="16"/>
+        </w:rPr>
+        <w:t xml:space="preserve"> pts/0    37.228.255.50    06:58    4.00</w:t>
+      </w:r>
+      <w:proofErr w:type="gramStart"/>
+      <w:r>
+        <w:rPr>
+          <w:sz w:val="16"/>
+          <w:szCs w:val="16"/>
+        </w:rPr>
+        <w:t>s  0</w:t>
+      </w:r>
+      <w:proofErr w:type="gramEnd"/>
+      <w:r>
+        <w:rPr>
+          <w:sz w:val="16"/>
+          <w:szCs w:val="16"/>
+        </w:rPr>
+        <w:t>.04s  0.00s w</w:t>
+      </w:r>
+    </w:p>
+    <w:p>
+      <w:pPr>
+        <w:pStyle w:val="PreformattedText"/>
+        <w:rPr>
+          <w:sz w:val="16"/>
+          <w:szCs w:val="16"/>
+        </w:rPr>
+      </w:pPr>
+    </w:p>
+    <w:p>
+      <w:pPr>
+        <w:pStyle w:val="PreformattedText"/>
+        <w:rPr>
+          <w:sz w:val="16"/>
+          <w:szCs w:val="16"/>
+        </w:rPr>
+      </w:pPr>
+      <w:r>
+        <w:rPr>
+          <w:sz w:val="16"/>
+          <w:szCs w:val="16"/>
+        </w:rPr>
+        <w:t xml:space="preserve">***The result of w Command </w:t>
+      </w:r>
+      <w:proofErr w:type="gramStart"/>
+      <w:r>
+        <w:rPr>
+          <w:sz w:val="16"/>
+          <w:szCs w:val="16"/>
+        </w:rPr>
+        <w:t>execution  ends</w:t>
+      </w:r>
+      <w:proofErr w:type="gramEnd"/>
+      <w:r>
+        <w:rPr>
+          <w:sz w:val="16"/>
+          <w:szCs w:val="16"/>
+        </w:rPr>
+        <w:t xml:space="preserve"> ******************************</w:t>
+      </w:r>
+    </w:p>
+    <w:p>
+      <w:pPr>
+        <w:pStyle w:val="PreformattedText"/>
+        <w:rPr>
+          <w:sz w:val="16"/>
+          <w:szCs w:val="16"/>
+        </w:rPr>
+      </w:pPr>
+    </w:p>
+    <w:p>
+      <w:pPr>
+        <w:pStyle w:val="PreformattedText"/>
+        <w:rPr>
+          <w:sz w:val="16"/>
+          <w:szCs w:val="16"/>
+        </w:rPr>
+      </w:pPr>
+      <w:r>
+        <w:rPr>
+          <w:sz w:val="16"/>
+          <w:szCs w:val="16"/>
+        </w:rPr>
+        <w:t xml:space="preserve">******The top command </w:t>
+      </w:r>
+      <w:proofErr w:type="gramStart"/>
+      <w:r>
+        <w:rPr>
+          <w:sz w:val="16"/>
+          <w:szCs w:val="16"/>
+        </w:rPr>
+        <w:t>execution  result</w:t>
+      </w:r>
+      <w:proofErr w:type="gramEnd"/>
+      <w:r>
+        <w:rPr>
+          <w:sz w:val="16"/>
+          <w:szCs w:val="16"/>
+        </w:rPr>
+        <w:t xml:space="preserve"> starts **************************</w:t>
+      </w:r>
+    </w:p>
+    <w:p>
+      <w:pPr>
+        <w:pStyle w:val="PreformattedText"/>
+        <w:rPr>
+          <w:sz w:val="16"/>
+          <w:szCs w:val="16"/>
+        </w:rPr>
+      </w:pPr>
+    </w:p>
+    <w:p>
+      <w:pPr>
+        <w:pStyle w:val="PreformattedText"/>
+        <w:rPr>
+          <w:sz w:val="16"/>
+          <w:szCs w:val="16"/>
+        </w:rPr>
+      </w:pPr>
+      <w:r>
+        <w:rPr>
+          <w:sz w:val="16"/>
+          <w:szCs w:val="16"/>
+        </w:rPr>
+        <w:t xml:space="preserve">top - 07:05:16 up 48 </w:t>
+      </w:r>
+      <w:proofErr w:type="gramStart"/>
+      <w:r>
+        <w:rPr>
+          <w:sz w:val="16"/>
+          <w:szCs w:val="16"/>
+        </w:rPr>
+        <w:t>days,  7</w:t>
+      </w:r>
+      <w:proofErr w:type="gramEnd"/>
+      <w:r>
+        <w:rPr>
+          <w:sz w:val="16"/>
+          <w:szCs w:val="16"/>
+        </w:rPr>
+        <w:t>:34,  1 user,  load average: 0.00, 0.00, 0.00</w:t>
+      </w:r>
+    </w:p>
+    <w:p>
+      <w:pPr>
+        <w:pStyle w:val="PreformattedText"/>
+        <w:rPr>
+          <w:sz w:val="16"/>
+          <w:szCs w:val="16"/>
+        </w:rPr>
+      </w:pPr>
+      <w:r>
+        <w:rPr>
+          <w:sz w:val="16"/>
+          <w:szCs w:val="16"/>
+        </w:rPr>
+        <w:t xml:space="preserve">Tasks: 108 </w:t>
+      </w:r>
+      <w:proofErr w:type="gramStart"/>
+      <w:r>
+        <w:rPr>
+          <w:sz w:val="16"/>
+          <w:szCs w:val="16"/>
+        </w:rPr>
+        <w:t xml:space="preserve">total,   </w:t>
+      </w:r>
+      <w:proofErr w:type="gramEnd"/>
+      <w:r>
+        <w:rPr>
+          <w:sz w:val="16"/>
+          <w:szCs w:val="16"/>
+        </w:rPr>
+        <w:t>1 running, 107 sleeping,   0 stopped,   0 zombie</w:t>
+      </w:r>
+    </w:p>
+    <w:p>
+      <w:pPr>
+        <w:pStyle w:val="PreformattedText"/>
+        <w:rPr>
+          <w:sz w:val="16"/>
+          <w:szCs w:val="16"/>
+        </w:rPr>
+      </w:pPr>
+      <w:r>
+        <w:rPr>
+          <w:sz w:val="16"/>
+          <w:szCs w:val="16"/>
+        </w:rPr>
+        <w:t>%</w:t>
+      </w:r>
+      <w:proofErr w:type="spellStart"/>
+      <w:r>
+        <w:rPr>
+          <w:sz w:val="16"/>
+          <w:szCs w:val="16"/>
+        </w:rPr>
+        <w:t>Cpu</w:t>
+      </w:r>
+      <w:proofErr w:type="spellEnd"/>
+      <w:r>
+        <w:rPr>
+          <w:sz w:val="16"/>
+          <w:szCs w:val="16"/>
+        </w:rPr>
+        <w:t xml:space="preserve">(s):  0.1 </w:t>
+      </w:r>
+      <w:proofErr w:type="gramStart"/>
+      <w:r>
+        <w:rPr>
+          <w:sz w:val="16"/>
+          <w:szCs w:val="16"/>
+        </w:rPr>
+        <w:t>us,  0.0</w:t>
+      </w:r>
+      <w:proofErr w:type="gramEnd"/>
+      <w:r>
+        <w:rPr>
+          <w:sz w:val="16"/>
+          <w:szCs w:val="16"/>
+        </w:rPr>
+        <w:t xml:space="preserve"> </w:t>
+      </w:r>
+      <w:proofErr w:type="spellStart"/>
+      <w:r>
+        <w:rPr>
+          <w:sz w:val="16"/>
+          <w:szCs w:val="16"/>
+        </w:rPr>
+        <w:t>sy</w:t>
+      </w:r>
+      <w:proofErr w:type="spellEnd"/>
+      <w:r>
+        <w:rPr>
+          <w:sz w:val="16"/>
+          <w:szCs w:val="16"/>
+        </w:rPr>
+        <w:t xml:space="preserve">,  0.0 </w:t>
+      </w:r>
+      <w:proofErr w:type="spellStart"/>
+      <w:r>
+        <w:rPr>
+          <w:sz w:val="16"/>
+          <w:szCs w:val="16"/>
+        </w:rPr>
+        <w:t>ni</w:t>
+      </w:r>
+      <w:proofErr w:type="spellEnd"/>
+      <w:r>
+        <w:rPr>
+          <w:sz w:val="16"/>
+          <w:szCs w:val="16"/>
+        </w:rPr>
+        <w:t xml:space="preserve">, 99.9 id,  0.0 </w:t>
+      </w:r>
+      <w:proofErr w:type="spellStart"/>
+      <w:r>
+        <w:rPr>
+          <w:sz w:val="16"/>
+          <w:szCs w:val="16"/>
+        </w:rPr>
+        <w:t>wa</w:t>
+      </w:r>
+      <w:proofErr w:type="spellEnd"/>
+      <w:r>
+        <w:rPr>
+          <w:sz w:val="16"/>
+          <w:szCs w:val="16"/>
+        </w:rPr>
+        <w:t xml:space="preserve">,  0.0 hi,  0.0 </w:t>
+      </w:r>
+      <w:proofErr w:type="spellStart"/>
+      <w:r>
+        <w:rPr>
+          <w:sz w:val="16"/>
+          <w:szCs w:val="16"/>
+        </w:rPr>
+        <w:t>si</w:t>
+      </w:r>
+      <w:proofErr w:type="spellEnd"/>
+      <w:r>
+        <w:rPr>
+          <w:sz w:val="16"/>
+          <w:szCs w:val="16"/>
+        </w:rPr>
+        <w:t xml:space="preserve">,  0.0 </w:t>
+      </w:r>
+      <w:proofErr w:type="spellStart"/>
+      <w:r>
+        <w:rPr>
+          <w:sz w:val="16"/>
+          <w:szCs w:val="16"/>
+        </w:rPr>
+        <w:t>st</w:t>
+      </w:r>
+      <w:proofErr w:type="spellEnd"/>
+    </w:p>
+    <w:p>
+      <w:pPr>
+        <w:pStyle w:val="PreformattedText"/>
+        <w:rPr>
+          <w:sz w:val="16"/>
+          <w:szCs w:val="16"/>
+        </w:rPr>
+      </w:pPr>
+      <w:r>
+        <w:rPr>
+          <w:sz w:val="16"/>
+          <w:szCs w:val="16"/>
+        </w:rPr>
+        <w:t xml:space="preserve">KiB </w:t>
+      </w:r>
+      <w:proofErr w:type="gramStart"/>
+      <w:r>
+        <w:rPr>
+          <w:sz w:val="16"/>
+          <w:szCs w:val="16"/>
+        </w:rPr>
+        <w:t>Mem :</w:t>
+      </w:r>
+      <w:proofErr w:type="gramEnd"/>
+      <w:r>
+        <w:rPr>
+          <w:sz w:val="16"/>
+          <w:szCs w:val="16"/>
+        </w:rPr>
+        <w:t xml:space="preserve">  1014552 total,    89904 free,    52780 used,   871868 buff/cache</w:t>
+      </w:r>
+    </w:p>
+    <w:p>
+      <w:pPr>
+        <w:pStyle w:val="PreformattedText"/>
+        <w:rPr>
+          <w:sz w:val="16"/>
+          <w:szCs w:val="16"/>
+        </w:rPr>
+      </w:pPr>
+      <w:r>
+        <w:rPr>
+          <w:sz w:val="16"/>
+          <w:szCs w:val="16"/>
+        </w:rPr>
+        <w:t xml:space="preserve">KiB Swap:        0 </w:t>
+      </w:r>
+      <w:proofErr w:type="gramStart"/>
+      <w:r>
+        <w:rPr>
+          <w:sz w:val="16"/>
+          <w:szCs w:val="16"/>
+        </w:rPr>
+        <w:t xml:space="preserve">total,   </w:t>
+      </w:r>
+      <w:proofErr w:type="gramEnd"/>
+      <w:r>
+        <w:rPr>
+          <w:sz w:val="16"/>
+          <w:szCs w:val="16"/>
+        </w:rPr>
+        <w:t xml:space="preserve">     0 free,        0 used.   740968 avail Mem </w:t>
+      </w:r>
+    </w:p>
+    <w:p>
+      <w:pPr>
+        <w:pStyle w:val="PreformattedText"/>
+        <w:rPr>
+          <w:sz w:val="16"/>
+          <w:szCs w:val="16"/>
+        </w:rPr>
+      </w:pPr>
+    </w:p>
+    <w:p>
+      <w:pPr>
+        <w:pStyle w:val="PreformattedText"/>
+        <w:rPr>
+          <w:sz w:val="16"/>
+          <w:szCs w:val="16"/>
+        </w:rPr>
+      </w:pPr>
+      <w:r>
+        <w:rPr>
+          <w:sz w:val="16"/>
+          <w:szCs w:val="16"/>
+        </w:rPr>
+        <w:t xml:space="preserve">  PID USER      </w:t>
+      </w:r>
+      <w:proofErr w:type="gramStart"/>
+      <w:r>
+        <w:rPr>
+          <w:sz w:val="16"/>
+          <w:szCs w:val="16"/>
+        </w:rPr>
+        <w:t>PR  NI</w:t>
+      </w:r>
+      <w:proofErr w:type="gramEnd"/>
+      <w:r>
+        <w:rPr>
+          <w:sz w:val="16"/>
+          <w:szCs w:val="16"/>
+        </w:rPr>
+        <w:t xml:space="preserve">    VIRT    RES    SHR S %CPU %MEM     TIME+ COMMAND</w:t>
+      </w:r>
+    </w:p>
+    <w:p>
+      <w:pPr>
+        <w:pStyle w:val="PreformattedText"/>
+        <w:rPr>
+          <w:sz w:val="16"/>
+          <w:szCs w:val="16"/>
+        </w:rPr>
+      </w:pPr>
+      <w:r>
+        <w:rPr>
+          <w:sz w:val="16"/>
+          <w:szCs w:val="16"/>
+        </w:rPr>
+        <w:t xml:space="preserve">    1 root      20   </w:t>
+      </w:r>
+      <w:proofErr w:type="gramStart"/>
+      <w:r>
+        <w:rPr>
+          <w:sz w:val="16"/>
+          <w:szCs w:val="16"/>
+        </w:rPr>
+        <w:t>0  119820</w:t>
+      </w:r>
+      <w:proofErr w:type="gramEnd"/>
+      <w:r>
+        <w:rPr>
+          <w:sz w:val="16"/>
+          <w:szCs w:val="16"/>
+        </w:rPr>
+        <w:t xml:space="preserve">   5392   3456 S  0.0  0.5   0:40.85 </w:t>
+      </w:r>
+      <w:proofErr w:type="spellStart"/>
+      <w:r>
+        <w:rPr>
+          <w:sz w:val="16"/>
+          <w:szCs w:val="16"/>
+        </w:rPr>
+        <w:t>systemd</w:t>
+      </w:r>
+      <w:proofErr w:type="spellEnd"/>
+    </w:p>
+    <w:p>
+      <w:pPr>
+        <w:pStyle w:val="PreformattedText"/>
+        <w:rPr>
+          <w:sz w:val="16"/>
+          <w:szCs w:val="16"/>
+        </w:rPr>
+      </w:pPr>
+      <w:r>
+        <w:rPr>
+          <w:sz w:val="16"/>
+          <w:szCs w:val="16"/>
+        </w:rPr>
+        <w:t xml:space="preserve">    2 root      20   0       0      0      0 </w:t>
+      </w:r>
+      <w:proofErr w:type="gramStart"/>
+      <w:r>
+        <w:rPr>
+          <w:sz w:val="16"/>
+          <w:szCs w:val="16"/>
+        </w:rPr>
+        <w:t>S  0.0</w:t>
+      </w:r>
+      <w:proofErr w:type="gramEnd"/>
+      <w:r>
+        <w:rPr>
+          <w:sz w:val="16"/>
+          <w:szCs w:val="16"/>
+        </w:rPr>
+        <w:t xml:space="preserve">  0.0   0:00.01 </w:t>
+      </w:r>
+      <w:proofErr w:type="spellStart"/>
+      <w:r>
+        <w:rPr>
+          <w:sz w:val="16"/>
+          <w:szCs w:val="16"/>
+        </w:rPr>
+        <w:t>kthreadd</w:t>
+      </w:r>
+      <w:proofErr w:type="spellEnd"/>
+    </w:p>
+    <w:p>
+      <w:pPr>
+        <w:pStyle w:val="PreformattedText"/>
+        <w:rPr>
+          <w:sz w:val="16"/>
+          <w:szCs w:val="16"/>
+        </w:rPr>
+      </w:pPr>
+      <w:r>
+        <w:rPr>
+          <w:sz w:val="16"/>
+          <w:szCs w:val="16"/>
+        </w:rPr>
+        <w:t xml:space="preserve">    3 root      20   0       0      0      0 </w:t>
+      </w:r>
+      <w:proofErr w:type="gramStart"/>
+      <w:r>
+        <w:rPr>
+          <w:sz w:val="16"/>
+          <w:szCs w:val="16"/>
+        </w:rPr>
+        <w:t>S  0.0</w:t>
+      </w:r>
+      <w:proofErr w:type="gramEnd"/>
+      <w:r>
+        <w:rPr>
+          <w:sz w:val="16"/>
+          <w:szCs w:val="16"/>
+        </w:rPr>
+        <w:t xml:space="preserve">  0.0   0:16.59 </w:t>
+      </w:r>
+      <w:proofErr w:type="spellStart"/>
+      <w:r>
+        <w:rPr>
+          <w:sz w:val="16"/>
+          <w:szCs w:val="16"/>
+        </w:rPr>
+        <w:t>ksoftirqd</w:t>
+      </w:r>
+      <w:proofErr w:type="spellEnd"/>
+      <w:r>
+        <w:rPr>
+          <w:sz w:val="16"/>
+          <w:szCs w:val="16"/>
+        </w:rPr>
+        <w:t>/0</w:t>
+      </w:r>
+    </w:p>
+    <w:p>
+      <w:pPr>
+        <w:pStyle w:val="PreformattedText"/>
+        <w:rPr>
+          <w:sz w:val="16"/>
+          <w:szCs w:val="16"/>
+        </w:rPr>
+      </w:pPr>
+      <w:r>
+        <w:rPr>
+          <w:sz w:val="16"/>
+          <w:szCs w:val="16"/>
+        </w:rPr>
+        <w:t xml:space="preserve">    5 root       0 -20       0      0      0 </w:t>
+      </w:r>
+      <w:proofErr w:type="gramStart"/>
+      <w:r>
+        <w:rPr>
+          <w:sz w:val="16"/>
+          <w:szCs w:val="16"/>
+        </w:rPr>
+        <w:t>S  0.0</w:t>
+      </w:r>
+      <w:proofErr w:type="gramEnd"/>
+      <w:r>
+        <w:rPr>
+          <w:sz w:val="16"/>
+          <w:szCs w:val="16"/>
+        </w:rPr>
+        <w:t xml:space="preserve">  0.0   0:00.00 </w:t>
+      </w:r>
+      <w:proofErr w:type="spellStart"/>
+      <w:r>
+        <w:rPr>
+          <w:sz w:val="16"/>
+          <w:szCs w:val="16"/>
+        </w:rPr>
+        <w:t>kworker</w:t>
+      </w:r>
+      <w:proofErr w:type="spellEnd"/>
+      <w:r>
+        <w:rPr>
+          <w:sz w:val="16"/>
+          <w:szCs w:val="16"/>
+        </w:rPr>
+        <w:t>/0:0H</w:t>
+      </w:r>
+    </w:p>
+    <w:p>
+      <w:pPr>
+        <w:pStyle w:val="PreformattedText"/>
+        <w:rPr>
+          <w:sz w:val="16"/>
+          <w:szCs w:val="16"/>
+        </w:rPr>
+      </w:pPr>
+      <w:r>
+        <w:rPr>
+          <w:sz w:val="16"/>
+          <w:szCs w:val="16"/>
+        </w:rPr>
+        <w:t xml:space="preserve">    7 root      20   0       0      0      0 </w:t>
+      </w:r>
+      <w:proofErr w:type="gramStart"/>
+      <w:r>
+        <w:rPr>
+          <w:sz w:val="16"/>
+          <w:szCs w:val="16"/>
+        </w:rPr>
+        <w:t>S  0.0</w:t>
+      </w:r>
+      <w:proofErr w:type="gramEnd"/>
+      <w:r>
+        <w:rPr>
+          <w:sz w:val="16"/>
+          <w:szCs w:val="16"/>
+        </w:rPr>
+        <w:t xml:space="preserve">  0.0   0:28.64 </w:t>
+      </w:r>
+      <w:proofErr w:type="spellStart"/>
+      <w:r>
+        <w:rPr>
+          <w:sz w:val="16"/>
+          <w:szCs w:val="16"/>
+        </w:rPr>
+        <w:t>rcu_sched</w:t>
+      </w:r>
+      <w:proofErr w:type="spellEnd"/>
+    </w:p>
+    <w:p>
+      <w:pPr>
+        <w:pStyle w:val="PreformattedText"/>
+        <w:rPr>
+          <w:sz w:val="16"/>
+          <w:szCs w:val="16"/>
+        </w:rPr>
+      </w:pPr>
+      <w:r>
+        <w:rPr>
+          <w:sz w:val="16"/>
+          <w:szCs w:val="16"/>
+        </w:rPr>
+        <w:t xml:space="preserve">    8 root      20   0       0      0      0 </w:t>
+      </w:r>
+      <w:proofErr w:type="gramStart"/>
+      <w:r>
+        <w:rPr>
+          <w:sz w:val="16"/>
+          <w:szCs w:val="16"/>
+        </w:rPr>
+        <w:t>S  0.0</w:t>
+      </w:r>
+      <w:proofErr w:type="gramEnd"/>
+      <w:r>
+        <w:rPr>
+          <w:sz w:val="16"/>
+          <w:szCs w:val="16"/>
+        </w:rPr>
+        <w:t xml:space="preserve">  0.0   0:00.00 </w:t>
+      </w:r>
+      <w:proofErr w:type="spellStart"/>
+      <w:r>
+        <w:rPr>
+          <w:sz w:val="16"/>
+          <w:szCs w:val="16"/>
+        </w:rPr>
+        <w:t>rcu_bh</w:t>
+      </w:r>
+      <w:proofErr w:type="spellEnd"/>
+    </w:p>
+    <w:p>
+      <w:pPr>
+        <w:pStyle w:val="PreformattedText"/>
+        <w:rPr>
+          <w:sz w:val="16"/>
+          <w:szCs w:val="16"/>
+        </w:rPr>
+      </w:pPr>
+      <w:r>
+        <w:rPr>
+          <w:sz w:val="16"/>
+          <w:szCs w:val="16"/>
+        </w:rPr>
+        <w:t xml:space="preserve">    9 root      rt   0       0      0      0 </w:t>
+      </w:r>
+      <w:proofErr w:type="gramStart"/>
+      <w:r>
+        <w:rPr>
+          <w:sz w:val="16"/>
+          <w:szCs w:val="16"/>
+        </w:rPr>
+        <w:t>S  0.0</w:t>
+      </w:r>
+      <w:proofErr w:type="gramEnd"/>
+      <w:r>
+        <w:rPr>
+          <w:sz w:val="16"/>
+          <w:szCs w:val="16"/>
+        </w:rPr>
+        <w:t xml:space="preserve">  0.0   0:00.00 migration/0</w:t>
+      </w:r>
+    </w:p>
+    <w:p>
+      <w:pPr>
+        <w:pStyle w:val="PreformattedText"/>
+        <w:rPr>
+          <w:sz w:val="16"/>
+          <w:szCs w:val="16"/>
+        </w:rPr>
+      </w:pPr>
+      <w:r>
+        <w:rPr>
+          <w:sz w:val="16"/>
+          <w:szCs w:val="16"/>
+        </w:rPr>
+        <w:t xml:space="preserve">   10 root      rt   0       0      0      0 </w:t>
+      </w:r>
+      <w:proofErr w:type="gramStart"/>
+      <w:r>
+        <w:rPr>
+          <w:sz w:val="16"/>
+          <w:szCs w:val="16"/>
+        </w:rPr>
+        <w:t>S  0.0</w:t>
+      </w:r>
+      <w:proofErr w:type="gramEnd"/>
+      <w:r>
+        <w:rPr>
+          <w:sz w:val="16"/>
+          <w:szCs w:val="16"/>
+        </w:rPr>
+        <w:t xml:space="preserve">  0.0   0:19.26 watchdog/0</w:t>
+      </w:r>
+    </w:p>
+    <w:p>
+      <w:pPr>
+        <w:pStyle w:val="PreformattedText"/>
+        <w:rPr>
+          <w:sz w:val="16"/>
+          <w:szCs w:val="16"/>
+        </w:rPr>
+      </w:pPr>
+      <w:r>
+        <w:rPr>
+          <w:sz w:val="16"/>
+          <w:szCs w:val="16"/>
+        </w:rPr>
+        <w:t xml:space="preserve">   11 root      20   0       0      0      0 </w:t>
+      </w:r>
+      <w:proofErr w:type="gramStart"/>
+      <w:r>
+        <w:rPr>
+          <w:sz w:val="16"/>
+          <w:szCs w:val="16"/>
+        </w:rPr>
+        <w:t>S  0.0</w:t>
+      </w:r>
+      <w:proofErr w:type="gramEnd"/>
+      <w:r>
+        <w:rPr>
+          <w:sz w:val="16"/>
+          <w:szCs w:val="16"/>
+        </w:rPr>
+        <w:t xml:space="preserve">  0.0   0:00.00 </w:t>
+      </w:r>
+      <w:proofErr w:type="spellStart"/>
+      <w:r>
+        <w:rPr>
+          <w:sz w:val="16"/>
+          <w:szCs w:val="16"/>
+        </w:rPr>
+        <w:t>kdevtmpfs</w:t>
+      </w:r>
+      <w:proofErr w:type="spellEnd"/>
+    </w:p>
+    <w:p>
+      <w:pPr>
+        <w:pStyle w:val="PreformattedText"/>
+        <w:rPr>
+          <w:sz w:val="16"/>
+          <w:szCs w:val="16"/>
+        </w:rPr>
+      </w:pPr>
+      <w:r>
+        <w:rPr>
+          <w:sz w:val="16"/>
+          <w:szCs w:val="16"/>
+        </w:rPr>
+        <w:t xml:space="preserve">   12 root       0 -20       0      0      0 </w:t>
+      </w:r>
+      <w:proofErr w:type="gramStart"/>
+      <w:r>
+        <w:rPr>
+          <w:sz w:val="16"/>
+          <w:szCs w:val="16"/>
+        </w:rPr>
+        <w:t>S  0.0</w:t>
+      </w:r>
+      <w:proofErr w:type="gramEnd"/>
+      <w:r>
+        <w:rPr>
+          <w:sz w:val="16"/>
+          <w:szCs w:val="16"/>
+        </w:rPr>
+        <w:t xml:space="preserve">  0.0   0:00.00 </w:t>
+      </w:r>
+      <w:proofErr w:type="spellStart"/>
+      <w:r>
+        <w:rPr>
+          <w:sz w:val="16"/>
+          <w:szCs w:val="16"/>
+        </w:rPr>
+        <w:t>netns</w:t>
+      </w:r>
+      <w:proofErr w:type="spellEnd"/>
+    </w:p>
+    <w:p>
+      <w:pPr>
+        <w:pStyle w:val="PreformattedText"/>
+        <w:rPr>
+          <w:sz w:val="16"/>
+          <w:szCs w:val="16"/>
+        </w:rPr>
+      </w:pPr>
+      <w:r>
+        <w:rPr>
+          <w:sz w:val="16"/>
+          <w:szCs w:val="16"/>
+        </w:rPr>
+        <w:t xml:space="preserve">   13 root       0 -20       0      0      0 </w:t>
+      </w:r>
+      <w:proofErr w:type="gramStart"/>
+      <w:r>
+        <w:rPr>
+          <w:sz w:val="16"/>
+          <w:szCs w:val="16"/>
+        </w:rPr>
+        <w:t>S  0.0</w:t>
+      </w:r>
+      <w:proofErr w:type="gramEnd"/>
+      <w:r>
+        <w:rPr>
+          <w:sz w:val="16"/>
+          <w:szCs w:val="16"/>
+        </w:rPr>
+        <w:t xml:space="preserve">  0.0   0:00.00 perf</w:t>
+      </w:r>
+    </w:p>
+    <w:p>
+      <w:pPr>
+        <w:pStyle w:val="PreformattedText"/>
+        <w:rPr>
+          <w:sz w:val="16"/>
+          <w:szCs w:val="16"/>
+        </w:rPr>
+      </w:pPr>
+      <w:r>
+        <w:rPr>
+          <w:sz w:val="16"/>
+          <w:szCs w:val="16"/>
+        </w:rPr>
+        <w:t xml:space="preserve">   14 root      20   0       0      0      0 </w:t>
+      </w:r>
+      <w:proofErr w:type="gramStart"/>
+      <w:r>
+        <w:rPr>
+          <w:sz w:val="16"/>
+          <w:szCs w:val="16"/>
+        </w:rPr>
+        <w:t>S  0.0</w:t>
+      </w:r>
+      <w:proofErr w:type="gramEnd"/>
+      <w:r>
+        <w:rPr>
+          <w:sz w:val="16"/>
+          <w:szCs w:val="16"/>
+        </w:rPr>
+        <w:t xml:space="preserve">  0.0   0:00.00 </w:t>
+      </w:r>
+      <w:proofErr w:type="spellStart"/>
+      <w:r>
+        <w:rPr>
+          <w:sz w:val="16"/>
+          <w:szCs w:val="16"/>
+        </w:rPr>
+        <w:t>xenwatch</w:t>
+      </w:r>
+      <w:proofErr w:type="spellEnd"/>
+    </w:p>
+    <w:p>
+      <w:pPr>
+        <w:pStyle w:val="PreformattedText"/>
+        <w:rPr>
+          <w:sz w:val="16"/>
+          <w:szCs w:val="16"/>
+        </w:rPr>
+      </w:pPr>
+      <w:r>
+        <w:rPr>
+          <w:sz w:val="16"/>
+          <w:szCs w:val="16"/>
+        </w:rPr>
+        <w:t xml:space="preserve">   15 root      20   0       0      0      0 </w:t>
+      </w:r>
+      <w:proofErr w:type="gramStart"/>
+      <w:r>
+        <w:rPr>
+          <w:sz w:val="16"/>
+          <w:szCs w:val="16"/>
+        </w:rPr>
+        <w:t>S  0.0</w:t>
+      </w:r>
+      <w:proofErr w:type="gramEnd"/>
+      <w:r>
+        <w:rPr>
+          <w:sz w:val="16"/>
+          <w:szCs w:val="16"/>
+        </w:rPr>
+        <w:t xml:space="preserve">  0.0   0:00.00 </w:t>
+      </w:r>
+      <w:proofErr w:type="spellStart"/>
+      <w:r>
+        <w:rPr>
+          <w:sz w:val="16"/>
+          <w:szCs w:val="16"/>
+        </w:rPr>
+        <w:t>xenbus</w:t>
+      </w:r>
+      <w:proofErr w:type="spellEnd"/>
+    </w:p>
+    <w:p>
+      <w:pPr>
+        <w:pStyle w:val="PreformattedText"/>
+        <w:rPr>
+          <w:sz w:val="16"/>
+          <w:szCs w:val="16"/>
+        </w:rPr>
+      </w:pPr>
+      <w:r>
+        <w:rPr>
+          <w:sz w:val="16"/>
+          <w:szCs w:val="16"/>
+        </w:rPr>
+        <w:t xml:space="preserve">   17 root      20   0       0      0      0 </w:t>
+      </w:r>
+      <w:proofErr w:type="gramStart"/>
+      <w:r>
+        <w:rPr>
+          <w:sz w:val="16"/>
+          <w:szCs w:val="16"/>
+        </w:rPr>
+        <w:t>S  0.0</w:t>
+      </w:r>
+      <w:proofErr w:type="gramEnd"/>
+      <w:r>
+        <w:rPr>
+          <w:sz w:val="16"/>
+          <w:szCs w:val="16"/>
+        </w:rPr>
+        <w:t xml:space="preserve">  0.0   0:00.80 </w:t>
+      </w:r>
+      <w:proofErr w:type="spellStart"/>
+      <w:r>
+        <w:rPr>
+          <w:sz w:val="16"/>
+          <w:szCs w:val="16"/>
+        </w:rPr>
+        <w:t>khungtaskd</w:t>
+      </w:r>
+      <w:proofErr w:type="spellEnd"/>
+    </w:p>
+    <w:p>
+      <w:pPr>
+        <w:pStyle w:val="PreformattedText"/>
+        <w:rPr>
+          <w:sz w:val="16"/>
+          <w:szCs w:val="16"/>
+        </w:rPr>
+      </w:pPr>
+      <w:r>
+        <w:rPr>
+          <w:sz w:val="16"/>
+          <w:szCs w:val="16"/>
+        </w:rPr>
+        <w:t xml:space="preserve">   18 root       0 -20       0      0      0 </w:t>
+      </w:r>
+      <w:proofErr w:type="gramStart"/>
+      <w:r>
+        <w:rPr>
+          <w:sz w:val="16"/>
+          <w:szCs w:val="16"/>
+        </w:rPr>
+        <w:t>S  0.0</w:t>
+      </w:r>
+      <w:proofErr w:type="gramEnd"/>
+      <w:r>
+        <w:rPr>
+          <w:sz w:val="16"/>
+          <w:szCs w:val="16"/>
+        </w:rPr>
+        <w:t xml:space="preserve">  0.0   0:00.00 writeback</w:t>
+      </w:r>
+    </w:p>
+    <w:p>
+      <w:pPr>
+        <w:pStyle w:val="PreformattedText"/>
+        <w:rPr>
+          <w:sz w:val="16"/>
+          <w:szCs w:val="16"/>
+        </w:rPr>
+      </w:pPr>
+      <w:r>
+        <w:rPr>
+          <w:sz w:val="16"/>
+          <w:szCs w:val="16"/>
+        </w:rPr>
+        <w:t xml:space="preserve">   19 root      25   5       0      0      0 </w:t>
+      </w:r>
+      <w:proofErr w:type="gramStart"/>
+      <w:r>
+        <w:rPr>
+          <w:sz w:val="16"/>
+          <w:szCs w:val="16"/>
+        </w:rPr>
+        <w:t>S  0.0</w:t>
+      </w:r>
+      <w:proofErr w:type="gramEnd"/>
+      <w:r>
+        <w:rPr>
+          <w:sz w:val="16"/>
+          <w:szCs w:val="16"/>
+        </w:rPr>
+        <w:t xml:space="preserve">  0.0   0:00.00 </w:t>
+      </w:r>
+      <w:proofErr w:type="spellStart"/>
+      <w:r>
+        <w:rPr>
+          <w:sz w:val="16"/>
+          <w:szCs w:val="16"/>
+        </w:rPr>
+        <w:t>ksmd</w:t>
+      </w:r>
+      <w:proofErr w:type="spellEnd"/>
+    </w:p>
+    <w:p>
+      <w:pPr>
+        <w:pStyle w:val="PreformattedText"/>
+        <w:rPr>
+          <w:sz w:val="16"/>
+          <w:szCs w:val="16"/>
+        </w:rPr>
+      </w:pPr>
+      <w:r>
+        <w:rPr>
+          <w:sz w:val="16"/>
+          <w:szCs w:val="16"/>
+        </w:rPr>
+        <w:t xml:space="preserve">   20 root      </w:t>
+      </w:r>
+      <w:proofErr w:type="gramStart"/>
+      <w:r>
+        <w:rPr>
+          <w:sz w:val="16"/>
+          <w:szCs w:val="16"/>
+        </w:rPr>
+        <w:t>39  19</w:t>
+      </w:r>
+      <w:proofErr w:type="gramEnd"/>
+      <w:r>
+        <w:rPr>
+          <w:sz w:val="16"/>
+          <w:szCs w:val="16"/>
+        </w:rPr>
+        <w:t xml:space="preserve">       0      0      0 S  0.0  0.0   0:07.43 </w:t>
+      </w:r>
+      <w:proofErr w:type="spellStart"/>
+      <w:r>
+        <w:rPr>
+          <w:sz w:val="16"/>
+          <w:szCs w:val="16"/>
+        </w:rPr>
+        <w:t>khugepaged</w:t>
+      </w:r>
+      <w:proofErr w:type="spellEnd"/>
+    </w:p>
+    <w:p>
+      <w:pPr>
+        <w:pStyle w:val="PreformattedText"/>
+        <w:rPr>
+          <w:sz w:val="16"/>
+          <w:szCs w:val="16"/>
+        </w:rPr>
+      </w:pPr>
+      <w:r>
+        <w:rPr>
+          <w:sz w:val="16"/>
+          <w:szCs w:val="16"/>
+        </w:rPr>
+        <w:t xml:space="preserve">   21 root       0 -20       0      0      0 </w:t>
+      </w:r>
+      <w:proofErr w:type="gramStart"/>
+      <w:r>
+        <w:rPr>
+          <w:sz w:val="16"/>
+          <w:szCs w:val="16"/>
+        </w:rPr>
+        <w:t>S  0.0</w:t>
+      </w:r>
+      <w:proofErr w:type="gramEnd"/>
+      <w:r>
+        <w:rPr>
+          <w:sz w:val="16"/>
+          <w:szCs w:val="16"/>
+        </w:rPr>
+        <w:t xml:space="preserve">  0.0   0:00.00 crypto</w:t>
+      </w:r>
+    </w:p>
+    <w:p>
+      <w:pPr>
+        <w:pStyle w:val="PreformattedText"/>
+        <w:rPr>
+          <w:sz w:val="16"/>
+          <w:szCs w:val="16"/>
+        </w:rPr>
+      </w:pPr>
+      <w:r>
+        <w:rPr>
+          <w:sz w:val="16"/>
+          <w:szCs w:val="16"/>
+        </w:rPr>
+        <w:t xml:space="preserve">   22 root       0 -20       0      0      0 </w:t>
+      </w:r>
+      <w:proofErr w:type="gramStart"/>
+      <w:r>
+        <w:rPr>
+          <w:sz w:val="16"/>
+          <w:szCs w:val="16"/>
+        </w:rPr>
+        <w:t>S  0.0</w:t>
+      </w:r>
+      <w:proofErr w:type="gramEnd"/>
+      <w:r>
+        <w:rPr>
+          <w:sz w:val="16"/>
+          <w:szCs w:val="16"/>
+        </w:rPr>
+        <w:t xml:space="preserve">  0.0   0:00.00 </w:t>
+      </w:r>
+      <w:proofErr w:type="spellStart"/>
+      <w:r>
+        <w:rPr>
+          <w:sz w:val="16"/>
+          <w:szCs w:val="16"/>
+        </w:rPr>
+        <w:t>kintegrityd</w:t>
+      </w:r>
+      <w:proofErr w:type="spellEnd"/>
+    </w:p>
+    <w:p>
+      <w:pPr>
+        <w:pStyle w:val="PreformattedText"/>
+        <w:rPr>
+          <w:sz w:val="16"/>
+          <w:szCs w:val="16"/>
+        </w:rPr>
+      </w:pPr>
+      <w:r>
+        <w:rPr>
+          <w:sz w:val="16"/>
+          <w:szCs w:val="16"/>
+        </w:rPr>
+        <w:t xml:space="preserve">   23 root       0 -20       0      0      0 </w:t>
+      </w:r>
+      <w:proofErr w:type="gramStart"/>
+      <w:r>
+        <w:rPr>
+          <w:sz w:val="16"/>
+          <w:szCs w:val="16"/>
+        </w:rPr>
+        <w:t>S  0.0</w:t>
+      </w:r>
+      <w:proofErr w:type="gramEnd"/>
+      <w:r>
+        <w:rPr>
+          <w:sz w:val="16"/>
+          <w:szCs w:val="16"/>
+        </w:rPr>
+        <w:t xml:space="preserve">  0.0   0:00.00 </w:t>
+      </w:r>
+      <w:proofErr w:type="spellStart"/>
+      <w:r>
+        <w:rPr>
+          <w:sz w:val="16"/>
+          <w:szCs w:val="16"/>
+        </w:rPr>
+        <w:t>bioset</w:t>
+      </w:r>
+      <w:proofErr w:type="spellEnd"/>
+    </w:p>
+    <w:p>
+      <w:pPr>
+        <w:pStyle w:val="PreformattedText"/>
+        <w:rPr>
+          <w:sz w:val="16"/>
+          <w:szCs w:val="16"/>
+        </w:rPr>
+      </w:pPr>
+      <w:r>
+        <w:rPr>
+          <w:sz w:val="16"/>
+          <w:szCs w:val="16"/>
+        </w:rPr>
+        <w:t xml:space="preserve">   24 root       0 -20       0      0      0 </w:t>
+      </w:r>
+      <w:proofErr w:type="gramStart"/>
+      <w:r>
+        <w:rPr>
+          <w:sz w:val="16"/>
+          <w:szCs w:val="16"/>
+        </w:rPr>
+        <w:t>S  0.0</w:t>
+      </w:r>
+      <w:proofErr w:type="gramEnd"/>
+      <w:r>
+        <w:rPr>
+          <w:sz w:val="16"/>
+          <w:szCs w:val="16"/>
+        </w:rPr>
+        <w:t xml:space="preserve">  0.0   0:00.00 </w:t>
+      </w:r>
+      <w:proofErr w:type="spellStart"/>
+      <w:r>
+        <w:rPr>
+          <w:sz w:val="16"/>
+          <w:szCs w:val="16"/>
+        </w:rPr>
+        <w:t>kblockd</w:t>
+      </w:r>
+      <w:proofErr w:type="spellEnd"/>
+    </w:p>
+    <w:p>
+      <w:pPr>
+        <w:pStyle w:val="PreformattedText"/>
+        <w:rPr>
+          <w:sz w:val="16"/>
+          <w:szCs w:val="16"/>
+        </w:rPr>
+      </w:pPr>
+      <w:r>
+        <w:rPr>
+          <w:sz w:val="16"/>
+          <w:szCs w:val="16"/>
+        </w:rPr>
+        <w:t xml:space="preserve">   25 root       0 -20       0      0      0 </w:t>
+      </w:r>
+      <w:proofErr w:type="gramStart"/>
+      <w:r>
+        <w:rPr>
+          <w:sz w:val="16"/>
+          <w:szCs w:val="16"/>
+        </w:rPr>
+        <w:t>S  0.0</w:t>
+      </w:r>
+      <w:proofErr w:type="gramEnd"/>
+      <w:r>
+        <w:rPr>
+          <w:sz w:val="16"/>
+          <w:szCs w:val="16"/>
+        </w:rPr>
+        <w:t xml:space="preserve">  0.0   0:00.00 </w:t>
+      </w:r>
+      <w:proofErr w:type="spellStart"/>
+      <w:r>
+        <w:rPr>
+          <w:sz w:val="16"/>
+          <w:szCs w:val="16"/>
+        </w:rPr>
+        <w:t>ata_sff</w:t>
+      </w:r>
+      <w:proofErr w:type="spellEnd"/>
+    </w:p>
+    <w:p>
+      <w:pPr>
+        <w:pStyle w:val="PreformattedText"/>
+        <w:rPr>
+          <w:sz w:val="16"/>
+          <w:szCs w:val="16"/>
+        </w:rPr>
+      </w:pPr>
+      <w:r>
+        <w:rPr>
+          <w:sz w:val="16"/>
+          <w:szCs w:val="16"/>
+        </w:rPr>
+        <w:t xml:space="preserve">   26 root       0 -20       0      0      0 </w:t>
+      </w:r>
+      <w:proofErr w:type="gramStart"/>
+      <w:r>
+        <w:rPr>
+          <w:sz w:val="16"/>
+          <w:szCs w:val="16"/>
+        </w:rPr>
+        <w:t>S  0.0</w:t>
+      </w:r>
+      <w:proofErr w:type="gramEnd"/>
+      <w:r>
+        <w:rPr>
+          <w:sz w:val="16"/>
+          <w:szCs w:val="16"/>
+        </w:rPr>
+        <w:t xml:space="preserve">  0.0   0:00.00 md</w:t>
+      </w:r>
+    </w:p>
+    <w:p>
+      <w:pPr>
+        <w:pStyle w:val="PreformattedText"/>
+        <w:rPr>
+          <w:sz w:val="16"/>
+          <w:szCs w:val="16"/>
+        </w:rPr>
+      </w:pPr>
+      <w:r>
+        <w:rPr>
+          <w:sz w:val="16"/>
+          <w:szCs w:val="16"/>
+        </w:rPr>
+        <w:t xml:space="preserve">   27 root       0 -20       0      0      0 </w:t>
+      </w:r>
+      <w:proofErr w:type="gramStart"/>
+      <w:r>
+        <w:rPr>
+          <w:sz w:val="16"/>
+          <w:szCs w:val="16"/>
+        </w:rPr>
+        <w:t>S  0.0</w:t>
+      </w:r>
+      <w:proofErr w:type="gramEnd"/>
+      <w:r>
+        <w:rPr>
+          <w:sz w:val="16"/>
+          <w:szCs w:val="16"/>
+        </w:rPr>
+        <w:t xml:space="preserve">  0.0   0:00.00 </w:t>
+      </w:r>
+      <w:proofErr w:type="spellStart"/>
+      <w:r>
+        <w:rPr>
+          <w:sz w:val="16"/>
+          <w:szCs w:val="16"/>
+        </w:rPr>
+        <w:t>devfreq_wq</w:t>
+      </w:r>
+      <w:proofErr w:type="spellEnd"/>
+    </w:p>
+    <w:p>
+      <w:pPr>
+        <w:pStyle w:val="PreformattedText"/>
+        <w:rPr>
+          <w:sz w:val="16"/>
+          <w:szCs w:val="16"/>
+        </w:rPr>
+      </w:pPr>
+      <w:r>
+        <w:rPr>
+          <w:sz w:val="16"/>
+          <w:szCs w:val="16"/>
+        </w:rPr>
+        <w:t xml:space="preserve">   30 root      20   0       0      0      0 </w:t>
+      </w:r>
+      <w:proofErr w:type="gramStart"/>
+      <w:r>
+        <w:rPr>
+          <w:sz w:val="16"/>
+          <w:szCs w:val="16"/>
+        </w:rPr>
+        <w:t>S  0.0</w:t>
+      </w:r>
+      <w:proofErr w:type="gramEnd"/>
+      <w:r>
+        <w:rPr>
+          <w:sz w:val="16"/>
+          <w:szCs w:val="16"/>
+        </w:rPr>
+        <w:t xml:space="preserve">  0.0   0:00.53 kswapd0</w:t>
+      </w:r>
+    </w:p>
+    <w:p>
+      <w:pPr>
+        <w:pStyle w:val="PreformattedText"/>
+        <w:rPr>
+          <w:sz w:val="16"/>
+          <w:szCs w:val="16"/>
+        </w:rPr>
+      </w:pPr>
+      <w:r>
+        <w:rPr>
+          <w:sz w:val="16"/>
+          <w:szCs w:val="16"/>
+        </w:rPr>
+        <w:t xml:space="preserve">   31 root       0 -20       0      0      0 </w:t>
+      </w:r>
+      <w:proofErr w:type="gramStart"/>
+      <w:r>
+        <w:rPr>
+          <w:sz w:val="16"/>
+          <w:szCs w:val="16"/>
+        </w:rPr>
+        <w:t>S  0.0</w:t>
+      </w:r>
+      <w:proofErr w:type="gramEnd"/>
+      <w:r>
+        <w:rPr>
+          <w:sz w:val="16"/>
+          <w:szCs w:val="16"/>
+        </w:rPr>
+        <w:t xml:space="preserve">  0.0   0:00.00 </w:t>
+      </w:r>
+      <w:proofErr w:type="spellStart"/>
+      <w:r>
+        <w:rPr>
+          <w:sz w:val="16"/>
+          <w:szCs w:val="16"/>
+        </w:rPr>
+        <w:t>vmstat</w:t>
+      </w:r>
+      <w:proofErr w:type="spellEnd"/>
+    </w:p>
+    <w:p>
+      <w:pPr>
+        <w:pStyle w:val="PreformattedText"/>
+        <w:rPr>
+          <w:sz w:val="16"/>
+          <w:szCs w:val="16"/>
+        </w:rPr>
+      </w:pPr>
+      <w:r>
+        <w:rPr>
+          <w:sz w:val="16"/>
+          <w:szCs w:val="16"/>
+        </w:rPr>
+        <w:t xml:space="preserve">   32 root      20   0       0      0      0 </w:t>
+      </w:r>
+      <w:proofErr w:type="gramStart"/>
+      <w:r>
+        <w:rPr>
+          <w:sz w:val="16"/>
+          <w:szCs w:val="16"/>
+        </w:rPr>
+        <w:t>S  0.0</w:t>
+      </w:r>
+      <w:proofErr w:type="gramEnd"/>
+      <w:r>
+        <w:rPr>
+          <w:sz w:val="16"/>
+          <w:szCs w:val="16"/>
+        </w:rPr>
+        <w:t xml:space="preserve">  0.0   0:00.00 </w:t>
+      </w:r>
+      <w:proofErr w:type="spellStart"/>
+      <w:r>
+        <w:rPr>
+          <w:sz w:val="16"/>
+          <w:szCs w:val="16"/>
+        </w:rPr>
+        <w:t>fsnotify_ma</w:t>
+      </w:r>
+      <w:proofErr w:type="spellEnd"/>
+      <w:r>
+        <w:rPr>
+          <w:sz w:val="16"/>
+          <w:szCs w:val="16"/>
+        </w:rPr>
+        <w:t>+</w:t>
+      </w:r>
+    </w:p>
+    <w:p>
+      <w:pPr>
+        <w:pStyle w:val="PreformattedText"/>
+        <w:rPr>
+          <w:sz w:val="16"/>
+          <w:szCs w:val="16"/>
+        </w:rPr>
+      </w:pPr>
+      <w:r>
+        <w:rPr>
+          <w:sz w:val="16"/>
+          <w:szCs w:val="16"/>
+        </w:rPr>
+        <w:t xml:space="preserve">   33 root      20   0       0      0      0 </w:t>
+      </w:r>
+      <w:proofErr w:type="gramStart"/>
+      <w:r>
+        <w:rPr>
+          <w:sz w:val="16"/>
+          <w:szCs w:val="16"/>
+        </w:rPr>
+        <w:t>S  0.0</w:t>
+      </w:r>
+      <w:proofErr w:type="gramEnd"/>
+      <w:r>
+        <w:rPr>
+          <w:sz w:val="16"/>
+          <w:szCs w:val="16"/>
+        </w:rPr>
+        <w:t xml:space="preserve">  0.0   0:00.00 </w:t>
+      </w:r>
+      <w:proofErr w:type="spellStart"/>
+      <w:r>
+        <w:rPr>
+          <w:sz w:val="16"/>
+          <w:szCs w:val="16"/>
+        </w:rPr>
+        <w:t>ecryptfs-kt</w:t>
+      </w:r>
+      <w:proofErr w:type="spellEnd"/>
+      <w:r>
+        <w:rPr>
+          <w:sz w:val="16"/>
+          <w:szCs w:val="16"/>
+        </w:rPr>
+        <w:t>+</w:t>
+      </w:r>
+    </w:p>
+    <w:p>
+      <w:pPr>
+        <w:pStyle w:val="PreformattedText"/>
+        <w:rPr>
+          <w:sz w:val="16"/>
+          <w:szCs w:val="16"/>
+        </w:rPr>
+      </w:pPr>
+      <w:r>
+        <w:rPr>
+          <w:sz w:val="16"/>
+          <w:szCs w:val="16"/>
+        </w:rPr>
+        <w:t xml:space="preserve">   49 root       0 -20       0      0      0 </w:t>
+      </w:r>
+      <w:proofErr w:type="gramStart"/>
+      <w:r>
+        <w:rPr>
+          <w:sz w:val="16"/>
+          <w:szCs w:val="16"/>
+        </w:rPr>
+        <w:t>S  0.0</w:t>
+      </w:r>
+      <w:proofErr w:type="gramEnd"/>
+      <w:r>
+        <w:rPr>
+          <w:sz w:val="16"/>
+          <w:szCs w:val="16"/>
+        </w:rPr>
+        <w:t xml:space="preserve">  0.0   0:00.00 </w:t>
+      </w:r>
+      <w:proofErr w:type="spellStart"/>
+      <w:r>
+        <w:rPr>
+          <w:sz w:val="16"/>
+          <w:szCs w:val="16"/>
+        </w:rPr>
+        <w:t>kthrotld</w:t>
+      </w:r>
+      <w:proofErr w:type="spellEnd"/>
+    </w:p>
+    <w:p>
+      <w:pPr>
+        <w:pStyle w:val="PreformattedText"/>
+        <w:rPr>
+          <w:sz w:val="16"/>
+          <w:szCs w:val="16"/>
+        </w:rPr>
+      </w:pPr>
+      <w:r>
+        <w:rPr>
+          <w:sz w:val="16"/>
+          <w:szCs w:val="16"/>
+        </w:rPr>
+        <w:t xml:space="preserve">   50 root       0 -20       0      0      0 </w:t>
+      </w:r>
+      <w:proofErr w:type="gramStart"/>
+      <w:r>
+        <w:rPr>
+          <w:sz w:val="16"/>
+          <w:szCs w:val="16"/>
+        </w:rPr>
+        <w:t>S  0.0</w:t>
+      </w:r>
+      <w:proofErr w:type="gramEnd"/>
+      <w:r>
+        <w:rPr>
+          <w:sz w:val="16"/>
+          <w:szCs w:val="16"/>
+        </w:rPr>
+        <w:t xml:space="preserve">  0.0   0:00.00 </w:t>
+      </w:r>
+      <w:proofErr w:type="spellStart"/>
+      <w:r>
+        <w:rPr>
+          <w:sz w:val="16"/>
+          <w:szCs w:val="16"/>
+        </w:rPr>
+        <w:t>bioset</w:t>
+      </w:r>
+      <w:proofErr w:type="spellEnd"/>
+    </w:p>
+    <w:p>
+      <w:pPr>
+        <w:pStyle w:val="PreformattedText"/>
+        <w:rPr>
+          <w:sz w:val="16"/>
+          <w:szCs w:val="16"/>
+        </w:rPr>
+      </w:pPr>
+      <w:r>
+        <w:rPr>
+          <w:sz w:val="16"/>
+          <w:szCs w:val="16"/>
+        </w:rPr>
+        <w:t xml:space="preserve">   51 root       0 -20       0      0      0 </w:t>
+      </w:r>
+      <w:proofErr w:type="gramStart"/>
+      <w:r>
+        <w:rPr>
+          <w:sz w:val="16"/>
+          <w:szCs w:val="16"/>
+        </w:rPr>
+        <w:t>S  0.0</w:t>
+      </w:r>
+      <w:proofErr w:type="gramEnd"/>
+      <w:r>
+        <w:rPr>
+          <w:sz w:val="16"/>
+          <w:szCs w:val="16"/>
+        </w:rPr>
+        <w:t xml:space="preserve">  0.0   0:00.00 </w:t>
+      </w:r>
+      <w:proofErr w:type="spellStart"/>
+      <w:r>
+        <w:rPr>
+          <w:sz w:val="16"/>
+          <w:szCs w:val="16"/>
+        </w:rPr>
+        <w:t>bioset</w:t>
+      </w:r>
+      <w:proofErr w:type="spellEnd"/>
+    </w:p>
+    <w:p>
+      <w:pPr>
+        <w:pStyle w:val="PreformattedText"/>
+        <w:rPr>
+          <w:sz w:val="16"/>
+          <w:szCs w:val="16"/>
+        </w:rPr>
+      </w:pPr>
+      <w:r>
+        <w:rPr>
+          <w:sz w:val="16"/>
+          <w:szCs w:val="16"/>
+        </w:rPr>
+        <w:t xml:space="preserve">   52 root       0 -20       0      0      0 </w:t>
+      </w:r>
+      <w:proofErr w:type="gramStart"/>
+      <w:r>
+        <w:rPr>
+          <w:sz w:val="16"/>
+          <w:szCs w:val="16"/>
+        </w:rPr>
+        <w:t>S  0.0</w:t>
+      </w:r>
+      <w:proofErr w:type="gramEnd"/>
+      <w:r>
+        <w:rPr>
+          <w:sz w:val="16"/>
+          <w:szCs w:val="16"/>
+        </w:rPr>
+        <w:t xml:space="preserve">  0.0   0:00.00 </w:t>
+      </w:r>
+      <w:proofErr w:type="spellStart"/>
+      <w:r>
+        <w:rPr>
+          <w:sz w:val="16"/>
+          <w:szCs w:val="16"/>
+        </w:rPr>
+        <w:t>bioset</w:t>
+      </w:r>
+      <w:proofErr w:type="spellEnd"/>
+    </w:p>
+    <w:p>
+      <w:pPr>
+        <w:pStyle w:val="PreformattedText"/>
+        <w:rPr>
+          <w:sz w:val="16"/>
+          <w:szCs w:val="16"/>
+        </w:rPr>
+      </w:pPr>
+      <w:r>
+        <w:rPr>
+          <w:sz w:val="16"/>
+          <w:szCs w:val="16"/>
+        </w:rPr>
+        <w:t xml:space="preserve">   53 root       0 -20       0      0      0 </w:t>
+      </w:r>
+      <w:proofErr w:type="gramStart"/>
+      <w:r>
+        <w:rPr>
+          <w:sz w:val="16"/>
+          <w:szCs w:val="16"/>
+        </w:rPr>
+        <w:t>S  0.0</w:t>
+      </w:r>
+      <w:proofErr w:type="gramEnd"/>
+      <w:r>
+        <w:rPr>
+          <w:sz w:val="16"/>
+          <w:szCs w:val="16"/>
+        </w:rPr>
+        <w:t xml:space="preserve">  0.0   0:00.00 </w:t>
+      </w:r>
+      <w:proofErr w:type="spellStart"/>
+      <w:r>
+        <w:rPr>
+          <w:sz w:val="16"/>
+          <w:szCs w:val="16"/>
+        </w:rPr>
+        <w:t>bioset</w:t>
+      </w:r>
+      <w:proofErr w:type="spellEnd"/>
+    </w:p>
+    <w:p>
+      <w:pPr>
+        <w:pStyle w:val="PreformattedText"/>
+        <w:rPr>
+          <w:sz w:val="16"/>
+          <w:szCs w:val="16"/>
+        </w:rPr>
+      </w:pPr>
+      <w:r>
+        <w:rPr>
+          <w:sz w:val="16"/>
+          <w:szCs w:val="16"/>
+        </w:rPr>
+        <w:t xml:space="preserve">   54 root       0 -20       0      0      0 </w:t>
+      </w:r>
+      <w:proofErr w:type="gramStart"/>
+      <w:r>
+        <w:rPr>
+          <w:sz w:val="16"/>
+          <w:szCs w:val="16"/>
+        </w:rPr>
+        <w:t>S  0.0</w:t>
+      </w:r>
+      <w:proofErr w:type="gramEnd"/>
+      <w:r>
+        <w:rPr>
+          <w:sz w:val="16"/>
+          <w:szCs w:val="16"/>
+        </w:rPr>
+        <w:t xml:space="preserve">  0.0   0:00.00 </w:t>
+      </w:r>
+      <w:proofErr w:type="spellStart"/>
+      <w:r>
+        <w:rPr>
+          <w:sz w:val="16"/>
+          <w:szCs w:val="16"/>
+        </w:rPr>
+        <w:t>bioset</w:t>
+      </w:r>
+      <w:proofErr w:type="spellEnd"/>
+    </w:p>
+    <w:p>
+      <w:pPr>
+        <w:pStyle w:val="PreformattedText"/>
+        <w:rPr>
+          <w:sz w:val="16"/>
+          <w:szCs w:val="16"/>
+        </w:rPr>
+      </w:pPr>
+      <w:r>
+        <w:rPr>
+          <w:sz w:val="16"/>
+          <w:szCs w:val="16"/>
+        </w:rPr>
+        <w:t xml:space="preserve">   55 root       0 -20       0      0      0 </w:t>
+      </w:r>
+      <w:proofErr w:type="gramStart"/>
+      <w:r>
+        <w:rPr>
+          <w:sz w:val="16"/>
+          <w:szCs w:val="16"/>
+        </w:rPr>
+        <w:t>S  0.0</w:t>
+      </w:r>
+      <w:proofErr w:type="gramEnd"/>
+      <w:r>
+        <w:rPr>
+          <w:sz w:val="16"/>
+          <w:szCs w:val="16"/>
+        </w:rPr>
+        <w:t xml:space="preserve">  0.0   0:00.00 </w:t>
+      </w:r>
+      <w:proofErr w:type="spellStart"/>
+      <w:r>
+        <w:rPr>
+          <w:sz w:val="16"/>
+          <w:szCs w:val="16"/>
+        </w:rPr>
+        <w:t>bioset</w:t>
+      </w:r>
+      <w:proofErr w:type="spellEnd"/>
+    </w:p>
+    <w:p>
+      <w:pPr>
+        <w:pStyle w:val="PreformattedText"/>
+        <w:rPr>
+          <w:sz w:val="16"/>
+          <w:szCs w:val="16"/>
+        </w:rPr>
+      </w:pPr>
+      <w:r>
+        <w:rPr>
+          <w:sz w:val="16"/>
+          <w:szCs w:val="16"/>
+        </w:rPr>
+        <w:t xml:space="preserve">   56 root       0 -20       0      0      0 </w:t>
+      </w:r>
+      <w:proofErr w:type="gramStart"/>
+      <w:r>
+        <w:rPr>
+          <w:sz w:val="16"/>
+          <w:szCs w:val="16"/>
+        </w:rPr>
+        <w:t>S  0.0</w:t>
+      </w:r>
+      <w:proofErr w:type="gramEnd"/>
+      <w:r>
+        <w:rPr>
+          <w:sz w:val="16"/>
+          <w:szCs w:val="16"/>
+        </w:rPr>
+        <w:t xml:space="preserve">  0.0   0:00.00 </w:t>
+      </w:r>
+      <w:proofErr w:type="spellStart"/>
+      <w:r>
+        <w:rPr>
+          <w:sz w:val="16"/>
+          <w:szCs w:val="16"/>
+        </w:rPr>
+        <w:t>bioset</w:t>
+      </w:r>
+      <w:proofErr w:type="spellEnd"/>
+    </w:p>
+    <w:p>
+      <w:pPr>
+        <w:pStyle w:val="PreformattedText"/>
+        <w:rPr>
+          <w:sz w:val="16"/>
+          <w:szCs w:val="16"/>
+        </w:rPr>
+      </w:pPr>
+      <w:r>
+        <w:rPr>
+          <w:sz w:val="16"/>
+          <w:szCs w:val="16"/>
+        </w:rPr>
+        <w:t xml:space="preserve">   57 root       0 -20       0      0      0 </w:t>
+      </w:r>
+      <w:proofErr w:type="gramStart"/>
+      <w:r>
+        <w:rPr>
+          <w:sz w:val="16"/>
+          <w:szCs w:val="16"/>
+        </w:rPr>
+        <w:t>S  0.0</w:t>
+      </w:r>
+      <w:proofErr w:type="gramEnd"/>
+      <w:r>
+        <w:rPr>
+          <w:sz w:val="16"/>
+          <w:szCs w:val="16"/>
+        </w:rPr>
+        <w:t xml:space="preserve">  0.0   0:00.00 </w:t>
+      </w:r>
+      <w:proofErr w:type="spellStart"/>
+      <w:r>
+        <w:rPr>
+          <w:sz w:val="16"/>
+          <w:szCs w:val="16"/>
+        </w:rPr>
+        <w:t>bioset</w:t>
+      </w:r>
+      <w:proofErr w:type="spellEnd"/>
+    </w:p>
+    <w:p>
+      <w:pPr>
+        <w:pStyle w:val="PreformattedText"/>
+        <w:rPr>
+          <w:sz w:val="16"/>
+          <w:szCs w:val="16"/>
+        </w:rPr>
+      </w:pPr>
+      <w:r>
+        <w:rPr>
+          <w:sz w:val="16"/>
+          <w:szCs w:val="16"/>
+        </w:rPr>
+        <w:t xml:space="preserve">   58 root       0 -20       0      0      0 </w:t>
+      </w:r>
+      <w:proofErr w:type="gramStart"/>
+      <w:r>
+        <w:rPr>
+          <w:sz w:val="16"/>
+          <w:szCs w:val="16"/>
+        </w:rPr>
+        <w:t>S  0.0</w:t>
+      </w:r>
+      <w:proofErr w:type="gramEnd"/>
+      <w:r>
+        <w:rPr>
+          <w:sz w:val="16"/>
+          <w:szCs w:val="16"/>
+        </w:rPr>
+        <w:t xml:space="preserve">  0.0   0:00.00 </w:t>
+      </w:r>
+      <w:proofErr w:type="spellStart"/>
+      <w:r>
+        <w:rPr>
+          <w:sz w:val="16"/>
+          <w:szCs w:val="16"/>
+        </w:rPr>
+        <w:t>bioset</w:t>
+      </w:r>
+      <w:proofErr w:type="spellEnd"/>
+    </w:p>
+    <w:p>
+      <w:pPr>
+        <w:pStyle w:val="PreformattedText"/>
+        <w:rPr>
+          <w:sz w:val="16"/>
+          <w:szCs w:val="16"/>
+        </w:rPr>
+      </w:pPr>
+      <w:r>
+        <w:rPr>
+          <w:sz w:val="16"/>
+          <w:szCs w:val="16"/>
+        </w:rPr>
+        <w:t xml:space="preserve">   59 root       0 -20       0      0      0 </w:t>
+      </w:r>
+      <w:proofErr w:type="gramStart"/>
+      <w:r>
+        <w:rPr>
+          <w:sz w:val="16"/>
+          <w:szCs w:val="16"/>
+        </w:rPr>
+        <w:t>S  0.0</w:t>
+      </w:r>
+      <w:proofErr w:type="gramEnd"/>
+      <w:r>
+        <w:rPr>
+          <w:sz w:val="16"/>
+          <w:szCs w:val="16"/>
+        </w:rPr>
+        <w:t xml:space="preserve">  0.0   0:00.00 </w:t>
+      </w:r>
+      <w:proofErr w:type="spellStart"/>
+      <w:r>
+        <w:rPr>
+          <w:sz w:val="16"/>
+          <w:szCs w:val="16"/>
+        </w:rPr>
+        <w:t>bioset</w:t>
+      </w:r>
+      <w:proofErr w:type="spellEnd"/>
+    </w:p>
+    <w:p>
+      <w:pPr>
+        <w:pStyle w:val="PreformattedText"/>
+        <w:rPr>
+          <w:sz w:val="16"/>
+          <w:szCs w:val="16"/>
+        </w:rPr>
+      </w:pPr>
+      <w:r>
+        <w:rPr>
+          <w:sz w:val="16"/>
+          <w:szCs w:val="16"/>
+        </w:rPr>
+        <w:t xml:space="preserve">   60 root       0 -20       0      0      0 </w:t>
+      </w:r>
+      <w:proofErr w:type="gramStart"/>
+      <w:r>
+        <w:rPr>
+          <w:sz w:val="16"/>
+          <w:szCs w:val="16"/>
+        </w:rPr>
+        <w:t>S  0.0</w:t>
+      </w:r>
+      <w:proofErr w:type="gramEnd"/>
+      <w:r>
+        <w:rPr>
+          <w:sz w:val="16"/>
+          <w:szCs w:val="16"/>
+        </w:rPr>
+        <w:t xml:space="preserve">  0.0   0:00.00 </w:t>
+      </w:r>
+      <w:proofErr w:type="spellStart"/>
+      <w:r>
+        <w:rPr>
+          <w:sz w:val="16"/>
+          <w:szCs w:val="16"/>
+        </w:rPr>
+        <w:t>bioset</w:t>
+      </w:r>
+      <w:proofErr w:type="spellEnd"/>
+    </w:p>
+    <w:p>
+      <w:pPr>
+        <w:pStyle w:val="PreformattedText"/>
+        <w:rPr>
+          <w:sz w:val="16"/>
+          <w:szCs w:val="16"/>
+        </w:rPr>
+      </w:pPr>
+      <w:r>
+        <w:rPr>
+          <w:sz w:val="16"/>
+          <w:szCs w:val="16"/>
+        </w:rPr>
+        <w:t xml:space="preserve">   61 root       0 -20       0      0      0 </w:t>
+      </w:r>
+      <w:proofErr w:type="gramStart"/>
+      <w:r>
+        <w:rPr>
+          <w:sz w:val="16"/>
+          <w:szCs w:val="16"/>
+        </w:rPr>
+        <w:t>S  0.0</w:t>
+      </w:r>
+      <w:proofErr w:type="gramEnd"/>
+      <w:r>
+        <w:rPr>
+          <w:sz w:val="16"/>
+          <w:szCs w:val="16"/>
+        </w:rPr>
+        <w:t xml:space="preserve">  0.0   0:00.00 </w:t>
+      </w:r>
+      <w:proofErr w:type="spellStart"/>
+      <w:r>
+        <w:rPr>
+          <w:sz w:val="16"/>
+          <w:szCs w:val="16"/>
+        </w:rPr>
+        <w:t>bioset</w:t>
+      </w:r>
+      <w:proofErr w:type="spellEnd"/>
+    </w:p>
+    <w:p>
+      <w:pPr>
+        <w:pStyle w:val="PreformattedText"/>
+        <w:rPr>
+          <w:sz w:val="16"/>
+          <w:szCs w:val="16"/>
+        </w:rPr>
+      </w:pPr>
+      <w:r>
+        <w:rPr>
+          <w:sz w:val="16"/>
+          <w:szCs w:val="16"/>
+        </w:rPr>
+        <w:t xml:space="preserve">   62 root       0 -20       0      0      0 </w:t>
+      </w:r>
+      <w:proofErr w:type="gramStart"/>
+      <w:r>
+        <w:rPr>
+          <w:sz w:val="16"/>
+          <w:szCs w:val="16"/>
+        </w:rPr>
+        <w:t>S  0.0</w:t>
+      </w:r>
+      <w:proofErr w:type="gramEnd"/>
+      <w:r>
+        <w:rPr>
+          <w:sz w:val="16"/>
+          <w:szCs w:val="16"/>
+        </w:rPr>
+        <w:t xml:space="preserve">  0.0   0:00.00 </w:t>
+      </w:r>
+      <w:proofErr w:type="spellStart"/>
+      <w:r>
+        <w:rPr>
+          <w:sz w:val="16"/>
+          <w:szCs w:val="16"/>
+        </w:rPr>
+        <w:t>bioset</w:t>
+      </w:r>
+      <w:proofErr w:type="spellEnd"/>
+    </w:p>
+    <w:p>
+      <w:pPr>
+        <w:pStyle w:val="PreformattedText"/>
+        <w:rPr>
+          <w:sz w:val="16"/>
+          <w:szCs w:val="16"/>
+        </w:rPr>
+      </w:pPr>
+      <w:r>
+        <w:rPr>
+          <w:sz w:val="16"/>
+          <w:szCs w:val="16"/>
+        </w:rPr>
+        <w:t xml:space="preserve">   63 root       0 -20       0      0      0 </w:t>
+      </w:r>
+      <w:proofErr w:type="gramStart"/>
+      <w:r>
+        <w:rPr>
+          <w:sz w:val="16"/>
+          <w:szCs w:val="16"/>
+        </w:rPr>
+        <w:t>S  0.0</w:t>
+      </w:r>
+      <w:proofErr w:type="gramEnd"/>
+      <w:r>
+        <w:rPr>
+          <w:sz w:val="16"/>
+          <w:szCs w:val="16"/>
+        </w:rPr>
+        <w:t xml:space="preserve">  0.0   0:00.00 </w:t>
+      </w:r>
+      <w:proofErr w:type="spellStart"/>
+      <w:r>
+        <w:rPr>
+          <w:sz w:val="16"/>
+          <w:szCs w:val="16"/>
+        </w:rPr>
+        <w:t>bioset</w:t>
+      </w:r>
+      <w:proofErr w:type="spellEnd"/>
+    </w:p>
+    <w:p>
+      <w:pPr>
+        <w:pStyle w:val="PreformattedText"/>
+        <w:rPr>
+          <w:sz w:val="16"/>
+          <w:szCs w:val="16"/>
+        </w:rPr>
+      </w:pPr>
+      <w:r>
+        <w:rPr>
+          <w:sz w:val="16"/>
+          <w:szCs w:val="16"/>
+        </w:rPr>
+        <w:t xml:space="preserve">   64 root       0 -20       0      0      0 </w:t>
+      </w:r>
+      <w:proofErr w:type="gramStart"/>
+      <w:r>
+        <w:rPr>
+          <w:sz w:val="16"/>
+          <w:szCs w:val="16"/>
+        </w:rPr>
+        <w:t>S  0.0</w:t>
+      </w:r>
+      <w:proofErr w:type="gramEnd"/>
+      <w:r>
+        <w:rPr>
+          <w:sz w:val="16"/>
+          <w:szCs w:val="16"/>
+        </w:rPr>
+        <w:t xml:space="preserve">  0.0   0:00.00 </w:t>
+      </w:r>
+      <w:proofErr w:type="spellStart"/>
+      <w:r>
+        <w:rPr>
+          <w:sz w:val="16"/>
+          <w:szCs w:val="16"/>
+        </w:rPr>
+        <w:t>bioset</w:t>
+      </w:r>
+      <w:proofErr w:type="spellEnd"/>
+    </w:p>
+    <w:p>
+      <w:pPr>
+        <w:pStyle w:val="PreformattedText"/>
+        <w:rPr>
+          <w:sz w:val="16"/>
+          <w:szCs w:val="16"/>
+        </w:rPr>
+      </w:pPr>
+      <w:r>
+        <w:rPr>
+          <w:sz w:val="16"/>
+          <w:szCs w:val="16"/>
+        </w:rPr>
+        <w:t xml:space="preserve">   65 root       0 -20       0      0      0 </w:t>
+      </w:r>
+      <w:proofErr w:type="gramStart"/>
+      <w:r>
+        <w:rPr>
+          <w:sz w:val="16"/>
+          <w:szCs w:val="16"/>
+        </w:rPr>
+        <w:t>S  0.0</w:t>
+      </w:r>
+      <w:proofErr w:type="gramEnd"/>
+      <w:r>
+        <w:rPr>
+          <w:sz w:val="16"/>
+          <w:szCs w:val="16"/>
+        </w:rPr>
+        <w:t xml:space="preserve">  0.0   0:00.00 </w:t>
+      </w:r>
+      <w:proofErr w:type="spellStart"/>
+      <w:r>
+        <w:rPr>
+          <w:sz w:val="16"/>
+          <w:szCs w:val="16"/>
+        </w:rPr>
+        <w:t>bioset</w:t>
+      </w:r>
+      <w:proofErr w:type="spellEnd"/>
+    </w:p>
+    <w:p>
+      <w:pPr>
+        <w:pStyle w:val="PreformattedText"/>
+        <w:rPr>
+          <w:sz w:val="16"/>
+          <w:szCs w:val="16"/>
+        </w:rPr>
+      </w:pPr>
+      <w:r>
+        <w:rPr>
+          <w:sz w:val="16"/>
+          <w:szCs w:val="16"/>
+        </w:rPr>
+        <w:t xml:space="preserve">   66 root       0 -20       0      0      0 </w:t>
+      </w:r>
+      <w:proofErr w:type="gramStart"/>
+      <w:r>
+        <w:rPr>
+          <w:sz w:val="16"/>
+          <w:szCs w:val="16"/>
+        </w:rPr>
+        <w:t>S  0.0</w:t>
+      </w:r>
+      <w:proofErr w:type="gramEnd"/>
+      <w:r>
+        <w:rPr>
+          <w:sz w:val="16"/>
+          <w:szCs w:val="16"/>
+        </w:rPr>
+        <w:t xml:space="preserve">  0.0   0:00.00 </w:t>
+      </w:r>
+      <w:proofErr w:type="spellStart"/>
+      <w:r>
+        <w:rPr>
+          <w:sz w:val="16"/>
+          <w:szCs w:val="16"/>
+        </w:rPr>
+        <w:t>bioset</w:t>
+      </w:r>
+      <w:proofErr w:type="spellEnd"/>
+    </w:p>
+    <w:p>
+      <w:pPr>
+        <w:pStyle w:val="PreformattedText"/>
+        <w:rPr>
+          <w:sz w:val="16"/>
+          <w:szCs w:val="16"/>
+        </w:rPr>
+      </w:pPr>
+      <w:r>
+        <w:rPr>
+          <w:sz w:val="16"/>
+          <w:szCs w:val="16"/>
+        </w:rPr>
+        <w:t xml:space="preserve">   67 root       0 -20       0      0      0 </w:t>
+      </w:r>
+      <w:proofErr w:type="gramStart"/>
+      <w:r>
+        <w:rPr>
+          <w:sz w:val="16"/>
+          <w:szCs w:val="16"/>
+        </w:rPr>
+        <w:t>S  0.0</w:t>
+      </w:r>
+      <w:proofErr w:type="gramEnd"/>
+      <w:r>
+        <w:rPr>
+          <w:sz w:val="16"/>
+          <w:szCs w:val="16"/>
+        </w:rPr>
+        <w:t xml:space="preserve">  0.0   0:00.00 </w:t>
+      </w:r>
+      <w:proofErr w:type="spellStart"/>
+      <w:r>
+        <w:rPr>
+          <w:sz w:val="16"/>
+          <w:szCs w:val="16"/>
+        </w:rPr>
+        <w:t>bioset</w:t>
+      </w:r>
+      <w:proofErr w:type="spellEnd"/>
+    </w:p>
+    <w:p>
+      <w:pPr>
+        <w:pStyle w:val="PreformattedText"/>
+        <w:rPr>
+          <w:sz w:val="16"/>
+          <w:szCs w:val="16"/>
+        </w:rPr>
+      </w:pPr>
+      <w:r>
+        <w:rPr>
+          <w:sz w:val="16"/>
+          <w:szCs w:val="16"/>
+        </w:rPr>
+        <w:t xml:space="preserve">   68 root       0 -20       0      0      0 </w:t>
+      </w:r>
+      <w:proofErr w:type="gramStart"/>
+      <w:r>
+        <w:rPr>
+          <w:sz w:val="16"/>
+          <w:szCs w:val="16"/>
+        </w:rPr>
+        <w:t>S  0.0</w:t>
+      </w:r>
+      <w:proofErr w:type="gramEnd"/>
+      <w:r>
+        <w:rPr>
+          <w:sz w:val="16"/>
+          <w:szCs w:val="16"/>
+        </w:rPr>
+        <w:t xml:space="preserve">  0.0   0:00.00 </w:t>
+      </w:r>
+      <w:proofErr w:type="spellStart"/>
+      <w:r>
+        <w:rPr>
+          <w:sz w:val="16"/>
+          <w:szCs w:val="16"/>
+        </w:rPr>
+        <w:t>bioset</w:t>
+      </w:r>
+      <w:proofErr w:type="spellEnd"/>
+    </w:p>
+    <w:p>
+      <w:pPr>
+        <w:pStyle w:val="PreformattedText"/>
+        <w:rPr>
+          <w:sz w:val="16"/>
+          <w:szCs w:val="16"/>
+        </w:rPr>
+      </w:pPr>
+      <w:r>
+        <w:rPr>
+          <w:sz w:val="16"/>
+          <w:szCs w:val="16"/>
+        </w:rPr>
+        <w:t xml:space="preserve">   69 root       0 -20       0      0      0 </w:t>
+      </w:r>
+      <w:proofErr w:type="gramStart"/>
+      <w:r>
+        <w:rPr>
+          <w:sz w:val="16"/>
+          <w:szCs w:val="16"/>
+        </w:rPr>
+        <w:t>S  0.0</w:t>
+      </w:r>
+      <w:proofErr w:type="gramEnd"/>
+      <w:r>
+        <w:rPr>
+          <w:sz w:val="16"/>
+          <w:szCs w:val="16"/>
+        </w:rPr>
+        <w:t xml:space="preserve">  0.0   0:00.00 </w:t>
+      </w:r>
+      <w:proofErr w:type="spellStart"/>
+      <w:r>
+        <w:rPr>
+          <w:sz w:val="16"/>
+          <w:szCs w:val="16"/>
+        </w:rPr>
+        <w:t>bioset</w:t>
+      </w:r>
+      <w:proofErr w:type="spellEnd"/>
+    </w:p>
+    <w:p>
+      <w:pPr>
+        <w:pStyle w:val="PreformattedText"/>
+        <w:rPr>
+          <w:sz w:val="16"/>
+          <w:szCs w:val="16"/>
+        </w:rPr>
+      </w:pPr>
+      <w:r>
+        <w:rPr>
+          <w:sz w:val="16"/>
+          <w:szCs w:val="16"/>
+        </w:rPr>
+        <w:t xml:space="preserve">   70 root       0 -20       0      0      0 </w:t>
+      </w:r>
+      <w:proofErr w:type="gramStart"/>
+      <w:r>
+        <w:rPr>
+          <w:sz w:val="16"/>
+          <w:szCs w:val="16"/>
+        </w:rPr>
+        <w:t>S  0.0</w:t>
+      </w:r>
+      <w:proofErr w:type="gramEnd"/>
+      <w:r>
+        <w:rPr>
+          <w:sz w:val="16"/>
+          <w:szCs w:val="16"/>
+        </w:rPr>
+        <w:t xml:space="preserve">  0.0   0:00.00 </w:t>
+      </w:r>
+      <w:proofErr w:type="spellStart"/>
+      <w:r>
+        <w:rPr>
+          <w:sz w:val="16"/>
+          <w:szCs w:val="16"/>
+        </w:rPr>
+        <w:t>bioset</w:t>
+      </w:r>
+      <w:proofErr w:type="spellEnd"/>
+    </w:p>
+    <w:p>
+      <w:pPr>
+        <w:pStyle w:val="PreformattedText"/>
+        <w:rPr>
+          <w:sz w:val="16"/>
+          <w:szCs w:val="16"/>
+        </w:rPr>
+      </w:pPr>
+      <w:r>
+        <w:rPr>
+          <w:sz w:val="16"/>
+          <w:szCs w:val="16"/>
+        </w:rPr>
+        <w:t xml:space="preserve">   71 root       0 -20       0      0      0 </w:t>
+      </w:r>
+      <w:proofErr w:type="gramStart"/>
+      <w:r>
+        <w:rPr>
+          <w:sz w:val="16"/>
+          <w:szCs w:val="16"/>
+        </w:rPr>
+        <w:t>S  0.0</w:t>
+      </w:r>
+      <w:proofErr w:type="gramEnd"/>
+      <w:r>
+        <w:rPr>
+          <w:sz w:val="16"/>
+          <w:szCs w:val="16"/>
+        </w:rPr>
+        <w:t xml:space="preserve">  0.0   0:00.00 </w:t>
+      </w:r>
+      <w:proofErr w:type="spellStart"/>
+      <w:r>
+        <w:rPr>
+          <w:sz w:val="16"/>
+          <w:szCs w:val="16"/>
+        </w:rPr>
+        <w:t>bioset</w:t>
+      </w:r>
+      <w:proofErr w:type="spellEnd"/>
+    </w:p>
+    <w:p>
+      <w:pPr>
+        <w:pStyle w:val="PreformattedText"/>
+        <w:rPr>
+          <w:sz w:val="16"/>
+          <w:szCs w:val="16"/>
+        </w:rPr>
+      </w:pPr>
+      <w:r>
+        <w:rPr>
+          <w:sz w:val="16"/>
+          <w:szCs w:val="16"/>
+        </w:rPr>
+        <w:t xml:space="preserve">   72 root       0 -20       0      0      0 </w:t>
+      </w:r>
+      <w:proofErr w:type="gramStart"/>
+      <w:r>
+        <w:rPr>
+          <w:sz w:val="16"/>
+          <w:szCs w:val="16"/>
+        </w:rPr>
+        <w:t>S  0.0</w:t>
+      </w:r>
+      <w:proofErr w:type="gramEnd"/>
+      <w:r>
+        <w:rPr>
+          <w:sz w:val="16"/>
+          <w:szCs w:val="16"/>
+        </w:rPr>
+        <w:t xml:space="preserve">  0.0   0:00.00 </w:t>
+      </w:r>
+      <w:proofErr w:type="spellStart"/>
+      <w:r>
+        <w:rPr>
+          <w:sz w:val="16"/>
+          <w:szCs w:val="16"/>
+        </w:rPr>
+        <w:t>bioset</w:t>
+      </w:r>
+      <w:proofErr w:type="spellEnd"/>
+    </w:p>
+    <w:p>
+      <w:pPr>
+        <w:pStyle w:val="PreformattedText"/>
+        <w:rPr>
+          <w:sz w:val="16"/>
+          <w:szCs w:val="16"/>
+        </w:rPr>
+      </w:pPr>
+      <w:r>
+        <w:rPr>
+          <w:sz w:val="16"/>
+          <w:szCs w:val="16"/>
+        </w:rPr>
+        <w:t xml:space="preserve">   73 root       0 -20       0      0      0 </w:t>
+      </w:r>
+      <w:proofErr w:type="gramStart"/>
+      <w:r>
+        <w:rPr>
+          <w:sz w:val="16"/>
+          <w:szCs w:val="16"/>
+        </w:rPr>
+        <w:t>S  0.0</w:t>
+      </w:r>
+      <w:proofErr w:type="gramEnd"/>
+      <w:r>
+        <w:rPr>
+          <w:sz w:val="16"/>
+          <w:szCs w:val="16"/>
+        </w:rPr>
+        <w:t xml:space="preserve">  0.0   0:00.00 </w:t>
+      </w:r>
+      <w:proofErr w:type="spellStart"/>
+      <w:r>
+        <w:rPr>
+          <w:sz w:val="16"/>
+          <w:szCs w:val="16"/>
+        </w:rPr>
+        <w:t>bioset</w:t>
+      </w:r>
+      <w:proofErr w:type="spellEnd"/>
+    </w:p>
+    <w:p>
+      <w:pPr>
+        <w:pStyle w:val="PreformattedText"/>
+        <w:rPr>
+          <w:sz w:val="16"/>
+          <w:szCs w:val="16"/>
+        </w:rPr>
+      </w:pPr>
+      <w:r>
+        <w:rPr>
+          <w:sz w:val="16"/>
+          <w:szCs w:val="16"/>
+        </w:rPr>
+        <w:t xml:space="preserve">   74 root      20   0       0      0      0 </w:t>
+      </w:r>
+      <w:proofErr w:type="gramStart"/>
+      <w:r>
+        <w:rPr>
+          <w:sz w:val="16"/>
+          <w:szCs w:val="16"/>
+        </w:rPr>
+        <w:t>S  0.0</w:t>
+      </w:r>
+      <w:proofErr w:type="gramEnd"/>
+      <w:r>
+        <w:rPr>
+          <w:sz w:val="16"/>
+          <w:szCs w:val="16"/>
+        </w:rPr>
+        <w:t xml:space="preserve">  0.0   0:00.00 scsi_eh_0</w:t>
+      </w:r>
+    </w:p>
+    <w:p>
+      <w:pPr>
+        <w:pStyle w:val="PreformattedText"/>
+        <w:rPr>
+          <w:sz w:val="16"/>
+          <w:szCs w:val="16"/>
+        </w:rPr>
+      </w:pPr>
+      <w:r>
+        <w:rPr>
+          <w:sz w:val="16"/>
+          <w:szCs w:val="16"/>
+        </w:rPr>
+        <w:t xml:space="preserve">   75 root       0 -20       0      0      0 </w:t>
+      </w:r>
+      <w:proofErr w:type="gramStart"/>
+      <w:r>
+        <w:rPr>
+          <w:sz w:val="16"/>
+          <w:szCs w:val="16"/>
+        </w:rPr>
+        <w:t>S  0.0</w:t>
+      </w:r>
+      <w:proofErr w:type="gramEnd"/>
+      <w:r>
+        <w:rPr>
+          <w:sz w:val="16"/>
+          <w:szCs w:val="16"/>
+        </w:rPr>
+        <w:t xml:space="preserve">  0.0   0:00.00 scsi_tmf_0</w:t>
+      </w:r>
+    </w:p>
+    <w:p>
+      <w:pPr>
+        <w:pStyle w:val="PreformattedText"/>
+        <w:rPr>
+          <w:sz w:val="16"/>
+          <w:szCs w:val="16"/>
+        </w:rPr>
+      </w:pPr>
+      <w:r>
+        <w:rPr>
+          <w:sz w:val="16"/>
+          <w:szCs w:val="16"/>
+        </w:rPr>
+        <w:t xml:space="preserve">   76 root      20   0       0      0      0 </w:t>
+      </w:r>
+      <w:proofErr w:type="gramStart"/>
+      <w:r>
+        <w:rPr>
+          <w:sz w:val="16"/>
+          <w:szCs w:val="16"/>
+        </w:rPr>
+        <w:t>S  0.0</w:t>
+      </w:r>
+      <w:proofErr w:type="gramEnd"/>
+      <w:r>
+        <w:rPr>
+          <w:sz w:val="16"/>
+          <w:szCs w:val="16"/>
+        </w:rPr>
+        <w:t xml:space="preserve">  0.0   0:00.00 scsi_eh_1</w:t>
+      </w:r>
+    </w:p>
+    <w:p>
+      <w:pPr>
+        <w:pStyle w:val="PreformattedText"/>
+        <w:rPr>
+          <w:sz w:val="16"/>
+          <w:szCs w:val="16"/>
+        </w:rPr>
+      </w:pPr>
+      <w:r>
+        <w:rPr>
+          <w:sz w:val="16"/>
+          <w:szCs w:val="16"/>
+        </w:rPr>
+        <w:t xml:space="preserve">   77 root       0 -20       0      0      0 </w:t>
+      </w:r>
+      <w:proofErr w:type="gramStart"/>
+      <w:r>
+        <w:rPr>
+          <w:sz w:val="16"/>
+          <w:szCs w:val="16"/>
+        </w:rPr>
+        <w:t>S  0.0</w:t>
+      </w:r>
+      <w:proofErr w:type="gramEnd"/>
+      <w:r>
+        <w:rPr>
+          <w:sz w:val="16"/>
+          <w:szCs w:val="16"/>
+        </w:rPr>
+        <w:t xml:space="preserve">  0.0   0:00.00 scsi_tmf_1</w:t>
+      </w:r>
+    </w:p>
+    <w:p>
+      <w:pPr>
+        <w:pStyle w:val="PreformattedText"/>
+        <w:rPr>
+          <w:sz w:val="16"/>
+          <w:szCs w:val="16"/>
+        </w:rPr>
+      </w:pPr>
+      <w:r>
+        <w:rPr>
+          <w:sz w:val="16"/>
+          <w:szCs w:val="16"/>
+        </w:rPr>
+        <w:t xml:space="preserve">   79 root       0 -20       0      0      0 </w:t>
+      </w:r>
+      <w:proofErr w:type="gramStart"/>
+      <w:r>
+        <w:rPr>
+          <w:sz w:val="16"/>
+          <w:szCs w:val="16"/>
+        </w:rPr>
+        <w:t>S  0.0</w:t>
+      </w:r>
+      <w:proofErr w:type="gramEnd"/>
+      <w:r>
+        <w:rPr>
+          <w:sz w:val="16"/>
+          <w:szCs w:val="16"/>
+        </w:rPr>
+        <w:t xml:space="preserve">  0.0   0:00.00 </w:t>
+      </w:r>
+      <w:proofErr w:type="spellStart"/>
+      <w:r>
+        <w:rPr>
+          <w:sz w:val="16"/>
+          <w:szCs w:val="16"/>
+        </w:rPr>
+        <w:t>bioset</w:t>
+      </w:r>
+      <w:proofErr w:type="spellEnd"/>
+    </w:p>
+    <w:p>
+      <w:pPr>
+        <w:pStyle w:val="PreformattedText"/>
+        <w:rPr>
+          <w:sz w:val="16"/>
+          <w:szCs w:val="16"/>
+        </w:rPr>
+      </w:pPr>
+      <w:r>
+        <w:rPr>
+          <w:sz w:val="16"/>
+          <w:szCs w:val="16"/>
+        </w:rPr>
+        <w:t xml:space="preserve">   83 root       0 -20       0      0      0 </w:t>
+      </w:r>
+      <w:proofErr w:type="gramStart"/>
+      <w:r>
+        <w:rPr>
+          <w:sz w:val="16"/>
+          <w:szCs w:val="16"/>
+        </w:rPr>
+        <w:t>S  0.0</w:t>
+      </w:r>
+      <w:proofErr w:type="gramEnd"/>
+      <w:r>
+        <w:rPr>
+          <w:sz w:val="16"/>
+          <w:szCs w:val="16"/>
+        </w:rPr>
+        <w:t xml:space="preserve">  0.0   0:00.00 ipv6_addrco+</w:t>
+      </w:r>
+    </w:p>
+    <w:p>
+      <w:pPr>
+        <w:pStyle w:val="PreformattedText"/>
+        <w:rPr>
+          <w:sz w:val="16"/>
+          <w:szCs w:val="16"/>
+        </w:rPr>
+      </w:pPr>
+      <w:r>
+        <w:rPr>
+          <w:sz w:val="16"/>
+          <w:szCs w:val="16"/>
+        </w:rPr>
+        <w:t xml:space="preserve">   96 root       0 -20       0      0      0 </w:t>
+      </w:r>
+      <w:proofErr w:type="gramStart"/>
+      <w:r>
+        <w:rPr>
+          <w:sz w:val="16"/>
+          <w:szCs w:val="16"/>
+        </w:rPr>
+        <w:t>S  0.0</w:t>
+      </w:r>
+      <w:proofErr w:type="gramEnd"/>
+      <w:r>
+        <w:rPr>
+          <w:sz w:val="16"/>
+          <w:szCs w:val="16"/>
+        </w:rPr>
+        <w:t xml:space="preserve">  0.0   0:00.00 </w:t>
+      </w:r>
+      <w:proofErr w:type="spellStart"/>
+      <w:r>
+        <w:rPr>
+          <w:sz w:val="16"/>
+          <w:szCs w:val="16"/>
+        </w:rPr>
+        <w:t>deferwq</w:t>
+      </w:r>
+      <w:proofErr w:type="spellEnd"/>
+    </w:p>
+    <w:p>
+      <w:pPr>
+        <w:pStyle w:val="PreformattedText"/>
+        <w:rPr>
+          <w:sz w:val="16"/>
+          <w:szCs w:val="16"/>
+        </w:rPr>
+      </w:pPr>
+      <w:r>
+        <w:rPr>
+          <w:sz w:val="16"/>
+          <w:szCs w:val="16"/>
+        </w:rPr>
+        <w:lastRenderedPageBreak/>
+        <w:t xml:space="preserve">  258 root       0 -20       0      0      0 </w:t>
+      </w:r>
+      <w:proofErr w:type="gramStart"/>
+      <w:r>
+        <w:rPr>
+          <w:sz w:val="16"/>
+          <w:szCs w:val="16"/>
+        </w:rPr>
+        <w:t>S  0.0</w:t>
+      </w:r>
+      <w:proofErr w:type="gramEnd"/>
+      <w:r>
+        <w:rPr>
+          <w:sz w:val="16"/>
+          <w:szCs w:val="16"/>
+        </w:rPr>
+        <w:t xml:space="preserve">  0.0   0:00.00 raid5wq</w:t>
+      </w:r>
+    </w:p>
+    <w:p>
+      <w:pPr>
+        <w:pStyle w:val="PreformattedText"/>
+        <w:rPr>
+          <w:sz w:val="16"/>
+          <w:szCs w:val="16"/>
+        </w:rPr>
+      </w:pPr>
+      <w:r>
+        <w:rPr>
+          <w:sz w:val="16"/>
+          <w:szCs w:val="16"/>
+        </w:rPr>
+        <w:t xml:space="preserve">  289 root       0 -20       0      0      0 </w:t>
+      </w:r>
+      <w:proofErr w:type="gramStart"/>
+      <w:r>
+        <w:rPr>
+          <w:sz w:val="16"/>
+          <w:szCs w:val="16"/>
+        </w:rPr>
+        <w:t>S  0.0</w:t>
+      </w:r>
+      <w:proofErr w:type="gramEnd"/>
+      <w:r>
+        <w:rPr>
+          <w:sz w:val="16"/>
+          <w:szCs w:val="16"/>
+        </w:rPr>
+        <w:t xml:space="preserve">  0.0   0:00.00 </w:t>
+      </w:r>
+      <w:proofErr w:type="spellStart"/>
+      <w:r>
+        <w:rPr>
+          <w:sz w:val="16"/>
+          <w:szCs w:val="16"/>
+        </w:rPr>
+        <w:t>bioset</w:t>
+      </w:r>
+      <w:proofErr w:type="spellEnd"/>
+    </w:p>
+    <w:p>
+      <w:pPr>
+        <w:pStyle w:val="PreformattedText"/>
+        <w:rPr>
+          <w:sz w:val="16"/>
+          <w:szCs w:val="16"/>
+        </w:rPr>
+      </w:pPr>
+      <w:r>
+        <w:rPr>
+          <w:sz w:val="16"/>
+          <w:szCs w:val="16"/>
+        </w:rPr>
+        <w:t xml:space="preserve">  310 root      20   0       0      0      0 </w:t>
+      </w:r>
+      <w:proofErr w:type="gramStart"/>
+      <w:r>
+        <w:rPr>
+          <w:sz w:val="16"/>
+          <w:szCs w:val="16"/>
+        </w:rPr>
+        <w:t>S  0.0</w:t>
+      </w:r>
+      <w:proofErr w:type="gramEnd"/>
+      <w:r>
+        <w:rPr>
+          <w:sz w:val="16"/>
+          <w:szCs w:val="16"/>
+        </w:rPr>
+        <w:t xml:space="preserve">  0.0   0:07.04 jbd2/xvda1-8</w:t>
+      </w:r>
+    </w:p>
+    <w:p>
+      <w:pPr>
+        <w:pStyle w:val="PreformattedText"/>
+        <w:rPr>
+          <w:sz w:val="16"/>
+          <w:szCs w:val="16"/>
+        </w:rPr>
+      </w:pPr>
+      <w:r>
+        <w:rPr>
+          <w:sz w:val="16"/>
+          <w:szCs w:val="16"/>
+        </w:rPr>
+        <w:t xml:space="preserve">  311 root       0 -20       0      0      0 </w:t>
+      </w:r>
+      <w:proofErr w:type="gramStart"/>
+      <w:r>
+        <w:rPr>
+          <w:sz w:val="16"/>
+          <w:szCs w:val="16"/>
+        </w:rPr>
+        <w:t>S  0.0</w:t>
+      </w:r>
+      <w:proofErr w:type="gramEnd"/>
+      <w:r>
+        <w:rPr>
+          <w:sz w:val="16"/>
+          <w:szCs w:val="16"/>
+        </w:rPr>
+        <w:t xml:space="preserve">  0.0   0:00.00 ext4-rsv-co+</w:t>
+      </w:r>
+    </w:p>
+    <w:p>
+      <w:pPr>
+        <w:pStyle w:val="PreformattedText"/>
+        <w:rPr>
+          <w:sz w:val="16"/>
+          <w:szCs w:val="16"/>
+        </w:rPr>
+      </w:pPr>
+      <w:r>
+        <w:rPr>
+          <w:sz w:val="16"/>
+          <w:szCs w:val="16"/>
+        </w:rPr>
+        <w:t xml:space="preserve">  358 root       0 -20       0      0      0 </w:t>
+      </w:r>
+      <w:proofErr w:type="gramStart"/>
+      <w:r>
+        <w:rPr>
+          <w:sz w:val="16"/>
+          <w:szCs w:val="16"/>
+        </w:rPr>
+        <w:t>S  0.0</w:t>
+      </w:r>
+      <w:proofErr w:type="gramEnd"/>
+      <w:r>
+        <w:rPr>
+          <w:sz w:val="16"/>
+          <w:szCs w:val="16"/>
+        </w:rPr>
+        <w:t xml:space="preserve">  0.0   0:01.83 </w:t>
+      </w:r>
+      <w:proofErr w:type="spellStart"/>
+      <w:r>
+        <w:rPr>
+          <w:sz w:val="16"/>
+          <w:szCs w:val="16"/>
+        </w:rPr>
+        <w:t>kworker</w:t>
+      </w:r>
+      <w:proofErr w:type="spellEnd"/>
+      <w:r>
+        <w:rPr>
+          <w:sz w:val="16"/>
+          <w:szCs w:val="16"/>
+        </w:rPr>
+        <w:t>/0:1H</w:t>
+      </w:r>
+    </w:p>
+    <w:p>
+      <w:pPr>
+        <w:pStyle w:val="PreformattedText"/>
+        <w:rPr>
+          <w:sz w:val="16"/>
+          <w:szCs w:val="16"/>
+        </w:rPr>
+      </w:pPr>
+      <w:r>
+        <w:rPr>
+          <w:sz w:val="16"/>
+          <w:szCs w:val="16"/>
+        </w:rPr>
+        <w:t xml:space="preserve">  396 root      20   0   28428   3208   2856 </w:t>
+      </w:r>
+      <w:proofErr w:type="gramStart"/>
+      <w:r>
+        <w:rPr>
+          <w:sz w:val="16"/>
+          <w:szCs w:val="16"/>
+        </w:rPr>
+        <w:t>S  0.0</w:t>
+      </w:r>
+      <w:proofErr w:type="gramEnd"/>
+      <w:r>
+        <w:rPr>
+          <w:sz w:val="16"/>
+          <w:szCs w:val="16"/>
+        </w:rPr>
+        <w:t xml:space="preserve">  0.3   4:55.79 </w:t>
+      </w:r>
+      <w:proofErr w:type="spellStart"/>
+      <w:r>
+        <w:rPr>
+          <w:sz w:val="16"/>
+          <w:szCs w:val="16"/>
+        </w:rPr>
+        <w:t>systemd-jou</w:t>
+      </w:r>
+      <w:proofErr w:type="spellEnd"/>
+      <w:r>
+        <w:rPr>
+          <w:sz w:val="16"/>
+          <w:szCs w:val="16"/>
+        </w:rPr>
+        <w:t>+</w:t>
+      </w:r>
+    </w:p>
+    <w:p>
+      <w:pPr>
+        <w:pStyle w:val="PreformattedText"/>
+        <w:rPr>
+          <w:sz w:val="16"/>
+          <w:szCs w:val="16"/>
+        </w:rPr>
+      </w:pPr>
+      <w:r>
+        <w:rPr>
+          <w:sz w:val="16"/>
+          <w:szCs w:val="16"/>
+        </w:rPr>
+        <w:t xml:space="preserve">  398 root       0 -20       0      0      0 </w:t>
+      </w:r>
+      <w:proofErr w:type="gramStart"/>
+      <w:r>
+        <w:rPr>
+          <w:sz w:val="16"/>
+          <w:szCs w:val="16"/>
+        </w:rPr>
+        <w:t>S  0.0</w:t>
+      </w:r>
+      <w:proofErr w:type="gramEnd"/>
+      <w:r>
+        <w:rPr>
+          <w:sz w:val="16"/>
+          <w:szCs w:val="16"/>
+        </w:rPr>
+        <w:t xml:space="preserve">  0.0   0:00.00 </w:t>
+      </w:r>
+      <w:proofErr w:type="spellStart"/>
+      <w:r>
+        <w:rPr>
+          <w:sz w:val="16"/>
+          <w:szCs w:val="16"/>
+        </w:rPr>
+        <w:t>iscsi_eh</w:t>
+      </w:r>
+      <w:proofErr w:type="spellEnd"/>
+    </w:p>
+    <w:p>
+      <w:pPr>
+        <w:pStyle w:val="PreformattedText"/>
+        <w:rPr>
+          <w:sz w:val="16"/>
+          <w:szCs w:val="16"/>
+        </w:rPr>
+      </w:pPr>
+      <w:r>
+        <w:rPr>
+          <w:sz w:val="16"/>
+          <w:szCs w:val="16"/>
+        </w:rPr>
+        <w:t xml:space="preserve">  401 root       0 -20       0      0      0 </w:t>
+      </w:r>
+      <w:proofErr w:type="gramStart"/>
+      <w:r>
+        <w:rPr>
+          <w:sz w:val="16"/>
+          <w:szCs w:val="16"/>
+        </w:rPr>
+        <w:t>S  0.0</w:t>
+      </w:r>
+      <w:proofErr w:type="gramEnd"/>
+      <w:r>
+        <w:rPr>
+          <w:sz w:val="16"/>
+          <w:szCs w:val="16"/>
+        </w:rPr>
+        <w:t xml:space="preserve">  0.0   0:00.00 </w:t>
+      </w:r>
+      <w:proofErr w:type="spellStart"/>
+      <w:r>
+        <w:rPr>
+          <w:sz w:val="16"/>
+          <w:szCs w:val="16"/>
+        </w:rPr>
+        <w:t>ib_addr</w:t>
+      </w:r>
+      <w:proofErr w:type="spellEnd"/>
+    </w:p>
+    <w:p>
+      <w:pPr>
+        <w:pStyle w:val="PreformattedText"/>
+        <w:rPr>
+          <w:sz w:val="16"/>
+          <w:szCs w:val="16"/>
+        </w:rPr>
+      </w:pPr>
+      <w:r>
+        <w:rPr>
+          <w:sz w:val="16"/>
+          <w:szCs w:val="16"/>
+        </w:rPr>
+        <w:t xml:space="preserve">  403 root       0 -20       0      0      0 </w:t>
+      </w:r>
+      <w:proofErr w:type="gramStart"/>
+      <w:r>
+        <w:rPr>
+          <w:sz w:val="16"/>
+          <w:szCs w:val="16"/>
+        </w:rPr>
+        <w:t>S  0.0</w:t>
+      </w:r>
+      <w:proofErr w:type="gramEnd"/>
+      <w:r>
+        <w:rPr>
+          <w:sz w:val="16"/>
+          <w:szCs w:val="16"/>
+        </w:rPr>
+        <w:t xml:space="preserve">  0.0   0:00.00 </w:t>
+      </w:r>
+      <w:proofErr w:type="spellStart"/>
+      <w:r>
+        <w:rPr>
+          <w:sz w:val="16"/>
+          <w:szCs w:val="16"/>
+        </w:rPr>
+        <w:t>ib_mcast</w:t>
+      </w:r>
+      <w:proofErr w:type="spellEnd"/>
+    </w:p>
+    <w:p>
+      <w:pPr>
+        <w:pStyle w:val="PreformattedText"/>
+        <w:rPr>
+          <w:sz w:val="16"/>
+          <w:szCs w:val="16"/>
+        </w:rPr>
+      </w:pPr>
+      <w:r>
+        <w:rPr>
+          <w:sz w:val="16"/>
+          <w:szCs w:val="16"/>
+        </w:rPr>
+        <w:t xml:space="preserve">  405 root       0 -20       0      0      0 </w:t>
+      </w:r>
+      <w:proofErr w:type="gramStart"/>
+      <w:r>
+        <w:rPr>
+          <w:sz w:val="16"/>
+          <w:szCs w:val="16"/>
+        </w:rPr>
+        <w:t>S  0.0</w:t>
+      </w:r>
+      <w:proofErr w:type="gramEnd"/>
+      <w:r>
+        <w:rPr>
+          <w:sz w:val="16"/>
+          <w:szCs w:val="16"/>
+        </w:rPr>
+        <w:t xml:space="preserve">  0.0   0:00.00 </w:t>
+      </w:r>
+      <w:proofErr w:type="spellStart"/>
+      <w:r>
+        <w:rPr>
+          <w:sz w:val="16"/>
+          <w:szCs w:val="16"/>
+        </w:rPr>
+        <w:t>ib_nl_sa_wq</w:t>
+      </w:r>
+      <w:proofErr w:type="spellEnd"/>
+    </w:p>
+    <w:p>
+      <w:pPr>
+        <w:pStyle w:val="PreformattedText"/>
+        <w:rPr>
+          <w:sz w:val="16"/>
+          <w:szCs w:val="16"/>
+        </w:rPr>
+      </w:pPr>
+      <w:r>
+        <w:rPr>
+          <w:sz w:val="16"/>
+          <w:szCs w:val="16"/>
+        </w:rPr>
+        <w:t xml:space="preserve">  406 root       0 -20       0      0      0 </w:t>
+      </w:r>
+      <w:proofErr w:type="gramStart"/>
+      <w:r>
+        <w:rPr>
+          <w:sz w:val="16"/>
+          <w:szCs w:val="16"/>
+        </w:rPr>
+        <w:t>S  0.0</w:t>
+      </w:r>
+      <w:proofErr w:type="gramEnd"/>
+      <w:r>
+        <w:rPr>
+          <w:sz w:val="16"/>
+          <w:szCs w:val="16"/>
+        </w:rPr>
+        <w:t xml:space="preserve">  0.0   0:00.00 </w:t>
+      </w:r>
+      <w:proofErr w:type="spellStart"/>
+      <w:r>
+        <w:rPr>
+          <w:sz w:val="16"/>
+          <w:szCs w:val="16"/>
+        </w:rPr>
+        <w:t>ib_cm</w:t>
+      </w:r>
+      <w:proofErr w:type="spellEnd"/>
+    </w:p>
+    <w:p>
+      <w:pPr>
+        <w:pStyle w:val="PreformattedText"/>
+        <w:rPr>
+          <w:sz w:val="16"/>
+          <w:szCs w:val="16"/>
+        </w:rPr>
+      </w:pPr>
+      <w:r>
+        <w:rPr>
+          <w:sz w:val="16"/>
+          <w:szCs w:val="16"/>
+        </w:rPr>
+        <w:t xml:space="preserve">  407 root       0 -20       0      0      0 </w:t>
+      </w:r>
+      <w:proofErr w:type="gramStart"/>
+      <w:r>
+        <w:rPr>
+          <w:sz w:val="16"/>
+          <w:szCs w:val="16"/>
+        </w:rPr>
+        <w:t>S  0.0</w:t>
+      </w:r>
+      <w:proofErr w:type="gramEnd"/>
+      <w:r>
+        <w:rPr>
+          <w:sz w:val="16"/>
+          <w:szCs w:val="16"/>
+        </w:rPr>
+        <w:t xml:space="preserve">  0.0   0:00.00 </w:t>
+      </w:r>
+      <w:proofErr w:type="spellStart"/>
+      <w:r>
+        <w:rPr>
+          <w:sz w:val="16"/>
+          <w:szCs w:val="16"/>
+        </w:rPr>
+        <w:t>iw_cm_wq</w:t>
+      </w:r>
+      <w:proofErr w:type="spellEnd"/>
+    </w:p>
+    <w:p>
+      <w:pPr>
+        <w:pStyle w:val="PreformattedText"/>
+        <w:rPr>
+          <w:sz w:val="16"/>
+          <w:szCs w:val="16"/>
+        </w:rPr>
+      </w:pPr>
+      <w:r>
+        <w:rPr>
+          <w:sz w:val="16"/>
+          <w:szCs w:val="16"/>
+        </w:rPr>
+        <w:t xml:space="preserve">  408 root       0 -20       0      0      0 </w:t>
+      </w:r>
+      <w:proofErr w:type="gramStart"/>
+      <w:r>
+        <w:rPr>
+          <w:sz w:val="16"/>
+          <w:szCs w:val="16"/>
+        </w:rPr>
+        <w:t>S  0.0</w:t>
+      </w:r>
+      <w:proofErr w:type="gramEnd"/>
+      <w:r>
+        <w:rPr>
+          <w:sz w:val="16"/>
+          <w:szCs w:val="16"/>
+        </w:rPr>
+        <w:t xml:space="preserve">  0.0   0:00.00 </w:t>
+      </w:r>
+      <w:proofErr w:type="spellStart"/>
+      <w:r>
+        <w:rPr>
+          <w:sz w:val="16"/>
+          <w:szCs w:val="16"/>
+        </w:rPr>
+        <w:t>rdma_cm</w:t>
+      </w:r>
+      <w:proofErr w:type="spellEnd"/>
+    </w:p>
+    <w:p>
+      <w:pPr>
+        <w:pStyle w:val="PreformattedText"/>
+        <w:rPr>
+          <w:sz w:val="16"/>
+          <w:szCs w:val="16"/>
+        </w:rPr>
+      </w:pPr>
+      <w:r>
+        <w:rPr>
+          <w:sz w:val="16"/>
+          <w:szCs w:val="16"/>
+        </w:rPr>
+        <w:t xml:space="preserve">  410 root      20   0       0      0      0 </w:t>
+      </w:r>
+      <w:proofErr w:type="gramStart"/>
+      <w:r>
+        <w:rPr>
+          <w:sz w:val="16"/>
+          <w:szCs w:val="16"/>
+        </w:rPr>
+        <w:t>S  0.0</w:t>
+      </w:r>
+      <w:proofErr w:type="gramEnd"/>
+      <w:r>
+        <w:rPr>
+          <w:sz w:val="16"/>
+          <w:szCs w:val="16"/>
+        </w:rPr>
+        <w:t xml:space="preserve">  0.0   0:00.00 </w:t>
+      </w:r>
+      <w:proofErr w:type="spellStart"/>
+      <w:r>
+        <w:rPr>
+          <w:sz w:val="16"/>
+          <w:szCs w:val="16"/>
+        </w:rPr>
+        <w:t>kauditd</w:t>
+      </w:r>
+      <w:proofErr w:type="spellEnd"/>
+    </w:p>
+    <w:p>
+      <w:pPr>
+        <w:pStyle w:val="PreformattedText"/>
+        <w:rPr>
+          <w:sz w:val="16"/>
+          <w:szCs w:val="16"/>
+        </w:rPr>
+      </w:pPr>
+      <w:r>
+        <w:rPr>
+          <w:sz w:val="16"/>
+          <w:szCs w:val="16"/>
+        </w:rPr>
+        <w:t xml:space="preserve">  436 root      20   </w:t>
+      </w:r>
+      <w:proofErr w:type="gramStart"/>
+      <w:r>
+        <w:rPr>
+          <w:sz w:val="16"/>
+          <w:szCs w:val="16"/>
+        </w:rPr>
+        <w:t>0  102968</w:t>
+      </w:r>
+      <w:proofErr w:type="gramEnd"/>
+      <w:r>
+        <w:rPr>
+          <w:sz w:val="16"/>
+          <w:szCs w:val="16"/>
+        </w:rPr>
+        <w:t xml:space="preserve">   1296   1112 S  0.0  0.1   0:00.00 </w:t>
+      </w:r>
+      <w:proofErr w:type="spellStart"/>
+      <w:r>
+        <w:rPr>
+          <w:sz w:val="16"/>
+          <w:szCs w:val="16"/>
+        </w:rPr>
+        <w:t>lvmetad</w:t>
+      </w:r>
+      <w:proofErr w:type="spellEnd"/>
+    </w:p>
+    <w:p>
+      <w:pPr>
+        <w:pStyle w:val="PreformattedText"/>
+        <w:rPr>
+          <w:sz w:val="16"/>
+          <w:szCs w:val="16"/>
+        </w:rPr>
+      </w:pPr>
+      <w:r>
+        <w:rPr>
+          <w:sz w:val="16"/>
+          <w:szCs w:val="16"/>
+        </w:rPr>
+        <w:t xml:space="preserve">  952 root      20   0   16120   2812   1952 </w:t>
+      </w:r>
+      <w:proofErr w:type="gramStart"/>
+      <w:r>
+        <w:rPr>
+          <w:sz w:val="16"/>
+          <w:szCs w:val="16"/>
+        </w:rPr>
+        <w:t>S  0.0</w:t>
+      </w:r>
+      <w:proofErr w:type="gramEnd"/>
+      <w:r>
+        <w:rPr>
+          <w:sz w:val="16"/>
+          <w:szCs w:val="16"/>
+        </w:rPr>
+        <w:t xml:space="preserve">  0.3   0:01.35 </w:t>
+      </w:r>
+      <w:proofErr w:type="spellStart"/>
+      <w:r>
+        <w:rPr>
+          <w:sz w:val="16"/>
+          <w:szCs w:val="16"/>
+        </w:rPr>
+        <w:t>dhclient</w:t>
+      </w:r>
+      <w:proofErr w:type="spellEnd"/>
+    </w:p>
+    <w:p>
+      <w:pPr>
+        <w:pStyle w:val="PreformattedText"/>
+        <w:rPr>
+          <w:sz w:val="16"/>
+          <w:szCs w:val="16"/>
+        </w:rPr>
+      </w:pPr>
+      <w:r>
+        <w:rPr>
+          <w:sz w:val="16"/>
+          <w:szCs w:val="16"/>
+        </w:rPr>
+        <w:t xml:space="preserve"> 1130 root      20   0    5220    116      0 </w:t>
+      </w:r>
+      <w:proofErr w:type="gramStart"/>
+      <w:r>
+        <w:rPr>
+          <w:sz w:val="16"/>
+          <w:szCs w:val="16"/>
+        </w:rPr>
+        <w:t>S  0.0</w:t>
+      </w:r>
+      <w:proofErr w:type="gramEnd"/>
+      <w:r>
+        <w:rPr>
+          <w:sz w:val="16"/>
+          <w:szCs w:val="16"/>
+        </w:rPr>
+        <w:t xml:space="preserve">  0.0   1:47.64 </w:t>
+      </w:r>
+      <w:proofErr w:type="spellStart"/>
+      <w:r>
+        <w:rPr>
+          <w:sz w:val="16"/>
+          <w:szCs w:val="16"/>
+        </w:rPr>
+        <w:t>iscsid</w:t>
+      </w:r>
+      <w:proofErr w:type="spellEnd"/>
+    </w:p>
+    <w:p>
+      <w:pPr>
+        <w:pStyle w:val="PreformattedText"/>
+        <w:rPr>
+          <w:sz w:val="16"/>
+          <w:szCs w:val="16"/>
+        </w:rPr>
+      </w:pPr>
+      <w:r>
+        <w:rPr>
+          <w:sz w:val="16"/>
+          <w:szCs w:val="16"/>
+        </w:rPr>
+        <w:t xml:space="preserve"> 1131 root      10 -10    5720   3512   2428 </w:t>
+      </w:r>
+      <w:proofErr w:type="gramStart"/>
+      <w:r>
+        <w:rPr>
+          <w:sz w:val="16"/>
+          <w:szCs w:val="16"/>
+        </w:rPr>
+        <w:t>S  0.0</w:t>
+      </w:r>
+      <w:proofErr w:type="gramEnd"/>
+      <w:r>
+        <w:rPr>
+          <w:sz w:val="16"/>
+          <w:szCs w:val="16"/>
+        </w:rPr>
+        <w:t xml:space="preserve">  0.3   8:20.08 </w:t>
+      </w:r>
+      <w:proofErr w:type="spellStart"/>
+      <w:r>
+        <w:rPr>
+          <w:sz w:val="16"/>
+          <w:szCs w:val="16"/>
+        </w:rPr>
+        <w:t>iscsid</w:t>
+      </w:r>
+      <w:proofErr w:type="spellEnd"/>
+    </w:p>
+    <w:p>
+      <w:pPr>
+        <w:pStyle w:val="PreformattedText"/>
+        <w:rPr>
+          <w:sz w:val="16"/>
+          <w:szCs w:val="16"/>
+        </w:rPr>
+      </w:pPr>
+      <w:r>
+        <w:rPr>
+          <w:sz w:val="16"/>
+          <w:szCs w:val="16"/>
+        </w:rPr>
+        <w:t xml:space="preserve"> 1135 message</w:t>
+      </w:r>
+      <w:proofErr w:type="gramStart"/>
+      <w:r>
+        <w:rPr>
+          <w:sz w:val="16"/>
+          <w:szCs w:val="16"/>
+        </w:rPr>
+        <w:t>+  20</w:t>
+      </w:r>
+      <w:proofErr w:type="gramEnd"/>
+      <w:r>
+        <w:rPr>
+          <w:sz w:val="16"/>
+          <w:szCs w:val="16"/>
+        </w:rPr>
+        <w:t xml:space="preserve">   0   43016   3368   2772 S  0.0  0.3   0:05.16 </w:t>
+      </w:r>
+      <w:proofErr w:type="spellStart"/>
+      <w:r>
+        <w:rPr>
+          <w:sz w:val="16"/>
+          <w:szCs w:val="16"/>
+        </w:rPr>
+        <w:t>dbus</w:t>
+      </w:r>
+      <w:proofErr w:type="spellEnd"/>
+      <w:r>
+        <w:rPr>
+          <w:sz w:val="16"/>
+          <w:szCs w:val="16"/>
+        </w:rPr>
+        <w:t>-daemon</w:t>
+      </w:r>
+    </w:p>
+    <w:p>
+      <w:pPr>
+        <w:pStyle w:val="PreformattedText"/>
+        <w:rPr>
+          <w:sz w:val="16"/>
+          <w:szCs w:val="16"/>
+        </w:rPr>
+      </w:pPr>
+      <w:r>
+        <w:rPr>
+          <w:sz w:val="16"/>
+          <w:szCs w:val="16"/>
+        </w:rPr>
+        <w:t xml:space="preserve"> 1139 daemon    20   0   26044   1948   1752 </w:t>
+      </w:r>
+      <w:proofErr w:type="gramStart"/>
+      <w:r>
+        <w:rPr>
+          <w:sz w:val="16"/>
+          <w:szCs w:val="16"/>
+        </w:rPr>
+        <w:t>S  0.0</w:t>
+      </w:r>
+      <w:proofErr w:type="gramEnd"/>
+      <w:r>
+        <w:rPr>
+          <w:sz w:val="16"/>
+          <w:szCs w:val="16"/>
+        </w:rPr>
+        <w:t xml:space="preserve">  0.2   0:00.04 </w:t>
+      </w:r>
+      <w:proofErr w:type="spellStart"/>
+      <w:r>
+        <w:rPr>
+          <w:sz w:val="16"/>
+          <w:szCs w:val="16"/>
+        </w:rPr>
+        <w:t>atd</w:t>
+      </w:r>
+      <w:proofErr w:type="spellEnd"/>
+    </w:p>
+    <w:p>
+      <w:pPr>
+        <w:pStyle w:val="PreformattedText"/>
+        <w:rPr>
+          <w:sz w:val="16"/>
+          <w:szCs w:val="16"/>
+        </w:rPr>
+      </w:pPr>
+      <w:r>
+        <w:rPr>
+          <w:sz w:val="16"/>
+          <w:szCs w:val="16"/>
+        </w:rPr>
+        <w:t xml:space="preserve"> 1158 root      20   </w:t>
+      </w:r>
+      <w:proofErr w:type="gramStart"/>
+      <w:r>
+        <w:rPr>
+          <w:sz w:val="16"/>
+          <w:szCs w:val="16"/>
+        </w:rPr>
+        <w:t>0  275608</w:t>
+      </w:r>
+      <w:proofErr w:type="gramEnd"/>
+      <w:r>
+        <w:rPr>
+          <w:sz w:val="16"/>
+          <w:szCs w:val="16"/>
+        </w:rPr>
+        <w:t xml:space="preserve">   6036   4252 S  0.0  0.6   3:16.58 accounts-da+</w:t>
+      </w:r>
+    </w:p>
+    <w:p>
+      <w:pPr>
+        <w:pStyle w:val="PreformattedText"/>
+        <w:rPr>
+          <w:sz w:val="16"/>
+          <w:szCs w:val="16"/>
+        </w:rPr>
+      </w:pPr>
+      <w:r>
+        <w:rPr>
+          <w:sz w:val="16"/>
+          <w:szCs w:val="16"/>
+        </w:rPr>
+        <w:t xml:space="preserve"> 1162 root      20   0   28616   2948   2616 </w:t>
+      </w:r>
+      <w:proofErr w:type="gramStart"/>
+      <w:r>
+        <w:rPr>
+          <w:sz w:val="16"/>
+          <w:szCs w:val="16"/>
+        </w:rPr>
+        <w:t>S  0.0</w:t>
+      </w:r>
+      <w:proofErr w:type="gramEnd"/>
+      <w:r>
+        <w:rPr>
+          <w:sz w:val="16"/>
+          <w:szCs w:val="16"/>
+        </w:rPr>
+        <w:t xml:space="preserve">  0.3   0:03.99 </w:t>
+      </w:r>
+      <w:proofErr w:type="spellStart"/>
+      <w:r>
+        <w:rPr>
+          <w:sz w:val="16"/>
+          <w:szCs w:val="16"/>
+        </w:rPr>
+        <w:t>systemd</w:t>
+      </w:r>
+      <w:proofErr w:type="spellEnd"/>
+      <w:r>
+        <w:rPr>
+          <w:sz w:val="16"/>
+          <w:szCs w:val="16"/>
+        </w:rPr>
+        <w:t>-log+</w:t>
+      </w:r>
+    </w:p>
+    <w:p>
+      <w:pPr>
+        <w:pStyle w:val="PreformattedText"/>
+        <w:rPr>
+          <w:sz w:val="16"/>
+          <w:szCs w:val="16"/>
+        </w:rPr>
+      </w:pPr>
+      <w:r>
+        <w:rPr>
+          <w:sz w:val="16"/>
+          <w:szCs w:val="16"/>
+        </w:rPr>
+        <w:t xml:space="preserve"> 1165 root      20   0   65508   4320   3600 </w:t>
+      </w:r>
+      <w:proofErr w:type="gramStart"/>
+      <w:r>
+        <w:rPr>
+          <w:sz w:val="16"/>
+          <w:szCs w:val="16"/>
+        </w:rPr>
+        <w:t>S  0.0</w:t>
+      </w:r>
+      <w:proofErr w:type="gramEnd"/>
+      <w:r>
+        <w:rPr>
+          <w:sz w:val="16"/>
+          <w:szCs w:val="16"/>
+        </w:rPr>
+        <w:t xml:space="preserve">  0.4   0:59.06 </w:t>
+      </w:r>
+      <w:proofErr w:type="spellStart"/>
+      <w:r>
+        <w:rPr>
+          <w:sz w:val="16"/>
+          <w:szCs w:val="16"/>
+        </w:rPr>
+        <w:t>sshd</w:t>
+      </w:r>
+      <w:proofErr w:type="spellEnd"/>
+    </w:p>
+    <w:p>
+      <w:pPr>
+        <w:pStyle w:val="PreformattedText"/>
+        <w:rPr>
+          <w:sz w:val="16"/>
+          <w:szCs w:val="16"/>
+        </w:rPr>
+      </w:pPr>
+      <w:r>
+        <w:rPr>
+          <w:sz w:val="16"/>
+          <w:szCs w:val="16"/>
+        </w:rPr>
+        <w:t xml:space="preserve"> 1168 syslog    20   </w:t>
+      </w:r>
+      <w:proofErr w:type="gramStart"/>
+      <w:r>
+        <w:rPr>
+          <w:sz w:val="16"/>
+          <w:szCs w:val="16"/>
+        </w:rPr>
+        <w:t>0  260628</w:t>
+      </w:r>
+      <w:proofErr w:type="gramEnd"/>
+      <w:r>
+        <w:rPr>
+          <w:sz w:val="16"/>
+          <w:szCs w:val="16"/>
+        </w:rPr>
+        <w:t xml:space="preserve">   3640   2056 S  0.0  0.4   1:18.20 </w:t>
+      </w:r>
+      <w:proofErr w:type="spellStart"/>
+      <w:r>
+        <w:rPr>
+          <w:sz w:val="16"/>
+          <w:szCs w:val="16"/>
+        </w:rPr>
+        <w:t>rsyslogd</w:t>
+      </w:r>
+      <w:proofErr w:type="spellEnd"/>
+    </w:p>
+    <w:p>
+      <w:pPr>
+        <w:pStyle w:val="PreformattedText"/>
+        <w:rPr>
+          <w:sz w:val="16"/>
+          <w:szCs w:val="16"/>
+        </w:rPr>
+      </w:pPr>
+      <w:r>
+        <w:rPr>
+          <w:sz w:val="16"/>
+          <w:szCs w:val="16"/>
+        </w:rPr>
+        <w:t xml:space="preserve"> 1171 root      20   0   27728   2460   2188 </w:t>
+      </w:r>
+      <w:proofErr w:type="gramStart"/>
+      <w:r>
+        <w:rPr>
+          <w:sz w:val="16"/>
+          <w:szCs w:val="16"/>
+        </w:rPr>
+        <w:t>S  0.0</w:t>
+      </w:r>
+      <w:proofErr w:type="gramEnd"/>
+      <w:r>
+        <w:rPr>
+          <w:sz w:val="16"/>
+          <w:szCs w:val="16"/>
+        </w:rPr>
+        <w:t xml:space="preserve">  0.2   0:04.75 </w:t>
+      </w:r>
+      <w:proofErr w:type="spellStart"/>
+      <w:r>
+        <w:rPr>
+          <w:sz w:val="16"/>
+          <w:szCs w:val="16"/>
+        </w:rPr>
+        <w:t>cron</w:t>
+      </w:r>
+      <w:proofErr w:type="spellEnd"/>
+    </w:p>
+    <w:p>
+      <w:pPr>
+        <w:pStyle w:val="PreformattedText"/>
+        <w:rPr>
+          <w:sz w:val="16"/>
+          <w:szCs w:val="16"/>
+        </w:rPr>
+      </w:pPr>
+      <w:r>
+        <w:rPr>
+          <w:sz w:val="16"/>
+          <w:szCs w:val="16"/>
+        </w:rPr>
+        <w:t xml:space="preserve"> 1174 root      20   </w:t>
+      </w:r>
+      <w:proofErr w:type="gramStart"/>
+      <w:r>
+        <w:rPr>
+          <w:sz w:val="16"/>
+          <w:szCs w:val="16"/>
+        </w:rPr>
+        <w:t>0  636844</w:t>
+      </w:r>
+      <w:proofErr w:type="gramEnd"/>
+      <w:r>
+        <w:rPr>
+          <w:sz w:val="16"/>
+          <w:szCs w:val="16"/>
+        </w:rPr>
+        <w:t xml:space="preserve">   5348   1452 S  0.0  0.5   0:15.03 </w:t>
+      </w:r>
+      <w:proofErr w:type="spellStart"/>
+      <w:r>
+        <w:rPr>
+          <w:sz w:val="16"/>
+          <w:szCs w:val="16"/>
+        </w:rPr>
+        <w:t>lxcfs</w:t>
+      </w:r>
+      <w:proofErr w:type="spellEnd"/>
+    </w:p>
+    <w:p>
+      <w:pPr>
+        <w:pStyle w:val="PreformattedText"/>
+        <w:rPr>
+          <w:sz w:val="16"/>
+          <w:szCs w:val="16"/>
+        </w:rPr>
+      </w:pPr>
+      <w:r>
+        <w:rPr>
+          <w:sz w:val="16"/>
+          <w:szCs w:val="16"/>
+        </w:rPr>
+        <w:t xml:space="preserve"> 1177 root      20   0    4396   1232   1144 </w:t>
+      </w:r>
+      <w:proofErr w:type="gramStart"/>
+      <w:r>
+        <w:rPr>
+          <w:sz w:val="16"/>
+          <w:szCs w:val="16"/>
+        </w:rPr>
+        <w:t>S  0.0</w:t>
+      </w:r>
+      <w:proofErr w:type="gramEnd"/>
+      <w:r>
+        <w:rPr>
+          <w:sz w:val="16"/>
+          <w:szCs w:val="16"/>
+        </w:rPr>
+        <w:t xml:space="preserve">  0.1   0:00.00 </w:t>
+      </w:r>
+      <w:proofErr w:type="spellStart"/>
+      <w:r>
+        <w:rPr>
+          <w:sz w:val="16"/>
+          <w:szCs w:val="16"/>
+        </w:rPr>
+        <w:t>acpid</w:t>
+      </w:r>
+      <w:proofErr w:type="spellEnd"/>
+    </w:p>
+    <w:p>
+      <w:pPr>
+        <w:pStyle w:val="PreformattedText"/>
+        <w:rPr>
+          <w:sz w:val="16"/>
+          <w:szCs w:val="16"/>
+        </w:rPr>
+      </w:pPr>
+      <w:r>
+        <w:rPr>
+          <w:sz w:val="16"/>
+          <w:szCs w:val="16"/>
+        </w:rPr>
+        <w:t xml:space="preserve"> 1184 root      20   </w:t>
+      </w:r>
+      <w:proofErr w:type="gramStart"/>
+      <w:r>
+        <w:rPr>
+          <w:sz w:val="16"/>
+          <w:szCs w:val="16"/>
+        </w:rPr>
+        <w:t>0  281460</w:t>
+      </w:r>
+      <w:proofErr w:type="gramEnd"/>
+      <w:r>
+        <w:rPr>
+          <w:sz w:val="16"/>
+          <w:szCs w:val="16"/>
+        </w:rPr>
+        <w:t xml:space="preserve">  14404   3848 S  0.0  1.4   1:40.16 </w:t>
+      </w:r>
+      <w:proofErr w:type="spellStart"/>
+      <w:r>
+        <w:rPr>
+          <w:sz w:val="16"/>
+          <w:szCs w:val="16"/>
+        </w:rPr>
+        <w:t>snapd</w:t>
+      </w:r>
+      <w:proofErr w:type="spellEnd"/>
+    </w:p>
+    <w:p>
+      <w:pPr>
+        <w:pStyle w:val="PreformattedText"/>
+        <w:rPr>
+          <w:sz w:val="16"/>
+          <w:szCs w:val="16"/>
+        </w:rPr>
+      </w:pPr>
+      <w:r>
+        <w:rPr>
+          <w:sz w:val="16"/>
+          <w:szCs w:val="16"/>
+        </w:rPr>
+        <w:t xml:space="preserve"> 1205 root      20   0   13372    156     20 </w:t>
+      </w:r>
+      <w:proofErr w:type="gramStart"/>
+      <w:r>
+        <w:rPr>
+          <w:sz w:val="16"/>
+          <w:szCs w:val="16"/>
+        </w:rPr>
+        <w:t>S  0.0</w:t>
+      </w:r>
+      <w:proofErr w:type="gramEnd"/>
+      <w:r>
+        <w:rPr>
+          <w:sz w:val="16"/>
+          <w:szCs w:val="16"/>
+        </w:rPr>
+        <w:t xml:space="preserve">  0.0   0:00.22 </w:t>
+      </w:r>
+      <w:proofErr w:type="spellStart"/>
+      <w:r>
+        <w:rPr>
+          <w:sz w:val="16"/>
+          <w:szCs w:val="16"/>
+        </w:rPr>
+        <w:t>mdadm</w:t>
+      </w:r>
+      <w:proofErr w:type="spellEnd"/>
+    </w:p>
+    <w:p>
+      <w:pPr>
+        <w:pStyle w:val="PreformattedText"/>
+        <w:rPr>
+          <w:sz w:val="16"/>
+          <w:szCs w:val="16"/>
+        </w:rPr>
+      </w:pPr>
+      <w:r>
+        <w:rPr>
+          <w:sz w:val="16"/>
+          <w:szCs w:val="16"/>
+        </w:rPr>
+        <w:t xml:space="preserve"> 1207 root      20   </w:t>
+      </w:r>
+      <w:proofErr w:type="gramStart"/>
+      <w:r>
+        <w:rPr>
+          <w:sz w:val="16"/>
+          <w:szCs w:val="16"/>
+        </w:rPr>
+        <w:t>0  277176</w:t>
+      </w:r>
+      <w:proofErr w:type="gramEnd"/>
+      <w:r>
+        <w:rPr>
+          <w:sz w:val="16"/>
+          <w:szCs w:val="16"/>
+        </w:rPr>
+        <w:t xml:space="preserve">   4964   4292 S  0.0  0.5   0:00.90 </w:t>
+      </w:r>
+      <w:proofErr w:type="spellStart"/>
+      <w:r>
+        <w:rPr>
+          <w:sz w:val="16"/>
+          <w:szCs w:val="16"/>
+        </w:rPr>
+        <w:t>polkitd</w:t>
+      </w:r>
+      <w:proofErr w:type="spellEnd"/>
+    </w:p>
+    <w:p>
+      <w:pPr>
+        <w:pStyle w:val="PreformattedText"/>
+        <w:rPr>
+          <w:sz w:val="16"/>
+          <w:szCs w:val="16"/>
+        </w:rPr>
+      </w:pPr>
+      <w:r>
+        <w:rPr>
+          <w:sz w:val="16"/>
+          <w:szCs w:val="16"/>
+        </w:rPr>
+        <w:t xml:space="preserve"> 1280 root      20   0   14472   1524   1392 </w:t>
+      </w:r>
+      <w:proofErr w:type="gramStart"/>
+      <w:r>
+        <w:rPr>
+          <w:sz w:val="16"/>
+          <w:szCs w:val="16"/>
+        </w:rPr>
+        <w:t>S  0.0</w:t>
+      </w:r>
+      <w:proofErr w:type="gramEnd"/>
+      <w:r>
+        <w:rPr>
+          <w:sz w:val="16"/>
+          <w:szCs w:val="16"/>
+        </w:rPr>
+        <w:t xml:space="preserve">  0.2   0:00.00 </w:t>
+      </w:r>
+      <w:proofErr w:type="spellStart"/>
+      <w:r>
+        <w:rPr>
+          <w:sz w:val="16"/>
+          <w:szCs w:val="16"/>
+        </w:rPr>
+        <w:t>agetty</w:t>
+      </w:r>
+      <w:proofErr w:type="spellEnd"/>
+    </w:p>
+    <w:p>
+      <w:pPr>
+        <w:pStyle w:val="PreformattedText"/>
+        <w:rPr>
+          <w:sz w:val="16"/>
+          <w:szCs w:val="16"/>
+        </w:rPr>
+      </w:pPr>
+      <w:r>
+        <w:rPr>
+          <w:sz w:val="16"/>
+          <w:szCs w:val="16"/>
+        </w:rPr>
+        <w:t xml:space="preserve"> 1283 root      20   0   14656   1508   1380 </w:t>
+      </w:r>
+      <w:proofErr w:type="gramStart"/>
+      <w:r>
+        <w:rPr>
+          <w:sz w:val="16"/>
+          <w:szCs w:val="16"/>
+        </w:rPr>
+        <w:t>S  0.0</w:t>
+      </w:r>
+      <w:proofErr w:type="gramEnd"/>
+      <w:r>
+        <w:rPr>
+          <w:sz w:val="16"/>
+          <w:szCs w:val="16"/>
+        </w:rPr>
+        <w:t xml:space="preserve">  0.1   0:00.03 </w:t>
+      </w:r>
+      <w:proofErr w:type="spellStart"/>
+      <w:r>
+        <w:rPr>
+          <w:sz w:val="16"/>
+          <w:szCs w:val="16"/>
+        </w:rPr>
+        <w:t>agetty</w:t>
+      </w:r>
+      <w:proofErr w:type="spellEnd"/>
+    </w:p>
+    <w:p>
+      <w:pPr>
+        <w:pStyle w:val="PreformattedText"/>
+        <w:rPr>
+          <w:sz w:val="16"/>
+          <w:szCs w:val="16"/>
+        </w:rPr>
+      </w:pPr>
+      <w:r>
+        <w:rPr>
+          <w:sz w:val="16"/>
+          <w:szCs w:val="16"/>
+        </w:rPr>
+        <w:t xml:space="preserve"> 5831 root      20   0       0      0      0 </w:t>
+      </w:r>
+      <w:proofErr w:type="gramStart"/>
+      <w:r>
+        <w:rPr>
+          <w:sz w:val="16"/>
+          <w:szCs w:val="16"/>
+        </w:rPr>
+        <w:t>S  0.0</w:t>
+      </w:r>
+      <w:proofErr w:type="gramEnd"/>
+      <w:r>
+        <w:rPr>
+          <w:sz w:val="16"/>
+          <w:szCs w:val="16"/>
+        </w:rPr>
+        <w:t xml:space="preserve">  0.0   0:06.16 </w:t>
+      </w:r>
+      <w:proofErr w:type="spellStart"/>
+      <w:r>
+        <w:rPr>
+          <w:sz w:val="16"/>
+          <w:szCs w:val="16"/>
+        </w:rPr>
+        <w:t>kworker</w:t>
+      </w:r>
+      <w:proofErr w:type="spellEnd"/>
+      <w:r>
+        <w:rPr>
+          <w:sz w:val="16"/>
+          <w:szCs w:val="16"/>
+        </w:rPr>
+        <w:t>/u30+</w:t>
+      </w:r>
+    </w:p>
+    <w:p>
+      <w:pPr>
+        <w:pStyle w:val="PreformattedText"/>
+        <w:rPr>
+          <w:sz w:val="16"/>
+          <w:szCs w:val="16"/>
+        </w:rPr>
+      </w:pPr>
+      <w:r>
+        <w:rPr>
+          <w:sz w:val="16"/>
+          <w:szCs w:val="16"/>
+        </w:rPr>
+        <w:t xml:space="preserve">13036 </w:t>
+      </w:r>
+      <w:proofErr w:type="spellStart"/>
+      <w:r>
+        <w:rPr>
+          <w:sz w:val="16"/>
+          <w:szCs w:val="16"/>
+        </w:rPr>
+        <w:t>systemd</w:t>
+      </w:r>
+      <w:proofErr w:type="spellEnd"/>
+      <w:proofErr w:type="gramStart"/>
+      <w:r>
+        <w:rPr>
+          <w:sz w:val="16"/>
+          <w:szCs w:val="16"/>
+        </w:rPr>
+        <w:t>+  20</w:t>
+      </w:r>
+      <w:proofErr w:type="gramEnd"/>
+      <w:r>
+        <w:rPr>
+          <w:sz w:val="16"/>
+          <w:szCs w:val="16"/>
+        </w:rPr>
+        <w:t xml:space="preserve">   0  100324   2332   2116 S  0.0  0.2   0:02.60 </w:t>
+      </w:r>
+      <w:proofErr w:type="spellStart"/>
+      <w:r>
+        <w:rPr>
+          <w:sz w:val="16"/>
+          <w:szCs w:val="16"/>
+        </w:rPr>
+        <w:t>systemd-tim</w:t>
+      </w:r>
+      <w:proofErr w:type="spellEnd"/>
+      <w:r>
+        <w:rPr>
+          <w:sz w:val="16"/>
+          <w:szCs w:val="16"/>
+        </w:rPr>
+        <w:t>+</w:t>
+      </w:r>
+    </w:p>
+    <w:p>
+      <w:pPr>
+        <w:pStyle w:val="PreformattedText"/>
+        <w:rPr>
+          <w:sz w:val="16"/>
+          <w:szCs w:val="16"/>
+        </w:rPr>
+      </w:pPr>
+      <w:r>
+        <w:rPr>
+          <w:sz w:val="16"/>
+          <w:szCs w:val="16"/>
+        </w:rPr>
+        <w:t xml:space="preserve">14927 root      20   0   42120   2580   2104 </w:t>
+      </w:r>
+      <w:proofErr w:type="gramStart"/>
+      <w:r>
+        <w:rPr>
+          <w:sz w:val="16"/>
+          <w:szCs w:val="16"/>
+        </w:rPr>
+        <w:t>S  0.0</w:t>
+      </w:r>
+      <w:proofErr w:type="gramEnd"/>
+      <w:r>
+        <w:rPr>
+          <w:sz w:val="16"/>
+          <w:szCs w:val="16"/>
+        </w:rPr>
+        <w:t xml:space="preserve">  0.3   0:02.22 </w:t>
+      </w:r>
+      <w:proofErr w:type="spellStart"/>
+      <w:r>
+        <w:rPr>
+          <w:sz w:val="16"/>
+          <w:szCs w:val="16"/>
+        </w:rPr>
+        <w:t>systemd-ude</w:t>
+      </w:r>
+      <w:proofErr w:type="spellEnd"/>
+      <w:r>
+        <w:rPr>
+          <w:sz w:val="16"/>
+          <w:szCs w:val="16"/>
+        </w:rPr>
+        <w:t>+</w:t>
+      </w:r>
+    </w:p>
+    <w:p>
+      <w:pPr>
+        <w:pStyle w:val="PreformattedText"/>
+        <w:rPr>
+          <w:sz w:val="16"/>
+          <w:szCs w:val="16"/>
+        </w:rPr>
+      </w:pPr>
+      <w:r>
+        <w:rPr>
+          <w:sz w:val="16"/>
+          <w:szCs w:val="16"/>
+        </w:rPr>
+        <w:t xml:space="preserve">19172 root       0 -20       0      0      0 </w:t>
+      </w:r>
+      <w:proofErr w:type="gramStart"/>
+      <w:r>
+        <w:rPr>
+          <w:sz w:val="16"/>
+          <w:szCs w:val="16"/>
+        </w:rPr>
+        <w:t>S  0.0</w:t>
+      </w:r>
+      <w:proofErr w:type="gramEnd"/>
+      <w:r>
+        <w:rPr>
+          <w:sz w:val="16"/>
+          <w:szCs w:val="16"/>
+        </w:rPr>
+        <w:t xml:space="preserve">  0.0   0:00.00 </w:t>
+      </w:r>
+      <w:proofErr w:type="spellStart"/>
+      <w:r>
+        <w:rPr>
+          <w:sz w:val="16"/>
+          <w:szCs w:val="16"/>
+        </w:rPr>
+        <w:t>xfsalloc</w:t>
+      </w:r>
+      <w:proofErr w:type="spellEnd"/>
+    </w:p>
+    <w:p>
+      <w:pPr>
+        <w:pStyle w:val="PreformattedText"/>
+        <w:rPr>
+          <w:sz w:val="16"/>
+          <w:szCs w:val="16"/>
+        </w:rPr>
+      </w:pPr>
+      <w:r>
+        <w:rPr>
+          <w:sz w:val="16"/>
+          <w:szCs w:val="16"/>
+        </w:rPr>
+        <w:t xml:space="preserve">19173 root       0 -20       0      0      0 </w:t>
+      </w:r>
+      <w:proofErr w:type="gramStart"/>
+      <w:r>
+        <w:rPr>
+          <w:sz w:val="16"/>
+          <w:szCs w:val="16"/>
+        </w:rPr>
+        <w:t>S  0.0</w:t>
+      </w:r>
+      <w:proofErr w:type="gramEnd"/>
+      <w:r>
+        <w:rPr>
+          <w:sz w:val="16"/>
+          <w:szCs w:val="16"/>
+        </w:rPr>
+        <w:t xml:space="preserve">  0.0   0:00.00 </w:t>
+      </w:r>
+      <w:proofErr w:type="spellStart"/>
+      <w:r>
+        <w:rPr>
+          <w:sz w:val="16"/>
+          <w:szCs w:val="16"/>
+        </w:rPr>
+        <w:t>xfs_mru_cac</w:t>
+      </w:r>
+      <w:proofErr w:type="spellEnd"/>
+      <w:r>
+        <w:rPr>
+          <w:sz w:val="16"/>
+          <w:szCs w:val="16"/>
+        </w:rPr>
+        <w:t>+</w:t>
+      </w:r>
+    </w:p>
+    <w:p>
+      <w:pPr>
+        <w:pStyle w:val="PreformattedText"/>
+        <w:rPr>
+          <w:sz w:val="16"/>
+          <w:szCs w:val="16"/>
+        </w:rPr>
+      </w:pPr>
+      <w:r>
+        <w:rPr>
+          <w:sz w:val="16"/>
+          <w:szCs w:val="16"/>
+        </w:rPr>
+        <w:t xml:space="preserve">22264 root      20   0       0      0      0 </w:t>
+      </w:r>
+      <w:proofErr w:type="gramStart"/>
+      <w:r>
+        <w:rPr>
+          <w:sz w:val="16"/>
+          <w:szCs w:val="16"/>
+        </w:rPr>
+        <w:t>S  0.0</w:t>
+      </w:r>
+      <w:proofErr w:type="gramEnd"/>
+      <w:r>
+        <w:rPr>
+          <w:sz w:val="16"/>
+          <w:szCs w:val="16"/>
+        </w:rPr>
+        <w:t xml:space="preserve">  0.0   0:00.63 </w:t>
+      </w:r>
+      <w:proofErr w:type="spellStart"/>
+      <w:r>
+        <w:rPr>
+          <w:sz w:val="16"/>
+          <w:szCs w:val="16"/>
+        </w:rPr>
+        <w:t>kworker</w:t>
+      </w:r>
+      <w:proofErr w:type="spellEnd"/>
+      <w:r>
+        <w:rPr>
+          <w:sz w:val="16"/>
+          <w:szCs w:val="16"/>
+        </w:rPr>
+        <w:t>/u30+</w:t>
+      </w:r>
+    </w:p>
+    <w:p>
+      <w:pPr>
+        <w:pStyle w:val="PreformattedText"/>
+        <w:rPr>
+          <w:sz w:val="16"/>
+          <w:szCs w:val="16"/>
+        </w:rPr>
+      </w:pPr>
+      <w:r>
+        <w:rPr>
+          <w:sz w:val="16"/>
+          <w:szCs w:val="16"/>
+        </w:rPr>
+        <w:t xml:space="preserve">25335 root      20   0       0      0      0 </w:t>
+      </w:r>
+      <w:proofErr w:type="gramStart"/>
+      <w:r>
+        <w:rPr>
+          <w:sz w:val="16"/>
+          <w:szCs w:val="16"/>
+        </w:rPr>
+        <w:t>S  0.0</w:t>
+      </w:r>
+      <w:proofErr w:type="gramEnd"/>
+      <w:r>
+        <w:rPr>
+          <w:sz w:val="16"/>
+          <w:szCs w:val="16"/>
+        </w:rPr>
+        <w:t xml:space="preserve">  0.0   0:00.50 </w:t>
+      </w:r>
+      <w:proofErr w:type="spellStart"/>
+      <w:r>
+        <w:rPr>
+          <w:sz w:val="16"/>
+          <w:szCs w:val="16"/>
+        </w:rPr>
+        <w:t>kworker</w:t>
+      </w:r>
+      <w:proofErr w:type="spellEnd"/>
+      <w:r>
+        <w:rPr>
+          <w:sz w:val="16"/>
+          <w:szCs w:val="16"/>
+        </w:rPr>
+        <w:t>/0:3</w:t>
+      </w:r>
+    </w:p>
+    <w:p>
+      <w:pPr>
+        <w:pStyle w:val="PreformattedText"/>
+        <w:rPr>
+          <w:sz w:val="16"/>
+          <w:szCs w:val="16"/>
+        </w:rPr>
+      </w:pPr>
+      <w:r>
+        <w:rPr>
+          <w:sz w:val="16"/>
+          <w:szCs w:val="16"/>
+        </w:rPr>
+        <w:t xml:space="preserve">27096 root      20   0       0      0      0 </w:t>
+      </w:r>
+      <w:proofErr w:type="gramStart"/>
+      <w:r>
+        <w:rPr>
+          <w:sz w:val="16"/>
+          <w:szCs w:val="16"/>
+        </w:rPr>
+        <w:t>S  0.0</w:t>
+      </w:r>
+      <w:proofErr w:type="gramEnd"/>
+      <w:r>
+        <w:rPr>
+          <w:sz w:val="16"/>
+          <w:szCs w:val="16"/>
+        </w:rPr>
+        <w:t xml:space="preserve">  0.0   0:00.00 </w:t>
+      </w:r>
+      <w:proofErr w:type="spellStart"/>
+      <w:r>
+        <w:rPr>
+          <w:sz w:val="16"/>
+          <w:szCs w:val="16"/>
+        </w:rPr>
+        <w:t>kworker</w:t>
+      </w:r>
+      <w:proofErr w:type="spellEnd"/>
+      <w:r>
+        <w:rPr>
+          <w:sz w:val="16"/>
+          <w:szCs w:val="16"/>
+        </w:rPr>
+        <w:t>/0:1</w:t>
+      </w:r>
+    </w:p>
+    <w:p>
+      <w:pPr>
+        <w:pStyle w:val="PreformattedText"/>
+        <w:rPr>
+          <w:sz w:val="16"/>
+          <w:szCs w:val="16"/>
+        </w:rPr>
+      </w:pPr>
+      <w:r>
+        <w:rPr>
+          <w:sz w:val="16"/>
+          <w:szCs w:val="16"/>
+        </w:rPr>
+        <w:t xml:space="preserve">27548 root      20   0   92828   6904   5972 </w:t>
+      </w:r>
+      <w:proofErr w:type="gramStart"/>
+      <w:r>
+        <w:rPr>
+          <w:sz w:val="16"/>
+          <w:szCs w:val="16"/>
+        </w:rPr>
+        <w:t>S  0.0</w:t>
+      </w:r>
+      <w:proofErr w:type="gramEnd"/>
+      <w:r>
+        <w:rPr>
+          <w:sz w:val="16"/>
+          <w:szCs w:val="16"/>
+        </w:rPr>
+        <w:t xml:space="preserve">  0.7   0:00.00 </w:t>
+      </w:r>
+      <w:proofErr w:type="spellStart"/>
+      <w:r>
+        <w:rPr>
+          <w:sz w:val="16"/>
+          <w:szCs w:val="16"/>
+        </w:rPr>
+        <w:t>sshd</w:t>
+      </w:r>
+      <w:proofErr w:type="spellEnd"/>
+    </w:p>
+    <w:p>
+      <w:pPr>
+        <w:pStyle w:val="PreformattedText"/>
+        <w:rPr>
+          <w:sz w:val="16"/>
+          <w:szCs w:val="16"/>
+        </w:rPr>
+      </w:pPr>
+      <w:r>
+        <w:rPr>
+          <w:sz w:val="16"/>
+          <w:szCs w:val="16"/>
+        </w:rPr>
+        <w:t xml:space="preserve">27550 </w:t>
+      </w:r>
+      <w:proofErr w:type="spellStart"/>
+      <w:r>
+        <w:rPr>
+          <w:sz w:val="16"/>
+          <w:szCs w:val="16"/>
+        </w:rPr>
+        <w:t>somanat</w:t>
+      </w:r>
+      <w:proofErr w:type="spellEnd"/>
+      <w:proofErr w:type="gramStart"/>
+      <w:r>
+        <w:rPr>
+          <w:sz w:val="16"/>
+          <w:szCs w:val="16"/>
+        </w:rPr>
+        <w:t>+  20</w:t>
+      </w:r>
+      <w:proofErr w:type="gramEnd"/>
+      <w:r>
+        <w:rPr>
+          <w:sz w:val="16"/>
+          <w:szCs w:val="16"/>
+        </w:rPr>
+        <w:t xml:space="preserve">   0   45276   4612   3908 S  0.0  0.5   0:00.00 </w:t>
+      </w:r>
+      <w:proofErr w:type="spellStart"/>
+      <w:r>
+        <w:rPr>
+          <w:sz w:val="16"/>
+          <w:szCs w:val="16"/>
+        </w:rPr>
+        <w:t>systemd</w:t>
+      </w:r>
+      <w:proofErr w:type="spellEnd"/>
+    </w:p>
+    <w:p>
+      <w:pPr>
+        <w:pStyle w:val="PreformattedText"/>
+        <w:rPr>
+          <w:sz w:val="16"/>
+          <w:szCs w:val="16"/>
+        </w:rPr>
+      </w:pPr>
+      <w:r>
+        <w:rPr>
+          <w:sz w:val="16"/>
+          <w:szCs w:val="16"/>
+        </w:rPr>
+        <w:t xml:space="preserve">27551 </w:t>
+      </w:r>
+      <w:proofErr w:type="spellStart"/>
+      <w:r>
+        <w:rPr>
+          <w:sz w:val="16"/>
+          <w:szCs w:val="16"/>
+        </w:rPr>
+        <w:t>somanat</w:t>
+      </w:r>
+      <w:proofErr w:type="spellEnd"/>
+      <w:proofErr w:type="gramStart"/>
+      <w:r>
+        <w:rPr>
+          <w:sz w:val="16"/>
+          <w:szCs w:val="16"/>
+        </w:rPr>
+        <w:t>+  20</w:t>
+      </w:r>
+      <w:proofErr w:type="gramEnd"/>
+      <w:r>
+        <w:rPr>
+          <w:sz w:val="16"/>
+          <w:szCs w:val="16"/>
+        </w:rPr>
+        <w:t xml:space="preserve">   0  143272   2048      0 S  0.0  0.2   0:00.00 (</w:t>
+      </w:r>
+      <w:proofErr w:type="spellStart"/>
+      <w:r>
+        <w:rPr>
+          <w:sz w:val="16"/>
+          <w:szCs w:val="16"/>
+        </w:rPr>
+        <w:t>sd</w:t>
+      </w:r>
+      <w:proofErr w:type="spellEnd"/>
+      <w:r>
+        <w:rPr>
+          <w:sz w:val="16"/>
+          <w:szCs w:val="16"/>
+        </w:rPr>
+        <w:t>-pam)</w:t>
+      </w:r>
+    </w:p>
+    <w:p>
+      <w:pPr>
+        <w:pStyle w:val="PreformattedText"/>
+        <w:rPr>
+          <w:sz w:val="16"/>
+          <w:szCs w:val="16"/>
+        </w:rPr>
+      </w:pPr>
+      <w:r>
+        <w:rPr>
+          <w:sz w:val="16"/>
+          <w:szCs w:val="16"/>
+        </w:rPr>
+        <w:t xml:space="preserve">27609 </w:t>
+      </w:r>
+      <w:proofErr w:type="spellStart"/>
+      <w:r>
+        <w:rPr>
+          <w:sz w:val="16"/>
+          <w:szCs w:val="16"/>
+        </w:rPr>
+        <w:t>somanat</w:t>
+      </w:r>
+      <w:proofErr w:type="spellEnd"/>
+      <w:proofErr w:type="gramStart"/>
+      <w:r>
+        <w:rPr>
+          <w:sz w:val="16"/>
+          <w:szCs w:val="16"/>
+        </w:rPr>
+        <w:t>+  20</w:t>
+      </w:r>
+      <w:proofErr w:type="gramEnd"/>
+      <w:r>
+        <w:rPr>
+          <w:sz w:val="16"/>
+          <w:szCs w:val="16"/>
+        </w:rPr>
+        <w:t xml:space="preserve">   0   92828   3396   2468 S  0.0  0.3   0:00.12 </w:t>
+      </w:r>
+      <w:proofErr w:type="spellStart"/>
+      <w:r>
+        <w:rPr>
+          <w:sz w:val="16"/>
+          <w:szCs w:val="16"/>
+        </w:rPr>
+        <w:t>sshd</w:t>
+      </w:r>
+      <w:proofErr w:type="spellEnd"/>
+    </w:p>
+    <w:p>
+      <w:pPr>
+        <w:pStyle w:val="PreformattedText"/>
+        <w:rPr>
+          <w:sz w:val="16"/>
+          <w:szCs w:val="16"/>
+        </w:rPr>
+      </w:pPr>
+      <w:r>
+        <w:rPr>
+          <w:sz w:val="16"/>
+          <w:szCs w:val="16"/>
+        </w:rPr>
+        <w:t xml:space="preserve">27610 </w:t>
+      </w:r>
+      <w:proofErr w:type="spellStart"/>
+      <w:r>
+        <w:rPr>
+          <w:sz w:val="16"/>
+          <w:szCs w:val="16"/>
+        </w:rPr>
+        <w:t>somanat</w:t>
+      </w:r>
+      <w:proofErr w:type="spellEnd"/>
+      <w:proofErr w:type="gramStart"/>
+      <w:r>
+        <w:rPr>
+          <w:sz w:val="16"/>
+          <w:szCs w:val="16"/>
+        </w:rPr>
+        <w:t>+  20</w:t>
+      </w:r>
+      <w:proofErr w:type="gramEnd"/>
+      <w:r>
+        <w:rPr>
+          <w:sz w:val="16"/>
+          <w:szCs w:val="16"/>
+        </w:rPr>
+        <w:t xml:space="preserve">   0   21396   5380   3400 S  0.0  0.5   0:00.04 bash</w:t>
+      </w:r>
+    </w:p>
+    <w:p>
+      <w:pPr>
+        <w:pStyle w:val="PreformattedText"/>
+        <w:rPr>
+          <w:sz w:val="16"/>
+          <w:szCs w:val="16"/>
+        </w:rPr>
+      </w:pPr>
+      <w:r>
+        <w:rPr>
+          <w:sz w:val="16"/>
+          <w:szCs w:val="16"/>
+        </w:rPr>
+        <w:t xml:space="preserve">27690 root      20   0   65508   5808   5104 </w:t>
+      </w:r>
+      <w:proofErr w:type="gramStart"/>
+      <w:r>
+        <w:rPr>
+          <w:sz w:val="16"/>
+          <w:szCs w:val="16"/>
+        </w:rPr>
+        <w:t>S  0.0</w:t>
+      </w:r>
+      <w:proofErr w:type="gramEnd"/>
+      <w:r>
+        <w:rPr>
+          <w:sz w:val="16"/>
+          <w:szCs w:val="16"/>
+        </w:rPr>
+        <w:t xml:space="preserve">  0.6   0:00.00 </w:t>
+      </w:r>
+      <w:proofErr w:type="spellStart"/>
+      <w:r>
+        <w:rPr>
+          <w:sz w:val="16"/>
+          <w:szCs w:val="16"/>
+        </w:rPr>
+        <w:t>sshd</w:t>
+      </w:r>
+      <w:proofErr w:type="spellEnd"/>
+    </w:p>
+    <w:p>
+      <w:pPr>
+        <w:pStyle w:val="PreformattedText"/>
+        <w:rPr>
+          <w:sz w:val="16"/>
+          <w:szCs w:val="16"/>
+        </w:rPr>
+      </w:pPr>
+      <w:r>
+        <w:rPr>
+          <w:sz w:val="16"/>
+          <w:szCs w:val="16"/>
+        </w:rPr>
+        <w:t xml:space="preserve">27691 </w:t>
+      </w:r>
+      <w:proofErr w:type="spellStart"/>
+      <w:r>
+        <w:rPr>
+          <w:sz w:val="16"/>
+          <w:szCs w:val="16"/>
+        </w:rPr>
+        <w:t>somanat</w:t>
+      </w:r>
+      <w:proofErr w:type="spellEnd"/>
+      <w:proofErr w:type="gramStart"/>
+      <w:r>
+        <w:rPr>
+          <w:sz w:val="16"/>
+          <w:szCs w:val="16"/>
+        </w:rPr>
+        <w:t>+  20</w:t>
+      </w:r>
+      <w:proofErr w:type="gramEnd"/>
+      <w:r>
+        <w:rPr>
+          <w:sz w:val="16"/>
+          <w:szCs w:val="16"/>
+        </w:rPr>
+        <w:t xml:space="preserve">   0   11340   3124   2820 S  0.0  0.3   0:00.00 project.sh</w:t>
+      </w:r>
+    </w:p>
+    <w:p>
+      <w:pPr>
+        <w:pStyle w:val="PreformattedText"/>
+        <w:rPr>
+          <w:sz w:val="16"/>
+          <w:szCs w:val="16"/>
+        </w:rPr>
+      </w:pPr>
+      <w:r>
+        <w:rPr>
+          <w:sz w:val="16"/>
+          <w:szCs w:val="16"/>
+        </w:rPr>
+        <w:t xml:space="preserve">27700 </w:t>
+      </w:r>
+      <w:proofErr w:type="spellStart"/>
+      <w:r>
+        <w:rPr>
+          <w:sz w:val="16"/>
+          <w:szCs w:val="16"/>
+        </w:rPr>
+        <w:t>somanat</w:t>
+      </w:r>
+      <w:proofErr w:type="spellEnd"/>
+      <w:proofErr w:type="gramStart"/>
+      <w:r>
+        <w:rPr>
+          <w:sz w:val="16"/>
+          <w:szCs w:val="16"/>
+        </w:rPr>
+        <w:t>+  20</w:t>
+      </w:r>
+      <w:proofErr w:type="gramEnd"/>
+      <w:r>
+        <w:rPr>
+          <w:sz w:val="16"/>
+          <w:szCs w:val="16"/>
+        </w:rPr>
+        <w:t xml:space="preserve">   0   40388   3644   3140 R  0.0  0.4   0:00.00 top</w:t>
+      </w:r>
+    </w:p>
+    <w:p>
+      <w:pPr>
+        <w:pStyle w:val="PreformattedText"/>
+        <w:rPr>
+          <w:sz w:val="16"/>
+          <w:szCs w:val="16"/>
+        </w:rPr>
+      </w:pPr>
+    </w:p>
+    <w:p>
+      <w:pPr>
+        <w:pStyle w:val="PreformattedText"/>
+        <w:rPr>
+          <w:sz w:val="16"/>
+          <w:szCs w:val="16"/>
+        </w:rPr>
+      </w:pPr>
+      <w:r>
+        <w:rPr>
+          <w:sz w:val="16"/>
+          <w:szCs w:val="16"/>
+        </w:rPr>
+        <w:t xml:space="preserve">*****The top command execution </w:t>
+      </w:r>
+      <w:proofErr w:type="gramStart"/>
+      <w:r>
+        <w:rPr>
+          <w:sz w:val="16"/>
+          <w:szCs w:val="16"/>
+        </w:rPr>
+        <w:t>result  ends</w:t>
+      </w:r>
+      <w:proofErr w:type="gramEnd"/>
+      <w:r>
+        <w:rPr>
+          <w:sz w:val="16"/>
+          <w:szCs w:val="16"/>
+        </w:rPr>
+        <w:t>******************************</w:t>
+      </w:r>
+    </w:p>
+    <w:p>
+      <w:pPr>
+        <w:pStyle w:val="PreformattedText"/>
+        <w:rPr>
+          <w:sz w:val="16"/>
+          <w:szCs w:val="16"/>
+        </w:rPr>
+      </w:pPr>
+    </w:p>
+    <w:p>
+      <w:pPr>
+        <w:pStyle w:val="PreformattedText"/>
+        <w:rPr>
+          <w:sz w:val="16"/>
+          <w:szCs w:val="16"/>
+        </w:rPr>
+      </w:pPr>
+      <w:r>
+        <w:rPr>
+          <w:sz w:val="16"/>
+          <w:szCs w:val="16"/>
+        </w:rPr>
+        <w:t xml:space="preserve">*****The History command </w:t>
+      </w:r>
+      <w:proofErr w:type="gramStart"/>
+      <w:r>
+        <w:rPr>
+          <w:sz w:val="16"/>
+          <w:szCs w:val="16"/>
+        </w:rPr>
+        <w:t>execution  starts</w:t>
+      </w:r>
+      <w:proofErr w:type="gramEnd"/>
+      <w:r>
+        <w:rPr>
+          <w:sz w:val="16"/>
+          <w:szCs w:val="16"/>
+        </w:rPr>
+        <w:t xml:space="preserve"> ******************************</w:t>
+      </w:r>
+    </w:p>
+    <w:p>
+      <w:pPr>
+        <w:pStyle w:val="PreformattedText"/>
+        <w:rPr>
+          <w:sz w:val="16"/>
+          <w:szCs w:val="16"/>
+        </w:rPr>
+      </w:pPr>
+    </w:p>
+    <w:p>
+      <w:pPr>
+        <w:pStyle w:val="PreformattedText"/>
+        <w:rPr>
+          <w:sz w:val="16"/>
+          <w:szCs w:val="16"/>
+        </w:rPr>
+      </w:pPr>
+      <w:r>
+        <w:rPr>
+          <w:sz w:val="16"/>
+          <w:szCs w:val="16"/>
+        </w:rPr>
+        <w:t xml:space="preserve">  </w:t>
+      </w:r>
+      <w:proofErr w:type="gramStart"/>
+      <w:r>
+        <w:rPr>
+          <w:sz w:val="16"/>
+          <w:szCs w:val="16"/>
+        </w:rPr>
+        <w:t>501  var</w:t>
+      </w:r>
+      <w:proofErr w:type="gramEnd"/>
+      <w:r>
+        <w:rPr>
+          <w:sz w:val="16"/>
+          <w:szCs w:val="16"/>
+        </w:rPr>
+        <w:t>1=$(date)</w:t>
+      </w:r>
+    </w:p>
+    <w:p>
+      <w:pPr>
+        <w:pStyle w:val="PreformattedText"/>
+        <w:rPr>
+          <w:sz w:val="16"/>
+          <w:szCs w:val="16"/>
+        </w:rPr>
+      </w:pPr>
+      <w:r>
+        <w:rPr>
+          <w:sz w:val="16"/>
+          <w:szCs w:val="16"/>
+        </w:rPr>
+        <w:t xml:space="preserve">  </w:t>
+      </w:r>
+      <w:proofErr w:type="gramStart"/>
+      <w:r>
+        <w:rPr>
+          <w:sz w:val="16"/>
+          <w:szCs w:val="16"/>
+        </w:rPr>
+        <w:t>502  var</w:t>
+      </w:r>
+      <w:proofErr w:type="gramEnd"/>
+      <w:r>
+        <w:rPr>
+          <w:sz w:val="16"/>
+          <w:szCs w:val="16"/>
+        </w:rPr>
+        <w:t>2=$(hostname)</w:t>
+      </w:r>
+    </w:p>
+    <w:p>
+      <w:pPr>
+        <w:pStyle w:val="PreformattedText"/>
+        <w:rPr>
+          <w:sz w:val="16"/>
+          <w:szCs w:val="16"/>
+        </w:rPr>
+      </w:pPr>
+      <w:r>
+        <w:rPr>
+          <w:sz w:val="16"/>
+          <w:szCs w:val="16"/>
+        </w:rPr>
+        <w:t xml:space="preserve">  </w:t>
+      </w:r>
+      <w:proofErr w:type="gramStart"/>
+      <w:r>
+        <w:rPr>
+          <w:sz w:val="16"/>
+          <w:szCs w:val="16"/>
+        </w:rPr>
+        <w:t>503  var</w:t>
+      </w:r>
+      <w:proofErr w:type="gramEnd"/>
+      <w:r>
+        <w:rPr>
+          <w:sz w:val="16"/>
+          <w:szCs w:val="16"/>
+        </w:rPr>
+        <w:t>3=$(arch)</w:t>
+      </w:r>
+    </w:p>
+    <w:p>
+      <w:pPr>
+        <w:pStyle w:val="PreformattedText"/>
+        <w:rPr>
+          <w:sz w:val="16"/>
+          <w:szCs w:val="16"/>
+        </w:rPr>
+      </w:pPr>
+      <w:r>
+        <w:rPr>
+          <w:sz w:val="16"/>
+          <w:szCs w:val="16"/>
+        </w:rPr>
+        <w:t xml:space="preserve">  </w:t>
+      </w:r>
+      <w:proofErr w:type="gramStart"/>
+      <w:r>
+        <w:rPr>
+          <w:sz w:val="16"/>
+          <w:szCs w:val="16"/>
+        </w:rPr>
+        <w:t>504  var</w:t>
+      </w:r>
+      <w:proofErr w:type="gramEnd"/>
+      <w:r>
+        <w:rPr>
+          <w:sz w:val="16"/>
+          <w:szCs w:val="16"/>
+        </w:rPr>
+        <w:t>4=$(uptime)</w:t>
+      </w:r>
+    </w:p>
+    <w:p>
+      <w:pPr>
+        <w:pStyle w:val="PreformattedText"/>
+        <w:rPr>
+          <w:sz w:val="16"/>
+          <w:szCs w:val="16"/>
+        </w:rPr>
+      </w:pPr>
+      <w:r>
+        <w:rPr>
+          <w:sz w:val="16"/>
+          <w:szCs w:val="16"/>
+        </w:rPr>
+        <w:t xml:space="preserve">  </w:t>
+      </w:r>
+      <w:proofErr w:type="gramStart"/>
+      <w:r>
+        <w:rPr>
+          <w:sz w:val="16"/>
+          <w:szCs w:val="16"/>
+        </w:rPr>
+        <w:t>505  var</w:t>
+      </w:r>
+      <w:proofErr w:type="gramEnd"/>
+      <w:r>
+        <w:rPr>
+          <w:sz w:val="16"/>
+          <w:szCs w:val="16"/>
+        </w:rPr>
+        <w:t>5=$(</w:t>
+      </w:r>
+      <w:proofErr w:type="spellStart"/>
+      <w:r>
+        <w:rPr>
+          <w:sz w:val="16"/>
+          <w:szCs w:val="16"/>
+        </w:rPr>
+        <w:t>whoami</w:t>
+      </w:r>
+      <w:proofErr w:type="spellEnd"/>
+      <w:r>
+        <w:rPr>
+          <w:sz w:val="16"/>
+          <w:szCs w:val="16"/>
+        </w:rPr>
+        <w:t>)</w:t>
+      </w:r>
+    </w:p>
+    <w:p>
+      <w:pPr>
+        <w:pStyle w:val="PreformattedText"/>
+        <w:rPr>
+          <w:sz w:val="16"/>
+          <w:szCs w:val="16"/>
+        </w:rPr>
+      </w:pPr>
+      <w:r>
+        <w:rPr>
+          <w:sz w:val="16"/>
+          <w:szCs w:val="16"/>
+        </w:rPr>
+        <w:t xml:space="preserve">  </w:t>
+      </w:r>
+      <w:proofErr w:type="gramStart"/>
+      <w:r>
+        <w:rPr>
+          <w:sz w:val="16"/>
+          <w:szCs w:val="16"/>
+        </w:rPr>
+        <w:t>506  var</w:t>
+      </w:r>
+      <w:proofErr w:type="gramEnd"/>
+      <w:r>
+        <w:rPr>
+          <w:sz w:val="16"/>
+          <w:szCs w:val="16"/>
+        </w:rPr>
+        <w:t>6=$(who)</w:t>
+      </w:r>
+    </w:p>
+    <w:p>
+      <w:pPr>
+        <w:pStyle w:val="PreformattedText"/>
+        <w:rPr>
+          <w:sz w:val="16"/>
+          <w:szCs w:val="16"/>
+        </w:rPr>
+      </w:pPr>
+      <w:r>
+        <w:rPr>
+          <w:sz w:val="16"/>
+          <w:szCs w:val="16"/>
+        </w:rPr>
+        <w:t xml:space="preserve">  </w:t>
+      </w:r>
+      <w:proofErr w:type="gramStart"/>
+      <w:r>
+        <w:rPr>
+          <w:sz w:val="16"/>
+          <w:szCs w:val="16"/>
+        </w:rPr>
+        <w:t>507  var</w:t>
+      </w:r>
+      <w:proofErr w:type="gramEnd"/>
+      <w:r>
+        <w:rPr>
+          <w:sz w:val="16"/>
+          <w:szCs w:val="16"/>
+        </w:rPr>
+        <w:t>7=$(finger)</w:t>
+      </w:r>
+    </w:p>
+    <w:p>
+      <w:pPr>
+        <w:pStyle w:val="PreformattedText"/>
+        <w:rPr>
+          <w:sz w:val="16"/>
+          <w:szCs w:val="16"/>
+        </w:rPr>
+      </w:pPr>
+      <w:r>
+        <w:rPr>
+          <w:sz w:val="16"/>
+          <w:szCs w:val="16"/>
+        </w:rPr>
+        <w:t xml:space="preserve">  </w:t>
+      </w:r>
+      <w:proofErr w:type="gramStart"/>
+      <w:r>
+        <w:rPr>
+          <w:sz w:val="16"/>
+          <w:szCs w:val="16"/>
+        </w:rPr>
+        <w:t>508  var</w:t>
+      </w:r>
+      <w:proofErr w:type="gramEnd"/>
+      <w:r>
+        <w:rPr>
+          <w:sz w:val="16"/>
+          <w:szCs w:val="16"/>
+        </w:rPr>
+        <w:t>8=$(w)</w:t>
+      </w:r>
+    </w:p>
+    <w:p>
+      <w:pPr>
+        <w:pStyle w:val="PreformattedText"/>
+        <w:rPr>
+          <w:sz w:val="16"/>
+          <w:szCs w:val="16"/>
+        </w:rPr>
+      </w:pPr>
+      <w:r>
+        <w:rPr>
+          <w:sz w:val="16"/>
+          <w:szCs w:val="16"/>
+        </w:rPr>
+        <w:t xml:space="preserve">  </w:t>
+      </w:r>
+      <w:proofErr w:type="gramStart"/>
+      <w:r>
+        <w:rPr>
+          <w:sz w:val="16"/>
+          <w:szCs w:val="16"/>
+        </w:rPr>
+        <w:t>509  var</w:t>
+      </w:r>
+      <w:proofErr w:type="gramEnd"/>
+      <w:r>
+        <w:rPr>
+          <w:sz w:val="16"/>
+          <w:szCs w:val="16"/>
+        </w:rPr>
+        <w:t>9=$(top -n 1 -b)</w:t>
+      </w:r>
+    </w:p>
+    <w:p>
+      <w:pPr>
+        <w:pStyle w:val="PreformattedText"/>
+        <w:rPr>
+          <w:sz w:val="16"/>
+          <w:szCs w:val="16"/>
+        </w:rPr>
+      </w:pPr>
+      <w:r>
+        <w:rPr>
+          <w:sz w:val="16"/>
+          <w:szCs w:val="16"/>
+        </w:rPr>
+        <w:t xml:space="preserve">  </w:t>
+      </w:r>
+      <w:proofErr w:type="gramStart"/>
+      <w:r>
+        <w:rPr>
+          <w:sz w:val="16"/>
+          <w:szCs w:val="16"/>
+        </w:rPr>
+        <w:t>510  var</w:t>
+      </w:r>
+      <w:proofErr w:type="gramEnd"/>
+      <w:r>
+        <w:rPr>
+          <w:sz w:val="16"/>
+          <w:szCs w:val="16"/>
+        </w:rPr>
+        <w:t>10=$(history 10)</w:t>
+      </w:r>
+    </w:p>
+    <w:p>
+      <w:pPr>
+        <w:pStyle w:val="PreformattedText"/>
+        <w:rPr>
+          <w:sz w:val="16"/>
+          <w:szCs w:val="16"/>
+        </w:rPr>
+      </w:pPr>
+    </w:p>
+    <w:p>
+      <w:pPr>
+        <w:pStyle w:val="PreformattedText"/>
+        <w:rPr>
+          <w:sz w:val="16"/>
+          <w:szCs w:val="16"/>
+        </w:rPr>
+      </w:pPr>
+      <w:r>
+        <w:rPr>
+          <w:sz w:val="16"/>
+          <w:szCs w:val="16"/>
+        </w:rPr>
+        <w:t xml:space="preserve">*****The history command </w:t>
+      </w:r>
+      <w:proofErr w:type="gramStart"/>
+      <w:r>
+        <w:rPr>
+          <w:sz w:val="16"/>
+          <w:szCs w:val="16"/>
+        </w:rPr>
+        <w:t>execution  ends</w:t>
+      </w:r>
+      <w:proofErr w:type="gramEnd"/>
+      <w:r>
+        <w:rPr>
+          <w:sz w:val="16"/>
+          <w:szCs w:val="16"/>
+        </w:rPr>
+        <w:t xml:space="preserve"> ********************************</w:t>
+      </w:r>
+    </w:p>
+    <w:p>
+      <w:pPr>
+        <w:pStyle w:val="PreformattedText"/>
+        <w:rPr>
+          <w:sz w:val="16"/>
+          <w:szCs w:val="16"/>
+        </w:rPr>
+      </w:pPr>
+    </w:p>
+    <w:p>
+      <w:pPr>
+        <w:rPr>
+          <w:b/>
+          <w:lang w:val="en-GB"/>
+        </w:rPr>
+      </w:pPr>
+    </w:p>
+    <w:p>
+      <w:pPr>
+        <w:rPr>
+          <w:lang w:val="en-GB"/>
+        </w:rPr>
+      </w:pPr>
+    </w:p>
+    <w:p>
+      <w:pPr>
+        <w:rPr>
+          <w:lang w:val="en-GB"/>
+        </w:rPr>
+      </w:pPr>
+    </w:p>
+    <w:p>
+      <w:pPr>
+        <w:rPr>
+          <w:lang w:val="en-GB"/>
+        </w:rPr>
+      </w:pPr>
+    </w:p>
+    <w:p>
+      <w:pPr>
+        <w:pStyle w:val="Heading3"/>
+      </w:pPr>
+      <w:bookmarkStart w:id="15" w:name="_Toc512711312"/>
+      <w:r>
+        <w:t>Q2.3:</w:t>
+      </w:r>
+      <w:bookmarkEnd w:id="15"/>
+      <w:r>
+        <w:t xml:space="preserve"> </w:t>
+      </w:r>
+    </w:p>
+    <w:p>
+      <w:pPr>
+        <w:pStyle w:val="Heading3"/>
+      </w:pPr>
+      <w:bookmarkStart w:id="16" w:name="_Toc512711313"/>
+      <w:r>
+        <w:t>Q2.3.1: Question</w:t>
+      </w:r>
+      <w:bookmarkEnd w:id="16"/>
+    </w:p>
+    <w:p>
+      <w:pPr>
+        <w:rPr>
+          <w:lang w:val="en-GB"/>
+        </w:rPr>
+      </w:pPr>
+      <w:r>
+        <w:rPr>
+          <w:lang w:val="en-GB"/>
+        </w:rPr>
+        <w:t>When a user account is created on Linux, it is public to all users of the machine by default. That is, anyone can view your personal files. Change the access permissions using the ‘</w:t>
+      </w:r>
+      <w:proofErr w:type="spellStart"/>
+      <w:r>
+        <w:rPr>
+          <w:lang w:val="en-GB"/>
+        </w:rPr>
+        <w:t>chmod</w:t>
+      </w:r>
+      <w:proofErr w:type="spellEnd"/>
+      <w:r>
+        <w:rPr>
+          <w:lang w:val="en-GB"/>
+        </w:rPr>
+        <w:t xml:space="preserve">’ command so that your personal folder is fully accessible to you (read, write and execute privileges) and totally inaccessible to the group and all other users. Look at the lecture notes to work out how to do this.  Run the “ls –l” command to verify that the permissions have been set correctly (Screenshot the result from this for submission). </w:t>
+      </w:r>
+    </w:p>
+    <w:p>
+      <w:pPr>
+        <w:rPr>
+          <w:lang w:val="en-GB"/>
+        </w:rPr>
+      </w:pPr>
+    </w:p>
+    <w:p>
+      <w:pPr>
+        <w:pStyle w:val="Heading3"/>
+      </w:pPr>
+      <w:bookmarkStart w:id="17" w:name="_Toc512711314"/>
+      <w:r>
+        <w:t xml:space="preserve">Q2.3.1: </w:t>
+      </w:r>
+      <w:r>
+        <w:t>Answer</w:t>
+      </w:r>
+      <w:bookmarkEnd w:id="17"/>
+    </w:p>
+    <w:p>
+      <w:pPr>
+        <w:rPr>
+          <w:lang w:val="en-GB"/>
+        </w:rPr>
+      </w:pPr>
+    </w:p>
+    <w:p>
+      <w:pPr>
+        <w:rPr>
+          <w:lang w:val="en-GB"/>
+        </w:rPr>
+      </w:pPr>
+      <w:r>
+        <w:rPr>
+          <w:lang w:val="en-GB"/>
+        </w:rPr>
+        <w:t xml:space="preserve">Command User: </w:t>
+      </w:r>
+      <w:proofErr w:type="spellStart"/>
+      <w:r>
+        <w:rPr>
+          <w:lang w:val="en-GB"/>
+        </w:rPr>
+        <w:t>chmod</w:t>
+      </w:r>
+      <w:proofErr w:type="spellEnd"/>
+      <w:r>
+        <w:rPr>
+          <w:lang w:val="en-GB"/>
+        </w:rPr>
+        <w:t xml:space="preserve"> -R 700 /home/</w:t>
+      </w:r>
+      <w:proofErr w:type="spellStart"/>
+      <w:r>
+        <w:rPr>
+          <w:lang w:val="en-GB"/>
+        </w:rPr>
+        <w:t>somanathansubramaniyan</w:t>
+      </w:r>
+      <w:proofErr w:type="spellEnd"/>
+    </w:p>
+    <w:p>
+      <w:pPr>
+        <w:rPr>
+          <w:lang w:val="en-GB"/>
+        </w:rPr>
+      </w:pPr>
+      <w:r>
+        <w:rPr>
+          <w:lang w:val="en-GB"/>
+        </w:rPr>
+        <w:t>Screenshot:</w:t>
+      </w:r>
+    </w:p>
+    <w:p>
+      <w:pPr>
+        <w:rPr>
+          <w:lang w:val="en-GB"/>
+        </w:rPr>
+      </w:pPr>
+      <w:r>
+        <w:rPr>
+          <w:noProof/>
+        </w:rPr>
+        <w:lastRenderedPageBreak/>
+        <w:drawing>
+          <wp:inline distT="0" distB="0" distL="0" distR="0" wp14:anchorId="041937DF" wp14:editId="753D2D9F">
+            <wp:extent cx="5731510" cy="2101850"/>
+            <wp:effectExtent l="0" t="0" r="2540" b="0"/>
+            <wp:docPr id="10" name="Picture 10"/>
+            <wp:cNvGraphicFramePr>
+              <a:graphicFrameLocks xmlns:a="http://schemas.openxmlformats.org/drawingml/2006/main" noChangeAspect="1"/>
+            </wp:cNvGraphicFramePr>
+            <a:graphic xmlns:a="http://schemas.openxmlformats.org/drawingml/2006/main">
+              <a:graphicData uri="http://schemas.openxmlformats.org/drawingml/2006/picture">
+                <pic:pic xmlns:pic="http://schemas.openxmlformats.org/drawingml/2006/picture">
+                  <pic:nvPicPr>
+                    <pic:cNvPr id="1" name=""/>
+                    <pic:cNvPicPr/>
+                  </pic:nvPicPr>
+                  <pic:blipFill>
+                    <a:blip r:embed="rId11"/>
+                    <a:stretch>
+                      <a:fillRect/>
+                    </a:stretch>
+                  </pic:blipFill>
+                  <pic:spPr>
+                    <a:xfrm>
+                      <a:off x="0" y="0"/>
+                      <a:ext cx="5731510" cy="2101850"/>
+                    </a:xfrm>
+                    <a:prstGeom prst="rect">
+                      <a:avLst/>
+                    </a:prstGeom>
+                  </pic:spPr>
+                </pic:pic>
+              </a:graphicData>
+            </a:graphic>
+          </wp:inline>
+        </w:drawing>
+      </w:r>
+    </w:p>
+    <w:p>
+      <w:pPr>
+        <w:rPr>
+          <w:lang w:val="en-GB"/>
+        </w:rPr>
+      </w:pPr>
+    </w:p>
+    <w:p>
+      <w:pPr>
+        <w:rPr>
+          <w:lang w:val="en-GB"/>
+        </w:rPr>
+      </w:pPr>
+    </w:p>
+    <w:p>
+      <w:pPr>
+        <w:pStyle w:val="Heading3"/>
+        <w:rPr>
+          <w:lang w:val="en-GB"/>
+        </w:rPr>
+      </w:pPr>
+      <w:bookmarkStart w:id="18" w:name="_Toc512711315"/>
+      <w:r>
+        <w:rPr>
+          <w:lang w:val="en-GB"/>
+        </w:rPr>
+        <w:t>Q2.3.2</w:t>
+      </w:r>
+      <w:r>
+        <w:rPr>
+          <w:lang w:val="en-GB"/>
+        </w:rPr>
+        <w:t>:</w:t>
+      </w:r>
+      <w:r>
+        <w:rPr>
+          <w:lang w:val="en-GB"/>
+        </w:rPr>
+        <w:t xml:space="preserve"> Question</w:t>
+      </w:r>
+      <w:bookmarkEnd w:id="18"/>
+    </w:p>
+    <w:p>
+      <w:pPr>
+        <w:rPr>
+          <w:lang w:val="en-GB"/>
+        </w:rPr>
+      </w:pPr>
+      <w:r>
+        <w:rPr>
+          <w:lang w:val="en-GB"/>
+        </w:rPr>
+        <w:t xml:space="preserve">Because there is no GUI installed on the VM, all programs </w:t>
+      </w:r>
+      <w:proofErr w:type="gramStart"/>
+      <w:r>
+        <w:rPr>
+          <w:lang w:val="en-GB"/>
+        </w:rPr>
+        <w:t>have to</w:t>
+      </w:r>
+      <w:proofErr w:type="gramEnd"/>
+      <w:r>
+        <w:rPr>
+          <w:lang w:val="en-GB"/>
+        </w:rPr>
+        <w:t xml:space="preserve"> run instead in text mode. Use the ‘lynx’ text-based browser program on the VM. To run it, type: </w:t>
+      </w:r>
+      <w:r>
+        <w:rPr>
+          <w:lang w:val="en-GB"/>
+        </w:rPr>
+        <w:t xml:space="preserve"> lynx www.google.com In the lynx browser, search for an online IP location service to determine the city and country where the VM is located. Type the IP address of the VM into the IP locator website and it will tell you the VM’s location (Screenshot the result from this for submission). </w:t>
+      </w:r>
+    </w:p>
+    <w:p>
+      <w:pPr>
+        <w:rPr>
+          <w:lang w:val="en-GB"/>
+        </w:rPr>
+      </w:pPr>
+    </w:p>
+    <w:p>
+      <w:pPr>
+        <w:pStyle w:val="Heading3"/>
+        <w:rPr>
+          <w:lang w:val="en-GB"/>
+        </w:rPr>
+      </w:pPr>
+      <w:bookmarkStart w:id="19" w:name="_Toc512711316"/>
+      <w:r>
+        <w:rPr>
+          <w:lang w:val="en-GB"/>
+        </w:rPr>
+        <w:t>Q2.3.2</w:t>
+      </w:r>
+      <w:r>
+        <w:rPr>
+          <w:lang w:val="en-GB"/>
+        </w:rPr>
+        <w:t>:</w:t>
+      </w:r>
+      <w:r>
+        <w:rPr>
+          <w:lang w:val="en-GB"/>
+        </w:rPr>
+        <w:t xml:space="preserve">  Answer</w:t>
+      </w:r>
+      <w:bookmarkEnd w:id="19"/>
+    </w:p>
+    <w:p>
+      <w:pPr>
+        <w:rPr>
+          <w:lang w:val="en-GB"/>
+        </w:rPr>
+      </w:pPr>
+    </w:p>
+    <w:p>
+      <w:pPr>
+        <w:rPr>
+          <w:lang w:val="en-GB"/>
+        </w:rPr>
+      </w:pPr>
+      <w:r>
+        <w:rPr>
+          <w:lang w:val="en-GB"/>
+        </w:rPr>
+        <w:t>Type lynx www.google.com</w:t>
+      </w:r>
+    </w:p>
+    <w:p>
+      <w:pPr>
+        <w:rPr>
+          <w:lang w:val="en-GB"/>
+        </w:rPr>
+      </w:pPr>
+    </w:p>
+    <w:p>
+      <w:pPr>
+        <w:rPr>
+          <w:lang w:val="en-GB"/>
+        </w:rPr>
+      </w:pPr>
+      <w:r>
+        <w:rPr>
+          <w:noProof/>
+        </w:rPr>
+        <w:drawing>
+          <wp:inline distT="0" distB="0" distL="0" distR="0" wp14:anchorId="2502DBB4" wp14:editId="56864F4D">
+            <wp:extent cx="3314700" cy="2219226"/>
+            <wp:effectExtent l="0" t="0" r="0" b="0"/>
+            <wp:docPr id="4" name="Picture 4"/>
+            <wp:cNvGraphicFramePr>
+              <a:graphicFrameLocks xmlns:a="http://schemas.openxmlformats.org/drawingml/2006/main" noChangeAspect="1"/>
+            </wp:cNvGraphicFramePr>
+            <a:graphic xmlns:a="http://schemas.openxmlformats.org/drawingml/2006/main">
+              <a:graphicData uri="http://schemas.openxmlformats.org/drawingml/2006/picture">
+                <pic:pic xmlns:pic="http://schemas.openxmlformats.org/drawingml/2006/picture">
+                  <pic:nvPicPr>
+                    <pic:cNvPr id="1" name=""/>
+                    <pic:cNvPicPr/>
+                  </pic:nvPicPr>
+                  <pic:blipFill>
+                    <a:blip r:embed="rId12"/>
+                    <a:stretch>
+                      <a:fillRect/>
+                    </a:stretch>
+                  </pic:blipFill>
+                  <pic:spPr>
+                    <a:xfrm>
+                      <a:off x="0" y="0"/>
+                      <a:ext cx="3328162" cy="2228239"/>
+                    </a:xfrm>
+                    <a:prstGeom prst="rect">
+                      <a:avLst/>
+                    </a:prstGeom>
+                  </pic:spPr>
+                </pic:pic>
+              </a:graphicData>
+            </a:graphic>
+          </wp:inline>
+        </w:drawing>
+      </w:r>
+    </w:p>
+    <w:p>
+      <w:pPr>
+        <w:rPr>
+          <w:lang w:val="en-GB"/>
+        </w:rPr>
+      </w:pPr>
+    </w:p>
+    <w:p>
+      <w:pPr>
+        <w:rPr>
+          <w:lang w:val="en-GB"/>
+        </w:rPr>
+      </w:pPr>
+      <w:r>
+        <w:rPr>
+          <w:lang w:val="en-GB"/>
+        </w:rPr>
+        <w:t>Search for “IP location service”</w:t>
+      </w:r>
+    </w:p>
+    <w:p>
+      <w:pPr>
+        <w:rPr>
+          <w:lang w:val="en-GB"/>
+        </w:rPr>
+      </w:pPr>
+      <w:r>
+        <w:rPr>
+          <w:noProof/>
+        </w:rPr>
+        <w:drawing>
+          <wp:inline distT="0" distB="0" distL="0" distR="0" wp14:anchorId="13200E79" wp14:editId="0F90416F">
+            <wp:extent cx="3421353" cy="1460500"/>
+            <wp:effectExtent l="0" t="0" r="8255" b="6350"/>
+            <wp:docPr id="5" name="Picture 5"/>
+            <wp:cNvGraphicFramePr>
+              <a:graphicFrameLocks xmlns:a="http://schemas.openxmlformats.org/drawingml/2006/main" noChangeAspect="1"/>
+            </wp:cNvGraphicFramePr>
+            <a:graphic xmlns:a="http://schemas.openxmlformats.org/drawingml/2006/main">
+              <a:graphicData uri="http://schemas.openxmlformats.org/drawingml/2006/picture">
+                <pic:pic xmlns:pic="http://schemas.openxmlformats.org/drawingml/2006/picture">
+                  <pic:nvPicPr>
+                    <pic:cNvPr id="1" name=""/>
+                    <pic:cNvPicPr/>
+                  </pic:nvPicPr>
+                  <pic:blipFill>
+                    <a:blip r:embed="rId13"/>
+                    <a:stretch>
+                      <a:fillRect/>
+                    </a:stretch>
+                  </pic:blipFill>
+                  <pic:spPr>
+                    <a:xfrm>
+                      <a:off x="0" y="0"/>
+                      <a:ext cx="3443762" cy="1470066"/>
+                    </a:xfrm>
+                    <a:prstGeom prst="rect">
+                      <a:avLst/>
+                    </a:prstGeom>
+                  </pic:spPr>
+                </pic:pic>
+              </a:graphicData>
+            </a:graphic>
+          </wp:inline>
+        </w:drawing>
+      </w:r>
+    </w:p>
+    <w:p>
+      <w:pPr>
+        <w:rPr>
+          <w:lang w:val="en-GB"/>
+        </w:rPr>
+      </w:pPr>
+    </w:p>
+    <w:p>
+      <w:pPr>
+        <w:rPr>
+          <w:lang w:val="en-GB"/>
+        </w:rPr>
+      </w:pPr>
+    </w:p>
+    <w:p>
+      <w:pPr>
+        <w:rPr>
+          <w:lang w:val="en-GB"/>
+        </w:rPr>
+      </w:pPr>
+    </w:p>
+    <w:p>
+      <w:pPr>
+        <w:rPr>
+          <w:lang w:val="en-GB"/>
+        </w:rPr>
+      </w:pPr>
+    </w:p>
+    <w:p>
+      <w:pPr>
+        <w:rPr>
+          <w:lang w:val="en-GB"/>
+        </w:rPr>
+      </w:pPr>
+    </w:p>
+    <w:p>
+      <w:pPr>
+        <w:rPr>
+          <w:lang w:val="en-GB"/>
+        </w:rPr>
+      </w:pPr>
+    </w:p>
+    <w:p>
+      <w:pPr>
+        <w:rPr>
+          <w:lang w:val="en-GB"/>
+        </w:rPr>
+      </w:pPr>
+      <w:r>
+        <w:rPr>
+          <w:lang w:val="en-GB"/>
+        </w:rPr>
+        <w:t>Google Search Results are show in the attached screenshot</w:t>
+      </w:r>
+    </w:p>
+    <w:p>
+      <w:pPr>
+        <w:rPr>
+          <w:lang w:val="en-GB"/>
+        </w:rPr>
+      </w:pPr>
+      <w:r>
+        <w:rPr>
+          <w:noProof/>
+        </w:rPr>
+        <w:lastRenderedPageBreak/>
+        <w:drawing>
+          <wp:inline distT="0" distB="0" distL="0" distR="0" wp14:anchorId="5C570044" wp14:editId="04FC9C34">
+            <wp:extent cx="4328449" cy="2051050"/>
+            <wp:effectExtent l="0" t="0" r="0" b="6350"/>
+            <wp:docPr id="6" name="Picture 6"/>
+            <wp:cNvGraphicFramePr>
+              <a:graphicFrameLocks xmlns:a="http://schemas.openxmlformats.org/drawingml/2006/main" noChangeAspect="1"/>
+            </wp:cNvGraphicFramePr>
+            <a:graphic xmlns:a="http://schemas.openxmlformats.org/drawingml/2006/main">
+              <a:graphicData uri="http://schemas.openxmlformats.org/drawingml/2006/picture">
+                <pic:pic xmlns:pic="http://schemas.openxmlformats.org/drawingml/2006/picture">
+                  <pic:nvPicPr>
+                    <pic:cNvPr id="1" name=""/>
+                    <pic:cNvPicPr/>
+                  </pic:nvPicPr>
+                  <pic:blipFill>
+                    <a:blip r:embed="rId14"/>
+                    <a:stretch>
+                      <a:fillRect/>
+                    </a:stretch>
+                  </pic:blipFill>
+                  <pic:spPr>
+                    <a:xfrm>
+                      <a:off x="0" y="0"/>
+                      <a:ext cx="4336045" cy="2054649"/>
+                    </a:xfrm>
+                    <a:prstGeom prst="rect">
+                      <a:avLst/>
+                    </a:prstGeom>
+                  </pic:spPr>
+                </pic:pic>
+              </a:graphicData>
+            </a:graphic>
+          </wp:inline>
+        </w:drawing>
+      </w:r>
+    </w:p>
+    <w:p>
+      <w:pPr>
+        <w:rPr>
+          <w:lang w:val="en-GB"/>
+        </w:rPr>
+      </w:pPr>
+    </w:p>
+    <w:p>
+      <w:pPr>
+        <w:rPr>
+          <w:lang w:val="en-GB"/>
+        </w:rPr>
+      </w:pPr>
+      <w:r>
+        <w:rPr>
+          <w:lang w:val="en-GB"/>
+        </w:rPr>
+        <w:t>Select the first Search results provides the IP location of 34.244.91.116</w:t>
+      </w:r>
+    </w:p>
+    <w:p>
+      <w:pPr>
+        <w:rPr>
+          <w:lang w:val="en-GB"/>
+        </w:rPr>
+      </w:pPr>
+      <w:r>
+        <w:rPr>
+          <w:noProof/>
+        </w:rPr>
+        <w:drawing>
+          <wp:inline distT="0" distB="0" distL="0" distR="0" wp14:anchorId="650C64FD" wp14:editId="2F479EF6">
+            <wp:extent cx="5731510" cy="2094865"/>
+            <wp:effectExtent l="0" t="0" r="2540" b="635"/>
+            <wp:docPr id="7" name="Picture 7"/>
+            <wp:cNvGraphicFramePr>
+              <a:graphicFrameLocks xmlns:a="http://schemas.openxmlformats.org/drawingml/2006/main" noChangeAspect="1"/>
+            </wp:cNvGraphicFramePr>
+            <a:graphic xmlns:a="http://schemas.openxmlformats.org/drawingml/2006/main">
+              <a:graphicData uri="http://schemas.openxmlformats.org/drawingml/2006/picture">
+                <pic:pic xmlns:pic="http://schemas.openxmlformats.org/drawingml/2006/picture">
+                  <pic:nvPicPr>
+                    <pic:cNvPr id="1" name=""/>
+                    <pic:cNvPicPr/>
+                  </pic:nvPicPr>
+                  <pic:blipFill>
+                    <a:blip r:embed="rId15"/>
+                    <a:stretch>
+                      <a:fillRect/>
+                    </a:stretch>
+                  </pic:blipFill>
+                  <pic:spPr>
+                    <a:xfrm>
+                      <a:off x="0" y="0"/>
+                      <a:ext cx="5731510" cy="2094865"/>
+                    </a:xfrm>
+                    <a:prstGeom prst="rect">
+                      <a:avLst/>
+                    </a:prstGeom>
+                  </pic:spPr>
+                </pic:pic>
+              </a:graphicData>
+            </a:graphic>
+          </wp:inline>
+        </w:drawing>
+      </w:r>
+    </w:p>
+    <w:p>
+      <w:pPr>
+        <w:rPr>
+          <w:lang w:val="en-GB"/>
+        </w:rPr>
+      </w:pPr>
+    </w:p>
+    <w:p>
+      <w:pPr>
+        <w:rPr>
+          <w:lang w:val="en-GB"/>
+        </w:rPr>
+      </w:pPr>
+      <w:r>
+        <w:rPr>
+          <w:lang w:val="en-GB"/>
+        </w:rPr>
+        <w:t>The location is Amazon Data Services Ireland Limited, Leinster, Dublin</w:t>
+      </w:r>
+    </w:p>
+    <w:p>
+      <w:pPr>
+        <w:rPr>
+          <w:lang w:val="en-GB"/>
+        </w:rPr>
+      </w:pPr>
+      <w:r>
+        <w:rPr>
+          <w:noProof/>
+        </w:rPr>
+        <w:drawing>
+          <wp:inline distT="0" distB="0" distL="0" distR="0" wp14:anchorId="217DCEF2" wp14:editId="0B070EBE">
+            <wp:extent cx="5731510" cy="2082800"/>
+            <wp:effectExtent l="0" t="0" r="2540" b="0"/>
+            <wp:docPr id="8" name="Picture 8"/>
+            <wp:cNvGraphicFramePr>
+              <a:graphicFrameLocks xmlns:a="http://schemas.openxmlformats.org/drawingml/2006/main" noChangeAspect="1"/>
+            </wp:cNvGraphicFramePr>
+            <a:graphic xmlns:a="http://schemas.openxmlformats.org/drawingml/2006/main">
+              <a:graphicData uri="http://schemas.openxmlformats.org/drawingml/2006/picture">
+                <pic:pic xmlns:pic="http://schemas.openxmlformats.org/drawingml/2006/picture">
+                  <pic:nvPicPr>
+                    <pic:cNvPr id="1" name=""/>
+                    <pic:cNvPicPr/>
+                  </pic:nvPicPr>
+                  <pic:blipFill>
+                    <a:blip r:embed="rId16"/>
+                    <a:stretch>
+                      <a:fillRect/>
+                    </a:stretch>
+                  </pic:blipFill>
+                  <pic:spPr>
+                    <a:xfrm>
+                      <a:off x="0" y="0"/>
+                      <a:ext cx="5731510" cy="2082800"/>
+                    </a:xfrm>
+                    <a:prstGeom prst="rect">
+                      <a:avLst/>
+                    </a:prstGeom>
+                  </pic:spPr>
+                </pic:pic>
+              </a:graphicData>
+            </a:graphic>
+          </wp:inline>
+        </w:drawing>
+      </w:r>
+    </w:p>
+    <w:p>
+      <w:pPr>
+        <w:rPr>
+          <w:lang w:val="en-GB"/>
+        </w:rPr>
+      </w:pPr>
+    </w:p>
+    <w:p>
+      <w:pPr>
+        <w:rPr>
+          <w:lang w:val="en-GB"/>
+        </w:rPr>
+      </w:pPr>
+      <w:r>
+        <w:rPr>
+          <w:noProof/>
+        </w:rPr>
+        <w:drawing>
+          <wp:inline distT="0" distB="0" distL="0" distR="0" wp14:anchorId="4BFCFADA" wp14:editId="75A59585">
+            <wp:extent cx="5731510" cy="2118360"/>
+            <wp:effectExtent l="0" t="0" r="2540" b="0"/>
+            <wp:docPr id="9" name="Picture 9"/>
+            <wp:cNvGraphicFramePr>
+              <a:graphicFrameLocks xmlns:a="http://schemas.openxmlformats.org/drawingml/2006/main" noChangeAspect="1"/>
+            </wp:cNvGraphicFramePr>
+            <a:graphic xmlns:a="http://schemas.openxmlformats.org/drawingml/2006/main">
+              <a:graphicData uri="http://schemas.openxmlformats.org/drawingml/2006/picture">
+                <pic:pic xmlns:pic="http://schemas.openxmlformats.org/drawingml/2006/picture">
+                  <pic:nvPicPr>
+                    <pic:cNvPr id="1" name=""/>
+                    <pic:cNvPicPr/>
+                  </pic:nvPicPr>
+                  <pic:blipFill>
+                    <a:blip r:embed="rId17"/>
+                    <a:stretch>
+                      <a:fillRect/>
+                    </a:stretch>
+                  </pic:blipFill>
+                  <pic:spPr>
+                    <a:xfrm>
+                      <a:off x="0" y="0"/>
+                      <a:ext cx="5731510" cy="2118360"/>
+                    </a:xfrm>
+                    <a:prstGeom prst="rect">
+                      <a:avLst/>
+                    </a:prstGeom>
+                  </pic:spPr>
+                </pic:pic>
+              </a:graphicData>
+            </a:graphic>
+          </wp:inline>
+        </w:drawing>
+      </w:r>
+    </w:p>
+    <w:p>
+      <w:pPr>
         <w:rPr>
           <w:lang w:val="en-GB"/>
         </w:rPr>
@@ -10099,7 +17764,7 @@
       </w:pPr>
     </w:p>
     <w:sectPr>
-      <w:pgSz w:w="11906" w:h="16838"/>
+      <w:pgSz w:w="16838" w:h="23811" w:code="8"/>
       <w:pgMar w:top="1440" w:right="1440" w:bottom="1440" w:left="1440" w:header="708" w:footer="708" w:gutter="0"/>
       <w:pgNumType w:start="0"/>
       <w:cols w:space="708"/>
@@ -10573,6 +18238,28 @@
       <w:szCs w:val="24"/>
     </w:rPr>
   </w:style>
+  <w:style w:type="paragraph" w:styleId="Heading4">
+    <w:name w:val="heading 4"/>
+    <w:basedOn w:val="Normal"/>
+    <w:next w:val="Normal"/>
+    <w:link w:val="Heading4Char"/>
+    <w:uiPriority w:val="9"/>
+    <w:unhideWhenUsed/>
+    <w:qFormat/>
+    <w:rsid w:val="00EB1477"/>
+    <w:pPr>
+      <w:keepNext/>
+      <w:keepLines/>
+      <w:spacing w:before="40" w:after="0"/>
+      <w:outlineLvl w:val="3"/>
+    </w:pPr>
+    <w:rPr>
+      <w:rFonts w:asciiTheme="majorHAnsi" w:eastAsiaTheme="majorEastAsia" w:hAnsiTheme="majorHAnsi" w:cstheme="majorBidi"/>
+      <w:i/>
+      <w:iCs/>
+      <w:color w:val="2F5496" w:themeColor="accent1" w:themeShade="BF"/>
+    </w:rPr>
+  </w:style>
   <w:style w:type="character" w:default="1" w:styleId="DefaultParagraphFont">
     <w:name w:val="Default Paragraph Font"/>
     <w:uiPriority w:val="1"/>
@@ -10733,6 +18420,35 @@
     <w:rPr>
       <w:color w:val="0563C1" w:themeColor="hyperlink"/>
       <w:u w:val="single"/>
+    </w:rPr>
+  </w:style>
+  <w:style w:type="paragraph" w:customStyle="1" w:styleId="PreformattedText">
+    <w:name w:val="Preformatted Text"/>
+    <w:basedOn w:val="Normal"/>
+    <w:qFormat/>
+    <w:rsid w:val="00EB1477"/>
+    <w:pPr>
+      <w:widowControl w:val="0"/>
+      <w:spacing w:after="0" w:line="240" w:lineRule="auto"/>
+    </w:pPr>
+    <w:rPr>
+      <w:rFonts w:ascii="Liberation Mono" w:eastAsia="AR PL SungtiL GB" w:hAnsi="Liberation Mono" w:cs="Liberation Mono"/>
+      <w:sz w:val="20"/>
+      <w:szCs w:val="20"/>
+      <w:lang w:val="en-US" w:eastAsia="zh-CN" w:bidi="hi-IN"/>
+    </w:rPr>
+  </w:style>
+  <w:style w:type="character" w:customStyle="1" w:styleId="Heading4Char">
+    <w:name w:val="Heading 4 Char"/>
+    <w:basedOn w:val="DefaultParagraphFont"/>
+    <w:link w:val="Heading4"/>
+    <w:uiPriority w:val="9"/>
+    <w:rsid w:val="00EB1477"/>
+    <w:rPr>
+      <w:rFonts w:asciiTheme="majorHAnsi" w:eastAsiaTheme="majorEastAsia" w:hAnsiTheme="majorHAnsi" w:cstheme="majorBidi"/>
+      <w:i/>
+      <w:iCs/>
+      <w:color w:val="2F5496" w:themeColor="accent1" w:themeShade="BF"/>
     </w:rPr>
   </w:style>
 </w:styles>
@@ -11057,7 +18773,7 @@
 </file>
 
 <file path=customXml/itemProps2.xml><?xml version="1.0" encoding="utf-8"?>
-<ds:datastoreItem xmlns:ds="http://schemas.openxmlformats.org/officeDocument/2006/customXml" ds:itemID="{744ACE07-582E-428C-8427-6313E7522651}">
+<ds:datastoreItem xmlns:ds="http://schemas.openxmlformats.org/officeDocument/2006/customXml" ds:itemID="{458D2940-050E-45EF-8BDC-DAD97071D974}">
   <ds:schemaRefs>
     <ds:schemaRef ds:uri="http://schemas.openxmlformats.org/officeDocument/2006/bibliography"/>
   </ds:schemaRefs>

--- a/Project - 2018 .docx
+++ b/Project - 2018 .docx
@@ -11064,6 +11064,27 @@
     <w:p>
       <w:pPr>
         <w:rPr>
+          <w:lang w:val="en-GB"/>
+        </w:rPr>
+      </w:pPr>
+    </w:p>
+    <w:p>
+      <w:pPr>
+        <w:pStyle w:val="Heading4"/>
+        <w:rPr>
+          <w:lang w:val="en-GB"/>
+        </w:rPr>
+      </w:pPr>
+      <w:r>
+        <w:rPr>
+          <w:lang w:val="en-GB"/>
+        </w:rPr>
+        <w:t>Shell Script</w:t>
+      </w:r>
+    </w:p>
+    <w:p>
+      <w:pPr>
+        <w:rPr>
           <w:b/>
           <w:lang w:val="en-GB"/>
         </w:rPr>
@@ -11146,175 +11167,6 @@
         </w:rPr>
         <w:t xml:space="preserve"> Sun Apr 29 07:05:16 UTC 2018</w:t>
       </w:r>
-    </w:p>
-    <w:p>
-      <w:pPr>
-        <w:pStyle w:val="PreformattedText"/>
-        <w:rPr>
-          <w:sz w:val="16"/>
-          <w:szCs w:val="16"/>
-        </w:rPr>
-      </w:pPr>
-      <w:r>
-        <w:rPr>
-          <w:sz w:val="16"/>
-          <w:szCs w:val="16"/>
-        </w:rPr>
-        <w:t xml:space="preserve">The hostname is                     </w:t>
-      </w:r>
-      <w:proofErr w:type="gramStart"/>
-      <w:r>
-        <w:rPr>
-          <w:sz w:val="16"/>
-          <w:szCs w:val="16"/>
-        </w:rPr>
-        <w:t xml:space="preserve">  :</w:t>
-      </w:r>
-      <w:proofErr w:type="gramEnd"/>
-      <w:r>
-        <w:rPr>
-          <w:sz w:val="16"/>
-          <w:szCs w:val="16"/>
-        </w:rPr>
-        <w:t xml:space="preserve"> ip-172-31-28-234</w:t>
-      </w:r>
-    </w:p>
-    <w:p>
-      <w:pPr>
-        <w:pStyle w:val="PreformattedText"/>
-        <w:rPr>
-          <w:sz w:val="16"/>
-          <w:szCs w:val="16"/>
-        </w:rPr>
-      </w:pPr>
-      <w:r>
-        <w:rPr>
-          <w:sz w:val="16"/>
-          <w:szCs w:val="16"/>
-        </w:rPr>
-        <w:t xml:space="preserve">The Architecture of the </w:t>
-      </w:r>
-      <w:proofErr w:type="spellStart"/>
-      <w:r>
-        <w:rPr>
-          <w:sz w:val="16"/>
-          <w:szCs w:val="16"/>
-        </w:rPr>
-        <w:t>hostsystem</w:t>
-      </w:r>
-      <w:proofErr w:type="spellEnd"/>
-      <w:r>
-        <w:rPr>
-          <w:sz w:val="16"/>
-          <w:szCs w:val="16"/>
-        </w:rPr>
-        <w:t xml:space="preserve"> </w:t>
-      </w:r>
-      <w:proofErr w:type="gramStart"/>
-      <w:r>
-        <w:rPr>
-          <w:sz w:val="16"/>
-          <w:szCs w:val="16"/>
-        </w:rPr>
-        <w:t>is :</w:t>
-      </w:r>
-      <w:proofErr w:type="gramEnd"/>
-      <w:r>
-        <w:rPr>
-          <w:sz w:val="16"/>
-          <w:szCs w:val="16"/>
-        </w:rPr>
-        <w:t xml:space="preserve"> x86_64</w:t>
-      </w:r>
-    </w:p>
-    <w:p>
-      <w:pPr>
-        <w:pStyle w:val="PreformattedText"/>
-        <w:rPr>
-          <w:sz w:val="16"/>
-          <w:szCs w:val="16"/>
-        </w:rPr>
-      </w:pPr>
-      <w:r>
-        <w:rPr>
-          <w:sz w:val="16"/>
-          <w:szCs w:val="16"/>
-        </w:rPr>
-        <w:t xml:space="preserve">The uptime of this computer/system </w:t>
-      </w:r>
-      <w:proofErr w:type="gramStart"/>
-      <w:r>
-        <w:rPr>
-          <w:sz w:val="16"/>
-          <w:szCs w:val="16"/>
-        </w:rPr>
-        <w:t>is :</w:t>
-      </w:r>
-      <w:proofErr w:type="gramEnd"/>
-      <w:r>
-        <w:rPr>
-          <w:sz w:val="16"/>
-          <w:szCs w:val="16"/>
-        </w:rPr>
-        <w:t xml:space="preserve">  07:05:16 up 48 days,  7:34,  1 user,  load average: 0.00, 0.00, 0.00</w:t>
-      </w:r>
-    </w:p>
-    <w:p>
-      <w:pPr>
-        <w:pStyle w:val="PreformattedText"/>
-        <w:rPr>
-          <w:sz w:val="16"/>
-          <w:szCs w:val="16"/>
-        </w:rPr>
-      </w:pPr>
-      <w:r>
-        <w:rPr>
-          <w:sz w:val="16"/>
-          <w:szCs w:val="16"/>
-        </w:rPr>
-        <w:t xml:space="preserve">Result of the </w:t>
-      </w:r>
-      <w:proofErr w:type="spellStart"/>
-      <w:r>
-        <w:rPr>
-          <w:sz w:val="16"/>
-          <w:szCs w:val="16"/>
-        </w:rPr>
-        <w:t>whoami</w:t>
-      </w:r>
-      <w:proofErr w:type="spellEnd"/>
-      <w:r>
-        <w:rPr>
-          <w:sz w:val="16"/>
-          <w:szCs w:val="16"/>
-        </w:rPr>
-        <w:t xml:space="preserve"> command        </w:t>
-      </w:r>
-      <w:proofErr w:type="gramStart"/>
-      <w:r>
-        <w:rPr>
-          <w:sz w:val="16"/>
-          <w:szCs w:val="16"/>
-        </w:rPr>
-        <w:t xml:space="preserve">  :</w:t>
-      </w:r>
-      <w:proofErr w:type="gramEnd"/>
-      <w:r>
-        <w:rPr>
-          <w:sz w:val="16"/>
-          <w:szCs w:val="16"/>
-        </w:rPr>
-        <w:t xml:space="preserve"> </w:t>
-      </w:r>
-      <w:proofErr w:type="spellStart"/>
-      <w:r>
-        <w:rPr>
-          <w:sz w:val="16"/>
-          <w:szCs w:val="16"/>
-        </w:rPr>
-        <w:t>somanathansubramaniyan</w:t>
-      </w:r>
-      <w:proofErr w:type="spellEnd"/>
     </w:p>
     <w:p>
       <w:pPr>
@@ -11326,6 +11178,29 @@
       </w:pPr>
       <w:bookmarkStart w:id="14" w:name="_GoBack"/>
       <w:bookmarkEnd w:id="14"/>
+      <w:r>
+        <w:rPr>
+          <w:sz w:val="16"/>
+          <w:szCs w:val="16"/>
+        </w:rPr>
+        <w:t xml:space="preserve">The hostname is                     </w:t>
+      </w:r>
+      <w:proofErr w:type="gramStart"/>
+      <w:r>
+        <w:rPr>
+          <w:sz w:val="16"/>
+          <w:szCs w:val="16"/>
+        </w:rPr>
+        <w:t xml:space="preserve">  :</w:t>
+      </w:r>
+      <w:proofErr w:type="gramEnd"/>
+      <w:r>
+        <w:rPr>
+          <w:sz w:val="16"/>
+          <w:szCs w:val="16"/>
+        </w:rPr>
+        <w:t xml:space="preserve"> ip-172-31-28-234</w:t>
+      </w:r>
     </w:p>
     <w:p>
       <w:pPr>
@@ -11335,6 +11210,45 @@
           <w:szCs w:val="16"/>
         </w:rPr>
       </w:pPr>
+      <w:r>
+        <w:rPr>
+          <w:sz w:val="16"/>
+          <w:szCs w:val="16"/>
+        </w:rPr>
+        <w:t xml:space="preserve">The Architecture of the </w:t>
+      </w:r>
+      <w:proofErr w:type="spellStart"/>
+      <w:r>
+        <w:rPr>
+          <w:sz w:val="16"/>
+          <w:szCs w:val="16"/>
+        </w:rPr>
+        <w:t>hostsystem</w:t>
+      </w:r>
+      <w:proofErr w:type="spellEnd"/>
+      <w:r>
+        <w:rPr>
+          <w:sz w:val="16"/>
+          <w:szCs w:val="16"/>
+        </w:rPr>
+        <w:t xml:space="preserve"> </w:t>
+      </w:r>
+      <w:proofErr w:type="gramStart"/>
+      <w:r>
+        <w:rPr>
+          <w:sz w:val="16"/>
+          <w:szCs w:val="16"/>
+        </w:rPr>
+        <w:t>is :</w:t>
+      </w:r>
+      <w:proofErr w:type="gramEnd"/>
+      <w:r>
+        <w:rPr>
+          <w:sz w:val="16"/>
+          <w:szCs w:val="16"/>
+        </w:rPr>
+        <w:t xml:space="preserve"> x86_64</w:t>
+      </w:r>
     </w:p>
     <w:p>
       <w:pPr>
@@ -11349,6 +11263,113 @@
           <w:sz w:val="16"/>
           <w:szCs w:val="16"/>
         </w:rPr>
+        <w:t xml:space="preserve">The uptime of this computer/system </w:t>
+      </w:r>
+      <w:proofErr w:type="gramStart"/>
+      <w:r>
+        <w:rPr>
+          <w:sz w:val="16"/>
+          <w:szCs w:val="16"/>
+        </w:rPr>
+        <w:t>is :</w:t>
+      </w:r>
+      <w:proofErr w:type="gramEnd"/>
+      <w:r>
+        <w:rPr>
+          <w:sz w:val="16"/>
+          <w:szCs w:val="16"/>
+        </w:rPr>
+        <w:t xml:space="preserve">  07:05:16 up 48 days,  7:34,  1 user,  load average: 0.00, 0.00, 0.00</w:t>
+      </w:r>
+    </w:p>
+    <w:p>
+      <w:pPr>
+        <w:pStyle w:val="PreformattedText"/>
+        <w:rPr>
+          <w:sz w:val="16"/>
+          <w:szCs w:val="16"/>
+        </w:rPr>
+      </w:pPr>
+      <w:r>
+        <w:rPr>
+          <w:sz w:val="16"/>
+          <w:szCs w:val="16"/>
+        </w:rPr>
+        <w:t xml:space="preserve">Result of the </w:t>
+      </w:r>
+      <w:proofErr w:type="spellStart"/>
+      <w:r>
+        <w:rPr>
+          <w:sz w:val="16"/>
+          <w:szCs w:val="16"/>
+        </w:rPr>
+        <w:t>whoami</w:t>
+      </w:r>
+      <w:proofErr w:type="spellEnd"/>
+      <w:r>
+        <w:rPr>
+          <w:sz w:val="16"/>
+          <w:szCs w:val="16"/>
+        </w:rPr>
+        <w:t xml:space="preserve"> command        </w:t>
+      </w:r>
+      <w:proofErr w:type="gramStart"/>
+      <w:r>
+        <w:rPr>
+          <w:sz w:val="16"/>
+          <w:szCs w:val="16"/>
+        </w:rPr>
+        <w:t xml:space="preserve">  :</w:t>
+      </w:r>
+      <w:proofErr w:type="gramEnd"/>
+      <w:r>
+        <w:rPr>
+          <w:sz w:val="16"/>
+          <w:szCs w:val="16"/>
+        </w:rPr>
+        <w:t xml:space="preserve"> </w:t>
+      </w:r>
+      <w:proofErr w:type="spellStart"/>
+      <w:r>
+        <w:rPr>
+          <w:sz w:val="16"/>
+          <w:szCs w:val="16"/>
+        </w:rPr>
+        <w:t>somanathansubramaniyan</w:t>
+      </w:r>
+      <w:proofErr w:type="spellEnd"/>
+    </w:p>
+    <w:p>
+      <w:pPr>
+        <w:pStyle w:val="PreformattedText"/>
+        <w:rPr>
+          <w:sz w:val="16"/>
+          <w:szCs w:val="16"/>
+        </w:rPr>
+      </w:pPr>
+    </w:p>
+    <w:p>
+      <w:pPr>
+        <w:pStyle w:val="PreformattedText"/>
+        <w:rPr>
+          <w:sz w:val="16"/>
+          <w:szCs w:val="16"/>
+        </w:rPr>
+      </w:pPr>
+    </w:p>
+    <w:p>
+      <w:pPr>
+        <w:pStyle w:val="PreformattedText"/>
+        <w:rPr>
+          <w:sz w:val="16"/>
+          <w:szCs w:val="16"/>
+        </w:rPr>
+      </w:pPr>
+      <w:r>
+        <w:rPr>
+          <w:sz w:val="16"/>
+          <w:szCs w:val="16"/>
+        </w:rPr>
         <w:t>****The result of who command execution starts***************************</w:t>
       </w:r>
     </w:p>
@@ -14342,6 +14363,7 @@
           <w:sz w:val="16"/>
           <w:szCs w:val="16"/>
         </w:rPr>
+        <w:lastRenderedPageBreak/>
         <w:t xml:space="preserve">   77 root       0 -20       0      0      0 </w:t>
       </w:r>
       <w:proofErr w:type="gramStart"/>
@@ -14488,7 +14510,6 @@
           <w:sz w:val="16"/>
           <w:szCs w:val="16"/>
         </w:rPr>
-        <w:lastRenderedPageBreak/>
         <w:t xml:space="preserve">  258 root       0 -20       0      0      0 </w:t>
       </w:r>
       <w:proofErr w:type="gramStart"/>
@@ -17015,27 +17036,6 @@
     </w:p>
     <w:p>
       <w:pPr>
-        <w:rPr>
-          <w:lang w:val="en-GB"/>
-        </w:rPr>
-      </w:pPr>
-    </w:p>
-    <w:p>
-      <w:pPr>
-        <w:rPr>
-          <w:lang w:val="en-GB"/>
-        </w:rPr>
-      </w:pPr>
-    </w:p>
-    <w:p>
-      <w:pPr>
-        <w:rPr>
-          <w:lang w:val="en-GB"/>
-        </w:rPr>
-      </w:pPr>
-    </w:p>
-    <w:p>
-      <w:pPr>
         <w:pStyle w:val="Heading3"/>
       </w:pPr>
       <w:bookmarkStart w:id="15" w:name="_Toc512711312"/>
@@ -17169,7 +17169,6 @@
         <w:rPr>
           <w:noProof/>
         </w:rPr>
-        <w:lastRenderedPageBreak/>
         <w:drawing>
           <wp:inline distT="0" distB="0" distL="0" distR="0" wp14:anchorId="041937DF" wp14:editId="753D2D9F">
             <wp:extent cx="5731510" cy="2101850"/>
@@ -17523,7 +17522,6 @@
         <w:rPr>
           <w:noProof/>
         </w:rPr>
-        <w:lastRenderedPageBreak/>
         <w:drawing>
           <wp:inline distT="0" distB="0" distL="0" distR="0" wp14:anchorId="5C570044" wp14:editId="04FC9C34">
             <wp:extent cx="4328449" cy="2051050"/>
@@ -17591,6 +17589,7 @@
         <w:rPr>
           <w:noProof/>
         </w:rPr>
+        <w:lastRenderedPageBreak/>
         <w:drawing>
           <wp:inline distT="0" distB="0" distL="0" distR="0" wp14:anchorId="650C64FD" wp14:editId="2F479EF6">
             <wp:extent cx="5731510" cy="2094865"/>
@@ -18773,7 +18772,7 @@
 </file>
 
 <file path=customXml/itemProps2.xml><?xml version="1.0" encoding="utf-8"?>
-<ds:datastoreItem xmlns:ds="http://schemas.openxmlformats.org/officeDocument/2006/customXml" ds:itemID="{458D2940-050E-45EF-8BDC-DAD97071D974}">
+<ds:datastoreItem xmlns:ds="http://schemas.openxmlformats.org/officeDocument/2006/customXml" ds:itemID="{628DA13C-7D62-4EE8-97CF-67A622C0822A}">
   <ds:schemaRefs>
     <ds:schemaRef ds:uri="http://schemas.openxmlformats.org/officeDocument/2006/bibliography"/>
   </ds:schemaRefs>
